--- a/doc/report.docx
+++ b/doc/report.docx
@@ -135,7 +135,7 @@
         <w:pStyle w:val="Date"/>
       </w:pPr>
       <w:r>
-        <w:t xml:space="preserve">2024-04-19</w:t>
+        <w:t xml:space="preserve">2024-05-01</w:t>
       </w:r>
     </w:p>
     <w:bookmarkStart w:id="20" w:name="abstract"/>
@@ -2434,19 +2434,43 @@
         <w:t xml:space="preserve"> </w:t>
       </w:r>
       <w:r>
-        <w:t xml:space="preserve">Table 2, total meat: HR: 1.08, 95% CI: 0.99, 1.19; red meat: HR: 1.07,</w:t>
-      </w:r>
-      <w:r>
-        <w:t xml:space="preserve"> </w:t>
-      </w:r>
-      <w:r>
-        <w:t xml:space="preserve">95% CI: 0.97, 1.18; processed meat: HR: 1.12, 95% CI: 0.97, 1.30). The</w:t>
-      </w:r>
-      <w:r>
-        <w:t xml:space="preserve"> </w:t>
-      </w:r>
-      <w:r>
-        <w:t xml:space="preserve">association between substituting total, red, or processed meat with</w:t>
+        <w:t xml:space="preserve">Table 2, total meat:</w:t>
+      </w:r>
+      <w:r>
+        <w:t xml:space="preserve"> </w:t>
+      </w:r>
+      <w:r>
+        <w:t xml:space="preserve">1.06 (95% 0.97 to 1.16);</w:t>
+      </w:r>
+      <w:r>
+        <w:t xml:space="preserve"> </w:t>
+      </w:r>
+      <w:r>
+        <w:t xml:space="preserve">red meat:</w:t>
+      </w:r>
+      <w:r>
+        <w:t xml:space="preserve"> </w:t>
+      </w:r>
+      <w:r>
+        <w:t xml:space="preserve">1.05 (95% 0.95 to 1.15);</w:t>
+      </w:r>
+      <w:r>
+        <w:t xml:space="preserve"> </w:t>
+      </w:r>
+      <w:r>
+        <w:t xml:space="preserve">processed meat:</w:t>
+      </w:r>
+      <w:r>
+        <w:t xml:space="preserve"> </w:t>
+      </w:r>
+      <w:r>
+        <w:t xml:space="preserve">1.09 (95% 0.95 to 1.26)).</w:t>
+      </w:r>
+      <w:r>
+        <w:t xml:space="preserve"> </w:t>
+      </w:r>
+      <w:r>
+        <w:t xml:space="preserve">The association between substituting total, red, or processed meat with</w:t>
       </w:r>
       <w:r>
         <w:t xml:space="preserve"> </w:t>
@@ -2458,25 +2482,49 @@
         <w:t xml:space="preserve"> </w:t>
       </w:r>
       <w:r>
-        <w:t xml:space="preserve">total meat: HR: 0.97, 95% CI: 0.90, 1.05; red meat: HR: 0.95, 95% CI:</w:t>
-      </w:r>
-      <w:r>
-        <w:t xml:space="preserve"> </w:t>
-      </w:r>
-      <w:r>
-        <w:t xml:space="preserve">0.87, 1.03; processed meat: HR: 1.06, 95% CI: 0.92, 1.22). The magnitude</w:t>
-      </w:r>
-      <w:r>
-        <w:t xml:space="preserve"> </w:t>
-      </w:r>
-      <w:r>
-        <w:t xml:space="preserve">or direction of associations were not significantly different across</w:t>
-      </w:r>
-      <w:r>
-        <w:t xml:space="preserve"> </w:t>
-      </w:r>
-      <w:r>
-        <w:t xml:space="preserve">strata of liver cancer types.</w:t>
+        <w:t xml:space="preserve">total meat:</w:t>
+      </w:r>
+      <w:r>
+        <w:t xml:space="preserve"> </w:t>
+      </w:r>
+      <w:r>
+        <w:t xml:space="preserve">0.97 (95% 0.90 to 1.05);</w:t>
+      </w:r>
+      <w:r>
+        <w:t xml:space="preserve"> </w:t>
+      </w:r>
+      <w:r>
+        <w:t xml:space="preserve">red meat:</w:t>
+      </w:r>
+      <w:r>
+        <w:t xml:space="preserve"> </w:t>
+      </w:r>
+      <w:r>
+        <w:t xml:space="preserve">0.95 (95% 0.87 to 1.03);</w:t>
+      </w:r>
+      <w:r>
+        <w:t xml:space="preserve"> </w:t>
+      </w:r>
+      <w:r>
+        <w:t xml:space="preserve">processed meat:</w:t>
+      </w:r>
+      <w:r>
+        <w:t xml:space="preserve"> </w:t>
+      </w:r>
+      <w:r>
+        <w:t xml:space="preserve">1.07 (95% 0.93 to 1.22)).</w:t>
+      </w:r>
+      <w:r>
+        <w:t xml:space="preserve"> </w:t>
+      </w:r>
+      <w:r>
+        <w:t xml:space="preserve">The magnitude or direction of associations were not significantly</w:t>
+      </w:r>
+      <w:r>
+        <w:t xml:space="preserve"> </w:t>
+      </w:r>
+      <w:r>
+        <w:t xml:space="preserve">different across strata of liver cancer types.</w:t>
       </w:r>
     </w:p>
     <w:p>
@@ -2550,37 +2598,115 @@
       </w:r>
     </w:p>
     <w:bookmarkEnd w:id="23"/>
-    <w:bookmarkStart w:id="24" w:name="conclusions"/>
+    <w:bookmarkStart w:id="28" w:name="discussion"/>
     <w:p>
       <w:pPr>
         <w:pStyle w:val="Heading1"/>
       </w:pPr>
       <w:r>
-        <w:t xml:space="preserve">Conclusions</w:t>
+        <w:t xml:space="preserve">Discussion</w:t>
+      </w:r>
+    </w:p>
+    <w:bookmarkStart w:id="24" w:name="summary-of-results"/>
+    <w:p>
+      <w:pPr>
+        <w:pStyle w:val="Heading2"/>
+      </w:pPr>
+      <w:r>
+        <w:t xml:space="preserve">Summary of results</w:t>
       </w:r>
     </w:p>
     <w:bookmarkEnd w:id="24"/>
-    <w:bookmarkStart w:id="25" w:name="acknowledgements"/>
+    <w:bookmarkStart w:id="25" w:name="X41de01c87fd99c0026323e401a662efef1a50f1"/>
+    <w:p>
+      <w:pPr>
+        <w:pStyle w:val="Heading2"/>
+      </w:pPr>
+      <w:r>
+        <w:t xml:space="preserve">substitution analyses and foods related to disease</w:t>
+      </w:r>
+    </w:p>
+    <w:p>
+      <w:pPr>
+        <w:pStyle w:val="FirstParagraph"/>
+      </w:pPr>
+      <w:r>
+        <w:t xml:space="preserve">Discuss studies on legumes/red meat and liver cancer/other diseases.</w:t>
+      </w:r>
+      <w:r>
+        <w:t xml:space="preserve"> </w:t>
+      </w:r>
+      <w:r>
+        <w:t xml:space="preserve">Other substitutions</w:t>
+      </w:r>
+    </w:p>
+    <w:bookmarkEnd w:id="25"/>
+    <w:bookmarkStart w:id="26" w:name="discuss-results"/>
+    <w:p>
+      <w:pPr>
+        <w:pStyle w:val="Heading2"/>
+      </w:pPr>
+      <w:r>
+        <w:t xml:space="preserve">Discuss results</w:t>
+      </w:r>
+    </w:p>
+    <w:p>
+      <w:pPr>
+        <w:pStyle w:val="FirstParagraph"/>
+      </w:pPr>
+      <w:r>
+        <w:t xml:space="preserve">e.g, why estimates for HCC and ICC go in opposite direction. sensitivity</w:t>
+      </w:r>
+      <w:r>
+        <w:t xml:space="preserve"> </w:t>
+      </w:r>
+      <w:r>
+        <w:t xml:space="preserve">analyses</w:t>
+      </w:r>
+    </w:p>
+    <w:bookmarkEnd w:id="26"/>
+    <w:bookmarkStart w:id="27" w:name="strength-and-limitations"/>
+    <w:p>
+      <w:pPr>
+        <w:pStyle w:val="Heading2"/>
+      </w:pPr>
+      <w:r>
+        <w:t xml:space="preserve">Strength and limitations</w:t>
+      </w:r>
+    </w:p>
+    <w:bookmarkEnd w:id="27"/>
+    <w:bookmarkEnd w:id="28"/>
+    <w:bookmarkStart w:id="29" w:name="conclusions"/>
     <w:p>
       <w:pPr>
         <w:pStyle w:val="Heading1"/>
       </w:pPr>
       <w:r>
-        <w:t xml:space="preserve">Acknowledgements</w:t>
+        <w:t xml:space="preserve">Conclusions</w:t>
       </w:r>
     </w:p>
-    <w:bookmarkEnd w:id="25"/>
-    <w:bookmarkStart w:id="47" w:name="references"/>
+    <w:bookmarkEnd w:id="29"/>
+    <w:bookmarkStart w:id="30" w:name="acknowledgements"/>
     <w:p>
       <w:pPr>
         <w:pStyle w:val="Heading1"/>
       </w:pPr>
       <w:r>
+        <w:t xml:space="preserve">Acknowledgements</w:t>
+      </w:r>
+    </w:p>
+    <w:bookmarkEnd w:id="30"/>
+    <w:bookmarkStart w:id="52" w:name="references"/>
+    <w:p>
+      <w:pPr>
+        <w:pStyle w:val="Heading1"/>
+      </w:pPr>
+      <w:r>
         <w:t xml:space="preserve">References</w:t>
       </w:r>
     </w:p>
-    <w:bookmarkStart w:id="46" w:name="refs"/>
-    <w:bookmarkStart w:id="27" w:name="ref-sudlow2015"/>
+    <w:bookmarkStart w:id="51" w:name="refs"/>
+    <w:bookmarkStart w:id="32" w:name="ref-sudlow2015"/>
     <w:p>
       <w:pPr>
         <w:pStyle w:val="Bibliography"/>
@@ -2600,7 +2726,7 @@
       <w:r>
         <w:t xml:space="preserve"> </w:t>
       </w:r>
-      <w:hyperlink r:id="rId26">
+      <w:hyperlink r:id="rId31">
         <w:r>
           <w:rPr>
             <w:rStyle w:val="Hyperlink"/>
@@ -2609,8 +2735,8 @@
         </w:r>
       </w:hyperlink>
     </w:p>
-    <w:bookmarkEnd w:id="27"/>
-    <w:bookmarkStart w:id="29" w:name="ref-piernas2021"/>
+    <w:bookmarkEnd w:id="32"/>
+    <w:bookmarkStart w:id="34" w:name="ref-piernas2021"/>
     <w:p>
       <w:pPr>
         <w:pStyle w:val="Bibliography"/>
@@ -2630,7 +2756,7 @@
       <w:r>
         <w:t xml:space="preserve"> </w:t>
       </w:r>
-      <w:hyperlink r:id="rId28">
+      <w:hyperlink r:id="rId33">
         <w:r>
           <w:rPr>
             <w:rStyle w:val="Hyperlink"/>
@@ -2639,8 +2765,8 @@
         </w:r>
       </w:hyperlink>
     </w:p>
-    <w:bookmarkEnd w:id="29"/>
-    <w:bookmarkStart w:id="31" w:name="ref-Liu2011"/>
+    <w:bookmarkEnd w:id="34"/>
+    <w:bookmarkStart w:id="36" w:name="ref-Liu2011"/>
     <w:p>
       <w:pPr>
         <w:pStyle w:val="Bibliography"/>
@@ -2660,7 +2786,7 @@
       <w:r>
         <w:t xml:space="preserve"> </w:t>
       </w:r>
-      <w:hyperlink r:id="rId30">
+      <w:hyperlink r:id="rId35">
         <w:r>
           <w:rPr>
             <w:rStyle w:val="Hyperlink"/>
@@ -2669,8 +2795,8 @@
         </w:r>
       </w:hyperlink>
     </w:p>
-    <w:bookmarkEnd w:id="31"/>
-    <w:bookmarkStart w:id="33" w:name="ref-Greenwood2019"/>
+    <w:bookmarkEnd w:id="36"/>
+    <w:bookmarkStart w:id="38" w:name="ref-Greenwood2019"/>
     <w:p>
       <w:pPr>
         <w:pStyle w:val="Bibliography"/>
@@ -2690,7 +2816,7 @@
       <w:r>
         <w:t xml:space="preserve"> </w:t>
       </w:r>
-      <w:hyperlink r:id="rId32">
+      <w:hyperlink r:id="rId37">
         <w:r>
           <w:rPr>
             <w:rStyle w:val="Hyperlink"/>
@@ -2699,8 +2825,8 @@
         </w:r>
       </w:hyperlink>
     </w:p>
-    <w:bookmarkEnd w:id="33"/>
-    <w:bookmarkStart w:id="35" w:name="ref-Thompson2023"/>
+    <w:bookmarkEnd w:id="38"/>
+    <w:bookmarkStart w:id="40" w:name="ref-Thompson2023"/>
     <w:p>
       <w:pPr>
         <w:pStyle w:val="Bibliography"/>
@@ -2720,7 +2846,7 @@
       <w:r>
         <w:t xml:space="preserve"> </w:t>
       </w:r>
-      <w:hyperlink r:id="rId34">
+      <w:hyperlink r:id="rId39">
         <w:r>
           <w:rPr>
             <w:rStyle w:val="Hyperlink"/>
@@ -2729,8 +2855,8 @@
         </w:r>
       </w:hyperlink>
     </w:p>
-    <w:bookmarkEnd w:id="35"/>
-    <w:bookmarkStart w:id="37" w:name="ref-Heianza2021"/>
+    <w:bookmarkEnd w:id="40"/>
+    <w:bookmarkStart w:id="42" w:name="ref-Heianza2021"/>
     <w:p>
       <w:pPr>
         <w:pStyle w:val="Bibliography"/>
@@ -2750,7 +2876,7 @@
       <w:r>
         <w:t xml:space="preserve"> </w:t>
       </w:r>
-      <w:hyperlink r:id="rId36">
+      <w:hyperlink r:id="rId41">
         <w:r>
           <w:rPr>
             <w:rStyle w:val="Hyperlink"/>
@@ -2759,8 +2885,8 @@
         </w:r>
       </w:hyperlink>
     </w:p>
-    <w:bookmarkEnd w:id="37"/>
-    <w:bookmarkStart w:id="39" w:name="ref-Satija2017"/>
+    <w:bookmarkEnd w:id="42"/>
+    <w:bookmarkStart w:id="44" w:name="ref-Satija2017"/>
     <w:p>
       <w:pPr>
         <w:pStyle w:val="Bibliography"/>
@@ -2780,7 +2906,7 @@
       <w:r>
         <w:t xml:space="preserve"> </w:t>
       </w:r>
-      <w:hyperlink r:id="rId38">
+      <w:hyperlink r:id="rId43">
         <w:r>
           <w:rPr>
             <w:rStyle w:val="Hyperlink"/>
@@ -2789,8 +2915,8 @@
         </w:r>
       </w:hyperlink>
     </w:p>
-    <w:bookmarkEnd w:id="39"/>
-    <w:bookmarkStart w:id="41" w:name="ref-Satija2016"/>
+    <w:bookmarkEnd w:id="44"/>
+    <w:bookmarkStart w:id="46" w:name="ref-Satija2016"/>
     <w:p>
       <w:pPr>
         <w:pStyle w:val="Bibliography"/>
@@ -2810,7 +2936,7 @@
       <w:r>
         <w:t xml:space="preserve"> </w:t>
       </w:r>
-      <w:hyperlink r:id="rId40">
+      <w:hyperlink r:id="rId45">
         <w:r>
           <w:rPr>
             <w:rStyle w:val="Hyperlink"/>
@@ -2819,8 +2945,8 @@
         </w:r>
       </w:hyperlink>
     </w:p>
-    <w:bookmarkEnd w:id="41"/>
-    <w:bookmarkStart w:id="42" w:name="ref-thompson2013"/>
+    <w:bookmarkEnd w:id="46"/>
+    <w:bookmarkStart w:id="47" w:name="ref-thompson2013"/>
     <w:p>
       <w:pPr>
         <w:pStyle w:val="Bibliography"/>
@@ -2838,8 +2964,8 @@
         <w:t xml:space="preserve">Thompson FE, Subar AF (2013) Dietary assessment methodology. Elsevier, pp 5–46</w:t>
       </w:r>
     </w:p>
-    <w:bookmarkEnd w:id="42"/>
-    <w:bookmarkStart w:id="43" w:name="ref-gurinovic2017"/>
+    <w:bookmarkEnd w:id="47"/>
+    <w:bookmarkStart w:id="48" w:name="ref-gurinovic2017"/>
     <w:p>
       <w:pPr>
         <w:pStyle w:val="Bibliography"/>
@@ -2857,8 +2983,8 @@
         <w:t xml:space="preserve">Gurinović M, Zeković M, Milešević J, Nikolić M, Glibetić M (2017) Nutritional assessment. Elsevier</w:t>
       </w:r>
     </w:p>
-    <w:bookmarkEnd w:id="43"/>
-    <w:bookmarkStart w:id="45" w:name="ref-Ibsen2021"/>
+    <w:bookmarkEnd w:id="48"/>
+    <w:bookmarkStart w:id="50" w:name="ref-Ibsen2021"/>
     <w:p>
       <w:pPr>
         <w:pStyle w:val="Bibliography"/>
@@ -2878,7 +3004,7 @@
       <w:r>
         <w:t xml:space="preserve"> </w:t>
       </w:r>
-      <w:hyperlink r:id="rId44">
+      <w:hyperlink r:id="rId49">
         <w:r>
           <w:rPr>
             <w:rStyle w:val="Hyperlink"/>
@@ -2887,10 +3013,15 @@
         </w:r>
       </w:hyperlink>
     </w:p>
-    <w:bookmarkEnd w:id="45"/>
-    <w:bookmarkEnd w:id="46"/>
-    <w:bookmarkEnd w:id="47"/>
-    <w:bookmarkStart w:id="48" w:name="tables"/>
+    <w:bookmarkEnd w:id="50"/>
+    <w:bookmarkEnd w:id="51"/>
+    <w:p>
+      <w:r>
+        <w:br w:type="page"/>
+      </w:r>
+    </w:p>
+    <w:bookmarkEnd w:id="52"/>
+    <w:bookmarkStart w:id="54" w:name="tables"/>
     <w:p>
       <w:pPr>
         <w:pStyle w:val="Heading1"/>
@@ -3035,6 +3166,15 @@
               </w:rPr>
               <w:t xml:space="preserve">N = 126,744</w:t>
             </w:r>
+            <w:r>
+              <w:rPr>
+                <w:vertAlign w:val="superscript"/>
+                <w:i/>
+                <w:rFonts w:ascii="Calibri" w:hAnsi="Calibri"/>
+                <w:sz w:val="20"/>
+              </w:rPr>
+              <w:t xml:space="default">1</w:t>
+            </w:r>
           </w:p>
         </w:tc>
         <w:tc>
@@ -3057,6 +3197,15 @@
                 <w:sz w:val="20"/>
               </w:rPr>
               <w:t xml:space="preserve">N = 173</w:t>
+            </w:r>
+            <w:r>
+              <w:rPr>
+                <w:vertAlign w:val="superscript"/>
+                <w:i/>
+                <w:rFonts w:ascii="Calibri" w:hAnsi="Calibri"/>
+                <w:sz w:val="20"/>
+              </w:rPr>
+              <w:t xml:space="default">1</w:t>
             </w:r>
           </w:p>
         </w:tc>
@@ -3086,55 +3235,65 @@
                 <w:sz w:val="20"/>
                 <w:b w:val="true"/>
               </w:rPr>
-              <w:t xml:space="default">Typical diet yesterday, n (%)</w:t>
-            </w:r>
-          </w:p>
-        </w:tc>
-        <w:tc>
-          <w:tcPr>
-            <w:tcBorders>
-              <w:top w:val="single" w:space="0" w:color="D3D3D3"/>
-              <w:bottom w:val="single" w:space="0" w:color="D3D3D3"/>
-              <w:start w:val="single" w:space="0" w:color="D3D3D3"/>
-              <w:end w:val="single" w:space="0" w:color="D3D3D3"/>
-            </w:tcBorders>
-          </w:tcPr>
-          <w:p>
-            <w:pPr>
-              <w:spacing w:before="0" w:after="60"/>
-              <w:keepNext/>
-              <w:jc w:val="center"/>
-            </w:pPr>
-            <w:r>
-              <w:rPr>
-                <w:rFonts w:ascii="Calibri" w:hAnsi="Calibri"/>
-                <w:sz w:val="20"/>
-              </w:rPr>
-              <w:t xml:space="default">73,213 (58)</w:t>
-            </w:r>
-          </w:p>
-        </w:tc>
-        <w:tc>
-          <w:tcPr>
-            <w:tcBorders>
-              <w:top w:val="single" w:space="0" w:color="D3D3D3"/>
-              <w:bottom w:val="single" w:space="0" w:color="D3D3D3"/>
-              <w:start w:val="single" w:space="0" w:color="D3D3D3"/>
-              <w:end w:val="single" w:space="0" w:color="D3D3D3"/>
-            </w:tcBorders>
-          </w:tcPr>
-          <w:p>
-            <w:pPr>
-              <w:spacing w:before="0" w:after="60"/>
-              <w:keepNext/>
-              <w:jc w:val="center"/>
-            </w:pPr>
-            <w:r>
-              <w:rPr>
-                <w:rFonts w:ascii="Calibri" w:hAnsi="Calibri"/>
-                <w:sz w:val="20"/>
-              </w:rPr>
-              <w:t xml:space="default">105 (61)</w:t>
+              <w:t xml:space="default">Typical diet yesterday</w:t>
+            </w:r>
+            <w:r>
+              <w:rPr>
+                <w:vertAlign w:val="superscript"/>
+                <w:i/>
+                <w:rFonts w:ascii="Calibri" w:hAnsi="Calibri"/>
+                <w:sz w:val="20"/>
+                <w:b w:val="true"/>
+              </w:rPr>
+              <w:t xml:space="default">2</w:t>
+            </w:r>
+          </w:p>
+        </w:tc>
+        <w:tc>
+          <w:tcPr>
+            <w:tcBorders>
+              <w:top w:val="single" w:space="0" w:color="D3D3D3"/>
+              <w:bottom w:val="single" w:space="0" w:color="D3D3D3"/>
+              <w:start w:val="single" w:space="0" w:color="D3D3D3"/>
+              <w:end w:val="single" w:space="0" w:color="D3D3D3"/>
+            </w:tcBorders>
+          </w:tcPr>
+          <w:p>
+            <w:pPr>
+              <w:spacing w:before="0" w:after="60"/>
+              <w:keepNext/>
+              <w:jc w:val="center"/>
+            </w:pPr>
+            <w:r>
+              <w:rPr>
+                <w:rFonts w:ascii="Calibri" w:hAnsi="Calibri"/>
+                <w:sz w:val="20"/>
+              </w:rPr>
+              <w:t xml:space="default">73,213 (58%)</w:t>
+            </w:r>
+          </w:p>
+        </w:tc>
+        <w:tc>
+          <w:tcPr>
+            <w:tcBorders>
+              <w:top w:val="single" w:space="0" w:color="D3D3D3"/>
+              <w:bottom w:val="single" w:space="0" w:color="D3D3D3"/>
+              <w:start w:val="single" w:space="0" w:color="D3D3D3"/>
+              <w:end w:val="single" w:space="0" w:color="D3D3D3"/>
+            </w:tcBorders>
+          </w:tcPr>
+          <w:p>
+            <w:pPr>
+              <w:spacing w:before="0" w:after="60"/>
+              <w:keepNext/>
+              <w:jc w:val="center"/>
+            </w:pPr>
+            <w:r>
+              <w:rPr>
+                <w:rFonts w:ascii="Calibri" w:hAnsi="Calibri"/>
+                <w:sz w:val="20"/>
+              </w:rPr>
+              <w:t xml:space="default">105 (61%)</w:t>
             </w:r>
           </w:p>
         </w:tc>
@@ -3164,55 +3323,55 @@
                 <w:sz w:val="20"/>
                 <w:b w:val="true"/>
               </w:rPr>
-              <w:t xml:space="default">Age, Median (IQR)</w:t>
-            </w:r>
-          </w:p>
-        </w:tc>
-        <w:tc>
-          <w:tcPr>
-            <w:tcBorders>
-              <w:top w:val="single" w:space="0" w:color="D3D3D3"/>
-              <w:bottom w:val="single" w:space="0" w:color="D3D3D3"/>
-              <w:start w:val="single" w:space="0" w:color="D3D3D3"/>
-              <w:end w:val="single" w:space="0" w:color="D3D3D3"/>
-            </w:tcBorders>
-          </w:tcPr>
-          <w:p>
-            <w:pPr>
-              <w:spacing w:before="0" w:after="60"/>
-              <w:keepNext/>
-              <w:jc w:val="center"/>
-            </w:pPr>
-            <w:r>
-              <w:rPr>
-                <w:rFonts w:ascii="Calibri" w:hAnsi="Calibri"/>
-                <w:sz w:val="20"/>
-              </w:rPr>
-              <w:t xml:space="default">60 (53 – 65)</w:t>
-            </w:r>
-          </w:p>
-        </w:tc>
-        <w:tc>
-          <w:tcPr>
-            <w:tcBorders>
-              <w:top w:val="single" w:space="0" w:color="D3D3D3"/>
-              <w:bottom w:val="single" w:space="0" w:color="D3D3D3"/>
-              <w:start w:val="single" w:space="0" w:color="D3D3D3"/>
-              <w:end w:val="single" w:space="0" w:color="D3D3D3"/>
-            </w:tcBorders>
-          </w:tcPr>
-          <w:p>
-            <w:pPr>
-              <w:spacing w:before="0" w:after="60"/>
-              <w:keepNext/>
-              <w:jc w:val="center"/>
-            </w:pPr>
-            <w:r>
-              <w:rPr>
-                <w:rFonts w:ascii="Calibri" w:hAnsi="Calibri"/>
-                <w:sz w:val="20"/>
-              </w:rPr>
-              <w:t xml:space="default">64.0 (60.0 – 68.0)</w:t>
+              <w:t xml:space="default">Age, years</w:t>
+            </w:r>
+          </w:p>
+        </w:tc>
+        <w:tc>
+          <w:tcPr>
+            <w:tcBorders>
+              <w:top w:val="single" w:space="0" w:color="D3D3D3"/>
+              <w:bottom w:val="single" w:space="0" w:color="D3D3D3"/>
+              <w:start w:val="single" w:space="0" w:color="D3D3D3"/>
+              <w:end w:val="single" w:space="0" w:color="D3D3D3"/>
+            </w:tcBorders>
+          </w:tcPr>
+          <w:p>
+            <w:pPr>
+              <w:spacing w:before="0" w:after="60"/>
+              <w:keepNext/>
+              <w:jc w:val="center"/>
+            </w:pPr>
+            <w:r>
+              <w:rPr>
+                <w:rFonts w:ascii="Calibri" w:hAnsi="Calibri"/>
+                <w:sz w:val="20"/>
+              </w:rPr>
+              <w:t xml:space="default">60 (53, 65)</w:t>
+            </w:r>
+          </w:p>
+        </w:tc>
+        <w:tc>
+          <w:tcPr>
+            <w:tcBorders>
+              <w:top w:val="single" w:space="0" w:color="D3D3D3"/>
+              <w:bottom w:val="single" w:space="0" w:color="D3D3D3"/>
+              <w:start w:val="single" w:space="0" w:color="D3D3D3"/>
+              <w:end w:val="single" w:space="0" w:color="D3D3D3"/>
+            </w:tcBorders>
+          </w:tcPr>
+          <w:p>
+            <w:pPr>
+              <w:spacing w:before="0" w:after="60"/>
+              <w:keepNext/>
+              <w:jc w:val="center"/>
+            </w:pPr>
+            <w:r>
+              <w:rPr>
+                <w:rFonts w:ascii="Calibri" w:hAnsi="Calibri"/>
+                <w:sz w:val="20"/>
+              </w:rPr>
+              <w:t xml:space="default">64.0 (60.0, 68.0)</w:t>
             </w:r>
           </w:p>
         </w:tc>
@@ -3242,7 +3401,7 @@
                 <w:sz w:val="20"/>
                 <w:b w:val="true"/>
               </w:rPr>
-              <w:t xml:space="default">Sex, n (%)</w:t>
+              <w:t xml:space="default">Sex</w:t>
             </w:r>
           </w:p>
         </w:tc>
@@ -3343,31 +3502,31 @@
                 <w:rFonts w:ascii="Calibri" w:hAnsi="Calibri"/>
                 <w:sz w:val="20"/>
               </w:rPr>
-              <w:t xml:space="default">70,659 (56)</w:t>
-            </w:r>
-          </w:p>
-        </w:tc>
-        <w:tc>
-          <w:tcPr>
-            <w:tcBorders>
-              <w:top w:val="single" w:space="0" w:color="D3D3D3"/>
-              <w:bottom w:val="single" w:space="0" w:color="D3D3D3"/>
-              <w:start w:val="single" w:space="0" w:color="D3D3D3"/>
-              <w:end w:val="single" w:space="0" w:color="D3D3D3"/>
-            </w:tcBorders>
-          </w:tcPr>
-          <w:p>
-            <w:pPr>
-              <w:spacing w:before="0" w:after="60"/>
-              <w:keepNext/>
-              <w:jc w:val="center"/>
-            </w:pPr>
-            <w:r>
-              <w:rPr>
-                <w:rFonts w:ascii="Calibri" w:hAnsi="Calibri"/>
-                <w:sz w:val="20"/>
-              </w:rPr>
-              <w:t xml:space="default">65 (38)</w:t>
+              <w:t xml:space="default">70,659 (56%)</w:t>
+            </w:r>
+          </w:p>
+        </w:tc>
+        <w:tc>
+          <w:tcPr>
+            <w:tcBorders>
+              <w:top w:val="single" w:space="0" w:color="D3D3D3"/>
+              <w:bottom w:val="single" w:space="0" w:color="D3D3D3"/>
+              <w:start w:val="single" w:space="0" w:color="D3D3D3"/>
+              <w:end w:val="single" w:space="0" w:color="D3D3D3"/>
+            </w:tcBorders>
+          </w:tcPr>
+          <w:p>
+            <w:pPr>
+              <w:spacing w:before="0" w:after="60"/>
+              <w:keepNext/>
+              <w:jc w:val="center"/>
+            </w:pPr>
+            <w:r>
+              <w:rPr>
+                <w:rFonts w:ascii="Calibri" w:hAnsi="Calibri"/>
+                <w:sz w:val="20"/>
+              </w:rPr>
+              <w:t xml:space="default">65 (38%)</w:t>
             </w:r>
           </w:p>
         </w:tc>
@@ -3420,31 +3579,31 @@
                 <w:rFonts w:ascii="Calibri" w:hAnsi="Calibri"/>
                 <w:sz w:val="20"/>
               </w:rPr>
-              <w:t xml:space="default">56,085 (44)</w:t>
-            </w:r>
-          </w:p>
-        </w:tc>
-        <w:tc>
-          <w:tcPr>
-            <w:tcBorders>
-              <w:top w:val="single" w:space="0" w:color="D3D3D3"/>
-              <w:bottom w:val="single" w:space="0" w:color="D3D3D3"/>
-              <w:start w:val="single" w:space="0" w:color="D3D3D3"/>
-              <w:end w:val="single" w:space="0" w:color="D3D3D3"/>
-            </w:tcBorders>
-          </w:tcPr>
-          <w:p>
-            <w:pPr>
-              <w:spacing w:before="0" w:after="60"/>
-              <w:keepNext/>
-              <w:jc w:val="center"/>
-            </w:pPr>
-            <w:r>
-              <w:rPr>
-                <w:rFonts w:ascii="Calibri" w:hAnsi="Calibri"/>
-                <w:sz w:val="20"/>
-              </w:rPr>
-              <w:t xml:space="default">108 (62)</w:t>
+              <w:t xml:space="default">56,085 (44%)</w:t>
+            </w:r>
+          </w:p>
+        </w:tc>
+        <w:tc>
+          <w:tcPr>
+            <w:tcBorders>
+              <w:top w:val="single" w:space="0" w:color="D3D3D3"/>
+              <w:bottom w:val="single" w:space="0" w:color="D3D3D3"/>
+              <w:start w:val="single" w:space="0" w:color="D3D3D3"/>
+              <w:end w:val="single" w:space="0" w:color="D3D3D3"/>
+            </w:tcBorders>
+          </w:tcPr>
+          <w:p>
+            <w:pPr>
+              <w:spacing w:before="0" w:after="60"/>
+              <w:keepNext/>
+              <w:jc w:val="center"/>
+            </w:pPr>
+            <w:r>
+              <w:rPr>
+                <w:rFonts w:ascii="Calibri" w:hAnsi="Calibri"/>
+                <w:sz w:val="20"/>
+              </w:rPr>
+              <w:t xml:space="default">108 (62%)</w:t>
             </w:r>
           </w:p>
         </w:tc>
@@ -3474,7 +3633,17 @@
                 <w:sz w:val="20"/>
                 <w:b w:val="true"/>
               </w:rPr>
-              <w:t xml:space="default">Educational level, n (%)</w:t>
+              <w:t xml:space="default">Educational level</w:t>
+            </w:r>
+            <w:r>
+              <w:rPr>
+                <w:vertAlign w:val="superscript"/>
+                <w:i/>
+                <w:rFonts w:ascii="Calibri" w:hAnsi="Calibri"/>
+                <w:sz w:val="20"/>
+                <w:b w:val="true"/>
+              </w:rPr>
+              <w:t xml:space="default">3</w:t>
             </w:r>
           </w:p>
         </w:tc>
@@ -3575,31 +3744,31 @@
                 <w:rFonts w:ascii="Calibri" w:hAnsi="Calibri"/>
                 <w:sz w:val="20"/>
               </w:rPr>
-              <w:t xml:space="default">59,416 (47)</w:t>
-            </w:r>
-          </w:p>
-        </w:tc>
-        <w:tc>
-          <w:tcPr>
-            <w:tcBorders>
-              <w:top w:val="single" w:space="0" w:color="D3D3D3"/>
-              <w:bottom w:val="single" w:space="0" w:color="D3D3D3"/>
-              <w:start w:val="single" w:space="0" w:color="D3D3D3"/>
-              <w:end w:val="single" w:space="0" w:color="D3D3D3"/>
-            </w:tcBorders>
-          </w:tcPr>
-          <w:p>
-            <w:pPr>
-              <w:spacing w:before="0" w:after="60"/>
-              <w:keepNext/>
-              <w:jc w:val="center"/>
-            </w:pPr>
-            <w:r>
-              <w:rPr>
-                <w:rFonts w:ascii="Calibri" w:hAnsi="Calibri"/>
-                <w:sz w:val="20"/>
-              </w:rPr>
-              <w:t xml:space="default">76 (44)</w:t>
+              <w:t xml:space="default">59,416 (47%)</w:t>
+            </w:r>
+          </w:p>
+        </w:tc>
+        <w:tc>
+          <w:tcPr>
+            <w:tcBorders>
+              <w:top w:val="single" w:space="0" w:color="D3D3D3"/>
+              <w:bottom w:val="single" w:space="0" w:color="D3D3D3"/>
+              <w:start w:val="single" w:space="0" w:color="D3D3D3"/>
+              <w:end w:val="single" w:space="0" w:color="D3D3D3"/>
+            </w:tcBorders>
+          </w:tcPr>
+          <w:p>
+            <w:pPr>
+              <w:spacing w:before="0" w:after="60"/>
+              <w:keepNext/>
+              <w:jc w:val="center"/>
+            </w:pPr>
+            <w:r>
+              <w:rPr>
+                <w:rFonts w:ascii="Calibri" w:hAnsi="Calibri"/>
+                <w:sz w:val="20"/>
+              </w:rPr>
+              <w:t xml:space="default">76 (44%)</w:t>
             </w:r>
           </w:p>
         </w:tc>
@@ -3652,31 +3821,31 @@
                 <w:rFonts w:ascii="Calibri" w:hAnsi="Calibri"/>
                 <w:sz w:val="20"/>
               </w:rPr>
-              <w:t xml:space="default">41,817 (33)</w:t>
-            </w:r>
-          </w:p>
-        </w:tc>
-        <w:tc>
-          <w:tcPr>
-            <w:tcBorders>
-              <w:top w:val="single" w:space="0" w:color="D3D3D3"/>
-              <w:bottom w:val="single" w:space="0" w:color="D3D3D3"/>
-              <w:start w:val="single" w:space="0" w:color="D3D3D3"/>
-              <w:end w:val="single" w:space="0" w:color="D3D3D3"/>
-            </w:tcBorders>
-          </w:tcPr>
-          <w:p>
-            <w:pPr>
-              <w:spacing w:before="0" w:after="60"/>
-              <w:keepNext/>
-              <w:jc w:val="center"/>
-            </w:pPr>
-            <w:r>
-              <w:rPr>
-                <w:rFonts w:ascii="Calibri" w:hAnsi="Calibri"/>
-                <w:sz w:val="20"/>
-              </w:rPr>
-              <w:t xml:space="default">52 (30)</w:t>
+              <w:t xml:space="default">41,817 (33%)</w:t>
+            </w:r>
+          </w:p>
+        </w:tc>
+        <w:tc>
+          <w:tcPr>
+            <w:tcBorders>
+              <w:top w:val="single" w:space="0" w:color="D3D3D3"/>
+              <w:bottom w:val="single" w:space="0" w:color="D3D3D3"/>
+              <w:start w:val="single" w:space="0" w:color="D3D3D3"/>
+              <w:end w:val="single" w:space="0" w:color="D3D3D3"/>
+            </w:tcBorders>
+          </w:tcPr>
+          <w:p>
+            <w:pPr>
+              <w:spacing w:before="0" w:after="60"/>
+              <w:keepNext/>
+              <w:jc w:val="center"/>
+            </w:pPr>
+            <w:r>
+              <w:rPr>
+                <w:rFonts w:ascii="Calibri" w:hAnsi="Calibri"/>
+                <w:sz w:val="20"/>
+              </w:rPr>
+              <w:t xml:space="default">52 (30%)</w:t>
             </w:r>
           </w:p>
         </w:tc>
@@ -3729,31 +3898,31 @@
                 <w:rFonts w:ascii="Calibri" w:hAnsi="Calibri"/>
                 <w:sz w:val="20"/>
               </w:rPr>
-              <w:t xml:space="default">25,472 (20)</w:t>
-            </w:r>
-          </w:p>
-        </w:tc>
-        <w:tc>
-          <w:tcPr>
-            <w:tcBorders>
-              <w:top w:val="single" w:space="0" w:color="D3D3D3"/>
-              <w:bottom w:val="single" w:space="0" w:color="D3D3D3"/>
-              <w:start w:val="single" w:space="0" w:color="D3D3D3"/>
-              <w:end w:val="single" w:space="0" w:color="D3D3D3"/>
-            </w:tcBorders>
-          </w:tcPr>
-          <w:p>
-            <w:pPr>
-              <w:spacing w:before="0" w:after="60"/>
-              <w:keepNext/>
-              <w:jc w:val="center"/>
-            </w:pPr>
-            <w:r>
-              <w:rPr>
-                <w:rFonts w:ascii="Calibri" w:hAnsi="Calibri"/>
-                <w:sz w:val="20"/>
-              </w:rPr>
-              <w:t xml:space="default">45 (26)</w:t>
+              <w:t xml:space="default">25,472 (20%)</w:t>
+            </w:r>
+          </w:p>
+        </w:tc>
+        <w:tc>
+          <w:tcPr>
+            <w:tcBorders>
+              <w:top w:val="single" w:space="0" w:color="D3D3D3"/>
+              <w:bottom w:val="single" w:space="0" w:color="D3D3D3"/>
+              <w:start w:val="single" w:space="0" w:color="D3D3D3"/>
+              <w:end w:val="single" w:space="0" w:color="D3D3D3"/>
+            </w:tcBorders>
+          </w:tcPr>
+          <w:p>
+            <w:pPr>
+              <w:spacing w:before="0" w:after="60"/>
+              <w:keepNext/>
+              <w:jc w:val="center"/>
+            </w:pPr>
+            <w:r>
+              <w:rPr>
+                <w:rFonts w:ascii="Calibri" w:hAnsi="Calibri"/>
+                <w:sz w:val="20"/>
+              </w:rPr>
+              <w:t xml:space="default">45 (26%)</w:t>
             </w:r>
           </w:p>
         </w:tc>
@@ -3860,55 +4029,55 @@
                 <w:sz w:val="20"/>
                 <w:b w:val="true"/>
               </w:rPr>
-              <w:t xml:space="default">Townsend Deprivation Index, Median (IQR)</w:t>
-            </w:r>
-          </w:p>
-        </w:tc>
-        <w:tc>
-          <w:tcPr>
-            <w:tcBorders>
-              <w:top w:val="single" w:space="0" w:color="D3D3D3"/>
-              <w:bottom w:val="single" w:space="0" w:color="D3D3D3"/>
-              <w:start w:val="single" w:space="0" w:color="D3D3D3"/>
-              <w:end w:val="single" w:space="0" w:color="D3D3D3"/>
-            </w:tcBorders>
-          </w:tcPr>
-          <w:p>
-            <w:pPr>
-              <w:spacing w:before="0" w:after="60"/>
-              <w:keepNext/>
-              <w:jc w:val="center"/>
-            </w:pPr>
-            <w:r>
-              <w:rPr>
-                <w:rFonts w:ascii="Calibri" w:hAnsi="Calibri"/>
-                <w:sz w:val="20"/>
-              </w:rPr>
-              <w:t xml:space="default">-2.4 (-3.8 – 0.0)</w:t>
-            </w:r>
-          </w:p>
-        </w:tc>
-        <w:tc>
-          <w:tcPr>
-            <w:tcBorders>
-              <w:top w:val="single" w:space="0" w:color="D3D3D3"/>
-              <w:bottom w:val="single" w:space="0" w:color="D3D3D3"/>
-              <w:start w:val="single" w:space="0" w:color="D3D3D3"/>
-              <w:end w:val="single" w:space="0" w:color="D3D3D3"/>
-            </w:tcBorders>
-          </w:tcPr>
-          <w:p>
-            <w:pPr>
-              <w:spacing w:before="0" w:after="60"/>
-              <w:keepNext/>
-              <w:jc w:val="center"/>
-            </w:pPr>
-            <w:r>
-              <w:rPr>
-                <w:rFonts w:ascii="Calibri" w:hAnsi="Calibri"/>
-                <w:sz w:val="20"/>
-              </w:rPr>
-              <w:t xml:space="default">-2.6 (-3.7 – -0.7)</w:t>
+              <w:t xml:space="default">Townsend Deprivation Index</w:t>
+            </w:r>
+          </w:p>
+        </w:tc>
+        <w:tc>
+          <w:tcPr>
+            <w:tcBorders>
+              <w:top w:val="single" w:space="0" w:color="D3D3D3"/>
+              <w:bottom w:val="single" w:space="0" w:color="D3D3D3"/>
+              <w:start w:val="single" w:space="0" w:color="D3D3D3"/>
+              <w:end w:val="single" w:space="0" w:color="D3D3D3"/>
+            </w:tcBorders>
+          </w:tcPr>
+          <w:p>
+            <w:pPr>
+              <w:spacing w:before="0" w:after="60"/>
+              <w:keepNext/>
+              <w:jc w:val="center"/>
+            </w:pPr>
+            <w:r>
+              <w:rPr>
+                <w:rFonts w:ascii="Calibri" w:hAnsi="Calibri"/>
+                <w:sz w:val="20"/>
+              </w:rPr>
+              <w:t xml:space="default">-2.4 (-3.8, 0.0)</w:t>
+            </w:r>
+          </w:p>
+        </w:tc>
+        <w:tc>
+          <w:tcPr>
+            <w:tcBorders>
+              <w:top w:val="single" w:space="0" w:color="D3D3D3"/>
+              <w:bottom w:val="single" w:space="0" w:color="D3D3D3"/>
+              <w:start w:val="single" w:space="0" w:color="D3D3D3"/>
+              <w:end w:val="single" w:space="0" w:color="D3D3D3"/>
+            </w:tcBorders>
+          </w:tcPr>
+          <w:p>
+            <w:pPr>
+              <w:spacing w:before="0" w:after="60"/>
+              <w:keepNext/>
+              <w:jc w:val="center"/>
+            </w:pPr>
+            <w:r>
+              <w:rPr>
+                <w:rFonts w:ascii="Calibri" w:hAnsi="Calibri"/>
+                <w:sz w:val="20"/>
+              </w:rPr>
+              <w:t xml:space="default">-2.6 (-3.7, -0.7)</w:t>
             </w:r>
           </w:p>
         </w:tc>
@@ -4015,55 +4184,55 @@
                 <w:sz w:val="20"/>
                 <w:b w:val="true"/>
               </w:rPr>
-              <w:t xml:space="default">Living alone, n (%)</w:t>
-            </w:r>
-          </w:p>
-        </w:tc>
-        <w:tc>
-          <w:tcPr>
-            <w:tcBorders>
-              <w:top w:val="single" w:space="0" w:color="D3D3D3"/>
-              <w:bottom w:val="single" w:space="0" w:color="D3D3D3"/>
-              <w:start w:val="single" w:space="0" w:color="D3D3D3"/>
-              <w:end w:val="single" w:space="0" w:color="D3D3D3"/>
-            </w:tcBorders>
-          </w:tcPr>
-          <w:p>
-            <w:pPr>
-              <w:spacing w:before="0" w:after="60"/>
-              <w:keepNext/>
-              <w:jc w:val="center"/>
-            </w:pPr>
-            <w:r>
-              <w:rPr>
-                <w:rFonts w:ascii="Calibri" w:hAnsi="Calibri"/>
-                <w:sz w:val="20"/>
-              </w:rPr>
-              <w:t xml:space="default">22,658 (18)</w:t>
-            </w:r>
-          </w:p>
-        </w:tc>
-        <w:tc>
-          <w:tcPr>
-            <w:tcBorders>
-              <w:top w:val="single" w:space="0" w:color="D3D3D3"/>
-              <w:bottom w:val="single" w:space="0" w:color="D3D3D3"/>
-              <w:start w:val="single" w:space="0" w:color="D3D3D3"/>
-              <w:end w:val="single" w:space="0" w:color="D3D3D3"/>
-            </w:tcBorders>
-          </w:tcPr>
-          <w:p>
-            <w:pPr>
-              <w:spacing w:before="0" w:after="60"/>
-              <w:keepNext/>
-              <w:jc w:val="center"/>
-            </w:pPr>
-            <w:r>
-              <w:rPr>
-                <w:rFonts w:ascii="Calibri" w:hAnsi="Calibri"/>
-                <w:sz w:val="20"/>
-              </w:rPr>
-              <w:t xml:space="default">34 (20)</w:t>
+              <w:t xml:space="default">Living alone</w:t>
+            </w:r>
+          </w:p>
+        </w:tc>
+        <w:tc>
+          <w:tcPr>
+            <w:tcBorders>
+              <w:top w:val="single" w:space="0" w:color="D3D3D3"/>
+              <w:bottom w:val="single" w:space="0" w:color="D3D3D3"/>
+              <w:start w:val="single" w:space="0" w:color="D3D3D3"/>
+              <w:end w:val="single" w:space="0" w:color="D3D3D3"/>
+            </w:tcBorders>
+          </w:tcPr>
+          <w:p>
+            <w:pPr>
+              <w:spacing w:before="0" w:after="60"/>
+              <w:keepNext/>
+              <w:jc w:val="center"/>
+            </w:pPr>
+            <w:r>
+              <w:rPr>
+                <w:rFonts w:ascii="Calibri" w:hAnsi="Calibri"/>
+                <w:sz w:val="20"/>
+              </w:rPr>
+              <w:t xml:space="default">22,658 (18%)</w:t>
+            </w:r>
+          </w:p>
+        </w:tc>
+        <w:tc>
+          <w:tcPr>
+            <w:tcBorders>
+              <w:top w:val="single" w:space="0" w:color="D3D3D3"/>
+              <w:bottom w:val="single" w:space="0" w:color="D3D3D3"/>
+              <w:start w:val="single" w:space="0" w:color="D3D3D3"/>
+              <w:end w:val="single" w:space="0" w:color="D3D3D3"/>
+            </w:tcBorders>
+          </w:tcPr>
+          <w:p>
+            <w:pPr>
+              <w:spacing w:before="0" w:after="60"/>
+              <w:keepNext/>
+              <w:jc w:val="center"/>
+            </w:pPr>
+            <w:r>
+              <w:rPr>
+                <w:rFonts w:ascii="Calibri" w:hAnsi="Calibri"/>
+                <w:sz w:val="20"/>
+              </w:rPr>
+              <w:t xml:space="default">34 (20%)</w:t>
             </w:r>
           </w:p>
         </w:tc>
@@ -4170,7 +4339,17 @@
                 <w:sz w:val="20"/>
                 <w:b w:val="true"/>
               </w:rPr>
-              <w:t xml:space="default">Physical activity, n (%)</w:t>
+              <w:t xml:space="default">Physical activity</w:t>
+            </w:r>
+            <w:r>
+              <w:rPr>
+                <w:vertAlign w:val="superscript"/>
+                <w:i/>
+                <w:rFonts w:ascii="Calibri" w:hAnsi="Calibri"/>
+                <w:sz w:val="20"/>
+                <w:b w:val="true"/>
+              </w:rPr>
+              <w:t xml:space="default">4</w:t>
             </w:r>
           </w:p>
         </w:tc>
@@ -4271,31 +4450,31 @@
                 <w:rFonts w:ascii="Calibri" w:hAnsi="Calibri"/>
                 <w:sz w:val="20"/>
               </w:rPr>
-              <w:t xml:space="default">58,111 (46)</w:t>
-            </w:r>
-          </w:p>
-        </w:tc>
-        <w:tc>
-          <w:tcPr>
-            <w:tcBorders>
-              <w:top w:val="single" w:space="0" w:color="D3D3D3"/>
-              <w:bottom w:val="single" w:space="0" w:color="D3D3D3"/>
-              <w:start w:val="single" w:space="0" w:color="D3D3D3"/>
-              <w:end w:val="single" w:space="0" w:color="D3D3D3"/>
-            </w:tcBorders>
-          </w:tcPr>
-          <w:p>
-            <w:pPr>
-              <w:spacing w:before="0" w:after="60"/>
-              <w:keepNext/>
-              <w:jc w:val="center"/>
-            </w:pPr>
-            <w:r>
-              <w:rPr>
-                <w:rFonts w:ascii="Calibri" w:hAnsi="Calibri"/>
-                <w:sz w:val="20"/>
-              </w:rPr>
-              <w:t xml:space="default">61 (35)</w:t>
+              <w:t xml:space="default">58,111 (46%)</w:t>
+            </w:r>
+          </w:p>
+        </w:tc>
+        <w:tc>
+          <w:tcPr>
+            <w:tcBorders>
+              <w:top w:val="single" w:space="0" w:color="D3D3D3"/>
+              <w:bottom w:val="single" w:space="0" w:color="D3D3D3"/>
+              <w:start w:val="single" w:space="0" w:color="D3D3D3"/>
+              <w:end w:val="single" w:space="0" w:color="D3D3D3"/>
+            </w:tcBorders>
+          </w:tcPr>
+          <w:p>
+            <w:pPr>
+              <w:spacing w:before="0" w:after="60"/>
+              <w:keepNext/>
+              <w:jc w:val="center"/>
+            </w:pPr>
+            <w:r>
+              <w:rPr>
+                <w:rFonts w:ascii="Calibri" w:hAnsi="Calibri"/>
+                <w:sz w:val="20"/>
+              </w:rPr>
+              <w:t xml:space="default">61 (35%)</w:t>
             </w:r>
           </w:p>
         </w:tc>
@@ -4348,31 +4527,31 @@
                 <w:rFonts w:ascii="Calibri" w:hAnsi="Calibri"/>
                 <w:sz w:val="20"/>
               </w:rPr>
-              <w:t xml:space="default">50,712 (40)</w:t>
-            </w:r>
-          </w:p>
-        </w:tc>
-        <w:tc>
-          <w:tcPr>
-            <w:tcBorders>
-              <w:top w:val="single" w:space="0" w:color="D3D3D3"/>
-              <w:bottom w:val="single" w:space="0" w:color="D3D3D3"/>
-              <w:start w:val="single" w:space="0" w:color="D3D3D3"/>
-              <w:end w:val="single" w:space="0" w:color="D3D3D3"/>
-            </w:tcBorders>
-          </w:tcPr>
-          <w:p>
-            <w:pPr>
-              <w:spacing w:before="0" w:after="60"/>
-              <w:keepNext/>
-              <w:jc w:val="center"/>
-            </w:pPr>
-            <w:r>
-              <w:rPr>
-                <w:rFonts w:ascii="Calibri" w:hAnsi="Calibri"/>
-                <w:sz w:val="20"/>
-              </w:rPr>
-              <w:t xml:space="default">79 (46)</w:t>
+              <w:t xml:space="default">50,712 (40%)</w:t>
+            </w:r>
+          </w:p>
+        </w:tc>
+        <w:tc>
+          <w:tcPr>
+            <w:tcBorders>
+              <w:top w:val="single" w:space="0" w:color="D3D3D3"/>
+              <w:bottom w:val="single" w:space="0" w:color="D3D3D3"/>
+              <w:start w:val="single" w:space="0" w:color="D3D3D3"/>
+              <w:end w:val="single" w:space="0" w:color="D3D3D3"/>
+            </w:tcBorders>
+          </w:tcPr>
+          <w:p>
+            <w:pPr>
+              <w:spacing w:before="0" w:after="60"/>
+              <w:keepNext/>
+              <w:jc w:val="center"/>
+            </w:pPr>
+            <w:r>
+              <w:rPr>
+                <w:rFonts w:ascii="Calibri" w:hAnsi="Calibri"/>
+                <w:sz w:val="20"/>
+              </w:rPr>
+              <w:t xml:space="default">79 (46%)</w:t>
             </w:r>
           </w:p>
         </w:tc>
@@ -4425,31 +4604,31 @@
                 <w:rFonts w:ascii="Calibri" w:hAnsi="Calibri"/>
                 <w:sz w:val="20"/>
               </w:rPr>
-              <w:t xml:space="default">17,921 (14)</w:t>
-            </w:r>
-          </w:p>
-        </w:tc>
-        <w:tc>
-          <w:tcPr>
-            <w:tcBorders>
-              <w:top w:val="single" w:space="0" w:color="D3D3D3"/>
-              <w:bottom w:val="single" w:space="0" w:color="D3D3D3"/>
-              <w:start w:val="single" w:space="0" w:color="D3D3D3"/>
-              <w:end w:val="single" w:space="0" w:color="D3D3D3"/>
-            </w:tcBorders>
-          </w:tcPr>
-          <w:p>
-            <w:pPr>
-              <w:spacing w:before="0" w:after="60"/>
-              <w:keepNext/>
-              <w:jc w:val="center"/>
-            </w:pPr>
-            <w:r>
-              <w:rPr>
-                <w:rFonts w:ascii="Calibri" w:hAnsi="Calibri"/>
-                <w:sz w:val="20"/>
-              </w:rPr>
-              <w:t xml:space="default">33 (19)</w:t>
+              <w:t xml:space="default">17,921 (14%)</w:t>
+            </w:r>
+          </w:p>
+        </w:tc>
+        <w:tc>
+          <w:tcPr>
+            <w:tcBorders>
+              <w:top w:val="single" w:space="0" w:color="D3D3D3"/>
+              <w:bottom w:val="single" w:space="0" w:color="D3D3D3"/>
+              <w:start w:val="single" w:space="0" w:color="D3D3D3"/>
+              <w:end w:val="single" w:space="0" w:color="D3D3D3"/>
+            </w:tcBorders>
+          </w:tcPr>
+          <w:p>
+            <w:pPr>
+              <w:spacing w:before="0" w:after="60"/>
+              <w:keepNext/>
+              <w:jc w:val="center"/>
+            </w:pPr>
+            <w:r>
+              <w:rPr>
+                <w:rFonts w:ascii="Calibri" w:hAnsi="Calibri"/>
+                <w:sz w:val="20"/>
+              </w:rPr>
+              <w:t xml:space="default">33 (19%)</w:t>
             </w:r>
           </w:p>
         </w:tc>
@@ -4479,7 +4658,7 @@
                 <w:sz w:val="20"/>
                 <w:b w:val="true"/>
               </w:rPr>
-              <w:t xml:space="default">Smoking, n (%)</w:t>
+              <w:t xml:space="default">Smoking</w:t>
             </w:r>
           </w:p>
         </w:tc>
@@ -4580,31 +4759,31 @@
                 <w:rFonts w:ascii="Calibri" w:hAnsi="Calibri"/>
                 <w:sz w:val="20"/>
               </w:rPr>
-              <w:t xml:space="default">72,583 (57)</w:t>
-            </w:r>
-          </w:p>
-        </w:tc>
-        <w:tc>
-          <w:tcPr>
-            <w:tcBorders>
-              <w:top w:val="single" w:space="0" w:color="D3D3D3"/>
-              <w:bottom w:val="single" w:space="0" w:color="D3D3D3"/>
-              <w:start w:val="single" w:space="0" w:color="D3D3D3"/>
-              <w:end w:val="single" w:space="0" w:color="D3D3D3"/>
-            </w:tcBorders>
-          </w:tcPr>
-          <w:p>
-            <w:pPr>
-              <w:spacing w:before="0" w:after="60"/>
-              <w:keepNext/>
-              <w:jc w:val="center"/>
-            </w:pPr>
-            <w:r>
-              <w:rPr>
-                <w:rFonts w:ascii="Calibri" w:hAnsi="Calibri"/>
-                <w:sz w:val="20"/>
-              </w:rPr>
-              <w:t xml:space="default">75 (43)</w:t>
+              <w:t xml:space="default">72,583 (57%)</w:t>
+            </w:r>
+          </w:p>
+        </w:tc>
+        <w:tc>
+          <w:tcPr>
+            <w:tcBorders>
+              <w:top w:val="single" w:space="0" w:color="D3D3D3"/>
+              <w:bottom w:val="single" w:space="0" w:color="D3D3D3"/>
+              <w:start w:val="single" w:space="0" w:color="D3D3D3"/>
+              <w:end w:val="single" w:space="0" w:color="D3D3D3"/>
+            </w:tcBorders>
+          </w:tcPr>
+          <w:p>
+            <w:pPr>
+              <w:spacing w:before="0" w:after="60"/>
+              <w:keepNext/>
+              <w:jc w:val="center"/>
+            </w:pPr>
+            <w:r>
+              <w:rPr>
+                <w:rFonts w:ascii="Calibri" w:hAnsi="Calibri"/>
+                <w:sz w:val="20"/>
+              </w:rPr>
+              <w:t xml:space="default">75 (43%)</w:t>
             </w:r>
           </w:p>
         </w:tc>
@@ -4657,31 +4836,31 @@
                 <w:rFonts w:ascii="Calibri" w:hAnsi="Calibri"/>
                 <w:sz w:val="20"/>
               </w:rPr>
-              <w:t xml:space="default">54,122 (43)</w:t>
-            </w:r>
-          </w:p>
-        </w:tc>
-        <w:tc>
-          <w:tcPr>
-            <w:tcBorders>
-              <w:top w:val="single" w:space="0" w:color="D3D3D3"/>
-              <w:bottom w:val="single" w:space="0" w:color="D3D3D3"/>
-              <w:start w:val="single" w:space="0" w:color="D3D3D3"/>
-              <w:end w:val="single" w:space="0" w:color="D3D3D3"/>
-            </w:tcBorders>
-          </w:tcPr>
-          <w:p>
-            <w:pPr>
-              <w:spacing w:before="0" w:after="60"/>
-              <w:keepNext/>
-              <w:jc w:val="center"/>
-            </w:pPr>
-            <w:r>
-              <w:rPr>
-                <w:rFonts w:ascii="Calibri" w:hAnsi="Calibri"/>
-                <w:sz w:val="20"/>
-              </w:rPr>
-              <w:t xml:space="default">98 (57)</w:t>
+              <w:t xml:space="default">54,122 (43%)</w:t>
+            </w:r>
+          </w:p>
+        </w:tc>
+        <w:tc>
+          <w:tcPr>
+            <w:tcBorders>
+              <w:top w:val="single" w:space="0" w:color="D3D3D3"/>
+              <w:bottom w:val="single" w:space="0" w:color="D3D3D3"/>
+              <w:start w:val="single" w:space="0" w:color="D3D3D3"/>
+              <w:end w:val="single" w:space="0" w:color="D3D3D3"/>
+            </w:tcBorders>
+          </w:tcPr>
+          <w:p>
+            <w:pPr>
+              <w:spacing w:before="0" w:after="60"/>
+              <w:keepNext/>
+              <w:jc w:val="center"/>
+            </w:pPr>
+            <w:r>
+              <w:rPr>
+                <w:rFonts w:ascii="Calibri" w:hAnsi="Calibri"/>
+                <w:sz w:val="20"/>
+              </w:rPr>
+              <w:t xml:space="default">98 (57%)</w:t>
             </w:r>
           </w:p>
         </w:tc>
@@ -4788,55 +4967,55 @@
                 <w:sz w:val="20"/>
                 <w:b w:val="true"/>
               </w:rPr>
-              <w:t xml:space="default">Alcohol intake [g/day], Median (IQR)</w:t>
-            </w:r>
-          </w:p>
-        </w:tc>
-        <w:tc>
-          <w:tcPr>
-            <w:tcBorders>
-              <w:top w:val="single" w:space="0" w:color="D3D3D3"/>
-              <w:bottom w:val="single" w:space="0" w:color="D3D3D3"/>
-              <w:start w:val="single" w:space="0" w:color="D3D3D3"/>
-              <w:end w:val="single" w:space="0" w:color="D3D3D3"/>
-            </w:tcBorders>
-          </w:tcPr>
-          <w:p>
-            <w:pPr>
-              <w:spacing w:before="0" w:after="60"/>
-              <w:keepNext/>
-              <w:jc w:val="center"/>
-            </w:pPr>
-            <w:r>
-              <w:rPr>
-                <w:rFonts w:ascii="Calibri" w:hAnsi="Calibri"/>
-                <w:sz w:val="20"/>
-              </w:rPr>
-              <w:t xml:space="default">11 (0 – 26)</w:t>
-            </w:r>
-          </w:p>
-        </w:tc>
-        <w:tc>
-          <w:tcPr>
-            <w:tcBorders>
-              <w:top w:val="single" w:space="0" w:color="D3D3D3"/>
-              <w:bottom w:val="single" w:space="0" w:color="D3D3D3"/>
-              <w:start w:val="single" w:space="0" w:color="D3D3D3"/>
-              <w:end w:val="single" w:space="0" w:color="D3D3D3"/>
-            </w:tcBorders>
-          </w:tcPr>
-          <w:p>
-            <w:pPr>
-              <w:spacing w:before="0" w:after="60"/>
-              <w:keepNext/>
-              <w:jc w:val="center"/>
-            </w:pPr>
-            <w:r>
-              <w:rPr>
-                <w:rFonts w:ascii="Calibri" w:hAnsi="Calibri"/>
-                <w:sz w:val="20"/>
-              </w:rPr>
-              <w:t xml:space="default">11 (0 – 29)</w:t>
+              <w:t xml:space="default">Alcohol intake, g/day</w:t>
+            </w:r>
+          </w:p>
+        </w:tc>
+        <w:tc>
+          <w:tcPr>
+            <w:tcBorders>
+              <w:top w:val="single" w:space="0" w:color="D3D3D3"/>
+              <w:bottom w:val="single" w:space="0" w:color="D3D3D3"/>
+              <w:start w:val="single" w:space="0" w:color="D3D3D3"/>
+              <w:end w:val="single" w:space="0" w:color="D3D3D3"/>
+            </w:tcBorders>
+          </w:tcPr>
+          <w:p>
+            <w:pPr>
+              <w:spacing w:before="0" w:after="60"/>
+              <w:keepNext/>
+              <w:jc w:val="center"/>
+            </w:pPr>
+            <w:r>
+              <w:rPr>
+                <w:rFonts w:ascii="Calibri" w:hAnsi="Calibri"/>
+                <w:sz w:val="20"/>
+              </w:rPr>
+              <w:t xml:space="default">11 (0, 26)</w:t>
+            </w:r>
+          </w:p>
+        </w:tc>
+        <w:tc>
+          <w:tcPr>
+            <w:tcBorders>
+              <w:top w:val="single" w:space="0" w:color="D3D3D3"/>
+              <w:bottom w:val="single" w:space="0" w:color="D3D3D3"/>
+              <w:start w:val="single" w:space="0" w:color="D3D3D3"/>
+              <w:end w:val="single" w:space="0" w:color="D3D3D3"/>
+            </w:tcBorders>
+          </w:tcPr>
+          <w:p>
+            <w:pPr>
+              <w:spacing w:before="0" w:after="60"/>
+              <w:keepNext/>
+              <w:jc w:val="center"/>
+            </w:pPr>
+            <w:r>
+              <w:rPr>
+                <w:rFonts w:ascii="Calibri" w:hAnsi="Calibri"/>
+                <w:sz w:val="20"/>
+              </w:rPr>
+              <w:t xml:space="default">11 (0, 29)</w:t>
             </w:r>
           </w:p>
         </w:tc>
@@ -4866,55 +5045,55 @@
                 <w:sz w:val="20"/>
                 <w:b w:val="true"/>
               </w:rPr>
-              <w:t xml:space="default">Waist circumference [cm], Median (IQR)</w:t>
-            </w:r>
-          </w:p>
-        </w:tc>
-        <w:tc>
-          <w:tcPr>
-            <w:tcBorders>
-              <w:top w:val="single" w:space="0" w:color="D3D3D3"/>
-              <w:bottom w:val="single" w:space="0" w:color="D3D3D3"/>
-              <w:start w:val="single" w:space="0" w:color="D3D3D3"/>
-              <w:end w:val="single" w:space="0" w:color="D3D3D3"/>
-            </w:tcBorders>
-          </w:tcPr>
-          <w:p>
-            <w:pPr>
-              <w:spacing w:before="0" w:after="60"/>
-              <w:keepNext/>
-              <w:jc w:val="center"/>
-            </w:pPr>
-            <w:r>
-              <w:rPr>
-                <w:rFonts w:ascii="Calibri" w:hAnsi="Calibri"/>
-                <w:sz w:val="20"/>
-              </w:rPr>
-              <w:t xml:space="default">88 (79 – 97)</w:t>
-            </w:r>
-          </w:p>
-        </w:tc>
-        <w:tc>
-          <w:tcPr>
-            <w:tcBorders>
-              <w:top w:val="single" w:space="0" w:color="D3D3D3"/>
-              <w:bottom w:val="single" w:space="0" w:color="D3D3D3"/>
-              <w:start w:val="single" w:space="0" w:color="D3D3D3"/>
-              <w:end w:val="single" w:space="0" w:color="D3D3D3"/>
-            </w:tcBorders>
-          </w:tcPr>
-          <w:p>
-            <w:pPr>
-              <w:spacing w:before="0" w:after="60"/>
-              <w:keepNext/>
-              <w:jc w:val="center"/>
-            </w:pPr>
-            <w:r>
-              <w:rPr>
-                <w:rFonts w:ascii="Calibri" w:hAnsi="Calibri"/>
-                <w:sz w:val="20"/>
-              </w:rPr>
-              <w:t xml:space="default">98 (89 – 107)</w:t>
+              <w:t xml:space="default">Waist circumference, cm</w:t>
+            </w:r>
+          </w:p>
+        </w:tc>
+        <w:tc>
+          <w:tcPr>
+            <w:tcBorders>
+              <w:top w:val="single" w:space="0" w:color="D3D3D3"/>
+              <w:bottom w:val="single" w:space="0" w:color="D3D3D3"/>
+              <w:start w:val="single" w:space="0" w:color="D3D3D3"/>
+              <w:end w:val="single" w:space="0" w:color="D3D3D3"/>
+            </w:tcBorders>
+          </w:tcPr>
+          <w:p>
+            <w:pPr>
+              <w:spacing w:before="0" w:after="60"/>
+              <w:keepNext/>
+              <w:jc w:val="center"/>
+            </w:pPr>
+            <w:r>
+              <w:rPr>
+                <w:rFonts w:ascii="Calibri" w:hAnsi="Calibri"/>
+                <w:sz w:val="20"/>
+              </w:rPr>
+              <w:t xml:space="default">88 (79, 97)</w:t>
+            </w:r>
+          </w:p>
+        </w:tc>
+        <w:tc>
+          <w:tcPr>
+            <w:tcBorders>
+              <w:top w:val="single" w:space="0" w:color="D3D3D3"/>
+              <w:bottom w:val="single" w:space="0" w:color="D3D3D3"/>
+              <w:start w:val="single" w:space="0" w:color="D3D3D3"/>
+              <w:end w:val="single" w:space="0" w:color="D3D3D3"/>
+            </w:tcBorders>
+          </w:tcPr>
+          <w:p>
+            <w:pPr>
+              <w:spacing w:before="0" w:after="60"/>
+              <w:keepNext/>
+              <w:jc w:val="center"/>
+            </w:pPr>
+            <w:r>
+              <w:rPr>
+                <w:rFonts w:ascii="Calibri" w:hAnsi="Calibri"/>
+                <w:sz w:val="20"/>
+              </w:rPr>
+              <w:t xml:space="default">98 (89, 107)</w:t>
             </w:r>
           </w:p>
         </w:tc>
@@ -4992,6 +5171,134 @@
                 <w:sz w:val="20"/>
               </w:rPr>
               <w:t xml:space="default"/>
+            </w:r>
+          </w:p>
+        </w:tc>
+      </w:tr>
+      <w:tr>
+        <w:trPr>
+          <w:cantSplit/>
+        </w:trPr>
+        <w:tc>
+          <w:tcPr>
+            <w:gridSpan w:val="3"/>
+          </w:tcPr>
+          <w:p>
+            <w:pPr>
+              <w:spacing w:before="0" w:after="60"/>
+              <w:keepNext/>
+            </w:pPr>
+            <w:r>
+              <w:rPr>
+                <w:vertAlign w:val="superscript"/>
+                <w:i/>
+                <w:rFonts w:ascii="Calibri" w:hAnsi="Calibri"/>
+                <w:sz w:val="20"/>
+              </w:rPr>
+              <w:t xml:space="default">1</w:t>
+            </w:r>
+            <w:r>
+              <w:rPr>
+                <w:rFonts w:ascii="Calibri" w:hAnsi="Calibri"/>
+                <w:sz w:val="20"/>
+              </w:rPr>
+              <w:t xml:space="default">Median (IQR) for continous variables; n (%) for categorical variables</w:t>
+            </w:r>
+          </w:p>
+        </w:tc>
+      </w:tr>
+      <w:tr>
+        <w:trPr>
+          <w:cantSplit/>
+        </w:trPr>
+        <w:tc>
+          <w:tcPr>
+            <w:gridSpan w:val="3"/>
+          </w:tcPr>
+          <w:p>
+            <w:pPr>
+              <w:spacing w:before="0" w:after="60"/>
+              <w:keepNext/>
+            </w:pPr>
+            <w:r>
+              <w:rPr>
+                <w:vertAlign w:val="superscript"/>
+                <w:i/>
+                <w:rFonts w:ascii="Calibri" w:hAnsi="Calibri"/>
+                <w:sz w:val="20"/>
+              </w:rPr>
+              <w:t xml:space="default">2</w:t>
+            </w:r>
+            <w:r>
+              <w:rPr>
+                <w:rFonts w:ascii="Calibri" w:hAnsi="Calibri"/>
+                <w:sz w:val="20"/>
+              </w:rPr>
+              <w:t xml:space="default">Participants who reported eating a typical diet yesterday for all completed diet questionnaires.</w:t>
+            </w:r>
+          </w:p>
+        </w:tc>
+      </w:tr>
+      <w:tr>
+        <w:trPr>
+          <w:cantSplit/>
+        </w:trPr>
+        <w:tc>
+          <w:tcPr>
+            <w:gridSpan w:val="3"/>
+          </w:tcPr>
+          <w:p>
+            <w:pPr>
+              <w:spacing w:before="0" w:after="60"/>
+              <w:keepNext/>
+            </w:pPr>
+            <w:r>
+              <w:rPr>
+                <w:vertAlign w:val="superscript"/>
+                <w:i/>
+                <w:rFonts w:ascii="Calibri" w:hAnsi="Calibri"/>
+                <w:sz w:val="20"/>
+              </w:rPr>
+              <w:t xml:space="default">3</w:t>
+            </w:r>
+            <w:r>
+              <w:rPr>
+                <w:rFonts w:ascii="Calibri" w:hAnsi="Calibri"/>
+                <w:sz w:val="20"/>
+              </w:rPr>
+              <w:t xml:space="default">High: College or University degree; Intermediate: A levels/AS levels, O levels/GCSEs, or equivalent; Low: none of the previous mentioned.</w:t>
+            </w:r>
+          </w:p>
+        </w:tc>
+      </w:tr>
+      <w:tr>
+        <w:trPr>
+          <w:cantSplit/>
+        </w:trPr>
+        <w:tc>
+          <w:tcPr>
+            <w:gridSpan w:val="3"/>
+          </w:tcPr>
+          <w:p>
+            <w:pPr>
+              <w:spacing w:before="0" w:after="60"/>
+              <w:keepNext/>
+            </w:pPr>
+            <w:r>
+              <w:rPr>
+                <w:vertAlign w:val="superscript"/>
+                <w:i/>
+                <w:rFonts w:ascii="Calibri" w:hAnsi="Calibri"/>
+                <w:sz w:val="20"/>
+              </w:rPr>
+              <w:t xml:space="default">4</w:t>
+            </w:r>
+            <w:r>
+              <w:rPr>
+                <w:rFonts w:ascii="Calibri" w:hAnsi="Calibri"/>
+                <w:sz w:val="20"/>
+              </w:rPr>
+              <w:t xml:space="default">Above or below the 2017 UK Physical activity guidelines of 150 minutes of moderate activity per week or 75 minutes of vigorous activity.</w:t>
             </w:r>
           </w:p>
         </w:tc>
@@ -5209,7 +5516,7 @@
                 <w:rFonts w:ascii="Calibri" w:hAnsi="Calibri"/>
                 <w:sz w:val="20"/>
               </w:rPr>
-              <w:t xml:space="default">Total food intake [kJ/day] or [g/day]</w:t>
+              <w:t xml:space="default">Total food intake</w:t>
             </w:r>
           </w:p>
         </w:tc>
@@ -5239,55 +5546,55 @@
                 <w:sz w:val="20"/>
                 <w:b w:val="true"/>
               </w:rPr>
-              <w:t xml:space="default">Energy [kJ], Mean (SD)</w:t>
-            </w:r>
-          </w:p>
-        </w:tc>
-        <w:tc>
-          <w:tcPr>
-            <w:tcBorders>
-              <w:top w:val="single" w:space="0" w:color="D3D3D3"/>
-              <w:bottom w:val="single" w:space="0" w:color="D3D3D3"/>
-              <w:start w:val="single" w:space="0" w:color="D3D3D3"/>
-              <w:end w:val="single" w:space="0" w:color="D3D3D3"/>
-            </w:tcBorders>
-          </w:tcPr>
-          <w:p>
-            <w:pPr>
-              <w:spacing w:before="0" w:after="60"/>
-              <w:keepNext/>
-              <w:jc w:val="center"/>
-            </w:pPr>
-            <w:r>
-              <w:rPr>
-                <w:rFonts w:ascii="Calibri" w:hAnsi="Calibri"/>
-                <w:sz w:val="20"/>
-              </w:rPr>
-              <w:t xml:space="default">8,643 (2,171)</w:t>
-            </w:r>
-          </w:p>
-        </w:tc>
-        <w:tc>
-          <w:tcPr>
-            <w:tcBorders>
-              <w:top w:val="single" w:space="0" w:color="D3D3D3"/>
-              <w:bottom w:val="single" w:space="0" w:color="D3D3D3"/>
-              <w:start w:val="single" w:space="0" w:color="D3D3D3"/>
-              <w:end w:val="single" w:space="0" w:color="D3D3D3"/>
-            </w:tcBorders>
-          </w:tcPr>
-          <w:p>
-            <w:pPr>
-              <w:spacing w:before="0" w:after="60"/>
-              <w:keepNext/>
-              <w:jc w:val="center"/>
-            </w:pPr>
-            <w:r>
-              <w:rPr>
-                <w:rFonts w:ascii="Calibri" w:hAnsi="Calibri"/>
-                <w:sz w:val="20"/>
-              </w:rPr>
-              <w:t xml:space="default">8,903 (2,281)</w:t>
+              <w:t xml:space="default">Energy, kJ</w:t>
+            </w:r>
+          </w:p>
+        </w:tc>
+        <w:tc>
+          <w:tcPr>
+            <w:tcBorders>
+              <w:top w:val="single" w:space="0" w:color="D3D3D3"/>
+              <w:bottom w:val="single" w:space="0" w:color="D3D3D3"/>
+              <w:start w:val="single" w:space="0" w:color="D3D3D3"/>
+              <w:end w:val="single" w:space="0" w:color="D3D3D3"/>
+            </w:tcBorders>
+          </w:tcPr>
+          <w:p>
+            <w:pPr>
+              <w:spacing w:before="0" w:after="60"/>
+              <w:keepNext/>
+              <w:jc w:val="center"/>
+            </w:pPr>
+            <w:r>
+              <w:rPr>
+                <w:rFonts w:ascii="Calibri" w:hAnsi="Calibri"/>
+                <w:sz w:val="20"/>
+              </w:rPr>
+              <w:t xml:space="default">8,430 (7,179, 9,856)</w:t>
+            </w:r>
+          </w:p>
+        </w:tc>
+        <w:tc>
+          <w:tcPr>
+            <w:tcBorders>
+              <w:top w:val="single" w:space="0" w:color="D3D3D3"/>
+              <w:bottom w:val="single" w:space="0" w:color="D3D3D3"/>
+              <w:start w:val="single" w:space="0" w:color="D3D3D3"/>
+              <w:end w:val="single" w:space="0" w:color="D3D3D3"/>
+            </w:tcBorders>
+          </w:tcPr>
+          <w:p>
+            <w:pPr>
+              <w:spacing w:before="0" w:after="60"/>
+              <w:keepNext/>
+              <w:jc w:val="center"/>
+            </w:pPr>
+            <w:r>
+              <w:rPr>
+                <w:rFonts w:ascii="Calibri" w:hAnsi="Calibri"/>
+                <w:sz w:val="20"/>
+              </w:rPr>
+              <w:t xml:space="default">8,579 (7,413, 10,048)</w:t>
             </w:r>
           </w:p>
         </w:tc>
@@ -5317,55 +5624,55 @@
                 <w:sz w:val="20"/>
                 <w:b w:val="true"/>
               </w:rPr>
-              <w:t xml:space="default">Weight [g], Mean (SD)</w:t>
-            </w:r>
-          </w:p>
-        </w:tc>
-        <w:tc>
-          <w:tcPr>
-            <w:tcBorders>
-              <w:top w:val="single" w:space="0" w:color="D3D3D3"/>
-              <w:bottom w:val="single" w:space="0" w:color="D3D3D3"/>
-              <w:start w:val="single" w:space="0" w:color="D3D3D3"/>
-              <w:end w:val="single" w:space="0" w:color="D3D3D3"/>
-            </w:tcBorders>
-          </w:tcPr>
-          <w:p>
-            <w:pPr>
-              <w:spacing w:before="0" w:after="60"/>
-              <w:keepNext/>
-              <w:jc w:val="center"/>
-            </w:pPr>
-            <w:r>
-              <w:rPr>
-                <w:rFonts w:ascii="Calibri" w:hAnsi="Calibri"/>
-                <w:sz w:val="20"/>
-              </w:rPr>
-              <w:t xml:space="default">3,210 (715)</w:t>
-            </w:r>
-          </w:p>
-        </w:tc>
-        <w:tc>
-          <w:tcPr>
-            <w:tcBorders>
-              <w:top w:val="single" w:space="0" w:color="D3D3D3"/>
-              <w:bottom w:val="single" w:space="0" w:color="D3D3D3"/>
-              <w:start w:val="single" w:space="0" w:color="D3D3D3"/>
-              <w:end w:val="single" w:space="0" w:color="D3D3D3"/>
-            </w:tcBorders>
-          </w:tcPr>
-          <w:p>
-            <w:pPr>
-              <w:spacing w:before="0" w:after="60"/>
-              <w:keepNext/>
-              <w:jc w:val="center"/>
-            </w:pPr>
-            <w:r>
-              <w:rPr>
-                <w:rFonts w:ascii="Calibri" w:hAnsi="Calibri"/>
-                <w:sz w:val="20"/>
-              </w:rPr>
-              <w:t xml:space="default">3,221 (714)</w:t>
+              <w:t xml:space="default">Weight, g</w:t>
+            </w:r>
+          </w:p>
+        </w:tc>
+        <w:tc>
+          <w:tcPr>
+            <w:tcBorders>
+              <w:top w:val="single" w:space="0" w:color="D3D3D3"/>
+              <w:bottom w:val="single" w:space="0" w:color="D3D3D3"/>
+              <w:start w:val="single" w:space="0" w:color="D3D3D3"/>
+              <w:end w:val="single" w:space="0" w:color="D3D3D3"/>
+            </w:tcBorders>
+          </w:tcPr>
+          <w:p>
+            <w:pPr>
+              <w:spacing w:before="0" w:after="60"/>
+              <w:keepNext/>
+              <w:jc w:val="center"/>
+            </w:pPr>
+            <w:r>
+              <w:rPr>
+                <w:rFonts w:ascii="Calibri" w:hAnsi="Calibri"/>
+                <w:sz w:val="20"/>
+              </w:rPr>
+              <w:t xml:space="default">3,144 (2,720, 3,621)</w:t>
+            </w:r>
+          </w:p>
+        </w:tc>
+        <w:tc>
+          <w:tcPr>
+            <w:tcBorders>
+              <w:top w:val="single" w:space="0" w:color="D3D3D3"/>
+              <w:bottom w:val="single" w:space="0" w:color="D3D3D3"/>
+              <w:start w:val="single" w:space="0" w:color="D3D3D3"/>
+              <w:end w:val="single" w:space="0" w:color="D3D3D3"/>
+            </w:tcBorders>
+          </w:tcPr>
+          <w:p>
+            <w:pPr>
+              <w:spacing w:before="0" w:after="60"/>
+              <w:keepNext/>
+              <w:jc w:val="center"/>
+            </w:pPr>
+            <w:r>
+              <w:rPr>
+                <w:rFonts w:ascii="Calibri" w:hAnsi="Calibri"/>
+                <w:sz w:val="20"/>
+              </w:rPr>
+              <w:t xml:space="default">3,162 (2,737, 3,659)</w:t>
             </w:r>
           </w:p>
         </w:tc>
@@ -5397,7 +5704,7 @@
                 <w:rFonts w:ascii="Calibri" w:hAnsi="Calibri"/>
                 <w:sz w:val="20"/>
               </w:rPr>
-              <w:t xml:space="default">Food groups [g/day]</w:t>
+              <w:t xml:space="default">Food groups, g/day</w:t>
             </w:r>
           </w:p>
         </w:tc>
@@ -5427,7 +5734,7 @@
                 <w:sz w:val="20"/>
                 <w:b w:val="true"/>
               </w:rPr>
-              <w:t xml:space="default">Legumes, Median (IQR)</w:t>
+              <w:t xml:space="default">Legumes</w:t>
             </w:r>
           </w:p>
         </w:tc>
@@ -5505,7 +5812,7 @@
                 <w:sz w:val="20"/>
                 <w:b w:val="true"/>
               </w:rPr>
-              <w:t xml:space="default">Red and processed meat, Median (IQR)</w:t>
+              <w:t xml:space="default">Red and processed meat</w:t>
             </w:r>
           </w:p>
         </w:tc>
@@ -5583,7 +5890,7 @@
                 <w:sz w:val="20"/>
                 <w:b w:val="true"/>
               </w:rPr>
-              <w:t xml:space="default">Red meat, Median (IQR)</w:t>
+              <w:t xml:space="default">Red meat</w:t>
             </w:r>
           </w:p>
         </w:tc>
@@ -5661,7 +5968,7 @@
                 <w:sz w:val="20"/>
                 <w:b w:val="true"/>
               </w:rPr>
-              <w:t xml:space="default">Processed meat, Median (IQR)</w:t>
+              <w:t xml:space="default">Processed meat</w:t>
             </w:r>
           </w:p>
         </w:tc>
@@ -5739,7 +6046,17 @@
                 <w:sz w:val="20"/>
                 <w:b w:val="true"/>
               </w:rPr>
-              <w:t xml:space="default">Other animal-based foods, Median (IQR)</w:t>
+              <w:t xml:space="default">Other animal-based foods</w:t>
+            </w:r>
+            <w:r>
+              <w:rPr>
+                <w:vertAlign w:val="superscript"/>
+                <w:i/>
+                <w:rFonts w:ascii="Calibri" w:hAnsi="Calibri"/>
+                <w:sz w:val="20"/>
+                <w:b w:val="true"/>
+              </w:rPr>
+              <w:t xml:space="default">2</w:t>
             </w:r>
           </w:p>
         </w:tc>
@@ -5817,7 +6134,17 @@
                 <w:sz w:val="20"/>
                 <w:b w:val="true"/>
               </w:rPr>
-              <w:t xml:space="default">Healthy plant-based foods, Median (IQR)</w:t>
+              <w:t xml:space="default">Healthy plant-based foods</w:t>
+            </w:r>
+            <w:r>
+              <w:rPr>
+                <w:vertAlign w:val="superscript"/>
+                <w:i/>
+                <w:rFonts w:ascii="Calibri" w:hAnsi="Calibri"/>
+                <w:sz w:val="20"/>
+                <w:b w:val="true"/>
+              </w:rPr>
+              <w:t xml:space="default">3</w:t>
             </w:r>
           </w:p>
         </w:tc>
@@ -5895,7 +6222,17 @@
                 <w:sz w:val="20"/>
                 <w:b w:val="true"/>
               </w:rPr>
-              <w:t xml:space="default">Unhealthy plant-based foods, Median (IQR)</w:t>
+              <w:t xml:space="default">Unhealthy plant-based foods</w:t>
+            </w:r>
+            <w:r>
+              <w:rPr>
+                <w:vertAlign w:val="superscript"/>
+                <w:i/>
+                <w:rFonts w:ascii="Calibri" w:hAnsi="Calibri"/>
+                <w:sz w:val="20"/>
+                <w:b w:val="true"/>
+              </w:rPr>
+              <w:t xml:space="default">4</w:t>
             </w:r>
           </w:p>
         </w:tc>
@@ -5973,7 +6310,7 @@
                 <w:sz w:val="20"/>
                 <w:b w:val="true"/>
               </w:rPr>
-              <w:t xml:space="default">Alcoholic beverages, Median (IQR)</w:t>
+              <w:t xml:space="default">Alcoholic beverages</w:t>
             </w:r>
           </w:p>
         </w:tc>
@@ -6053,21 +6390,111 @@
                 <w:rFonts w:ascii="Calibri" w:hAnsi="Calibri"/>
                 <w:sz w:val="20"/>
               </w:rPr>
-              <w:t xml:space="default">mean (±SD) for total food intake; median (IQR) for food groups</w:t>
+              <w:t xml:space="default">Median (IQR)</w:t>
+            </w:r>
+          </w:p>
+        </w:tc>
+      </w:tr>
+      <w:tr>
+        <w:trPr>
+          <w:cantSplit/>
+        </w:trPr>
+        <w:tc>
+          <w:tcPr>
+            <w:gridSpan w:val="3"/>
+          </w:tcPr>
+          <w:p>
+            <w:pPr>
+              <w:spacing w:before="0" w:after="60"/>
+              <w:keepNext/>
+            </w:pPr>
+            <w:r>
+              <w:rPr>
+                <w:vertAlign w:val="superscript"/>
+                <w:i/>
+                <w:rFonts w:ascii="Calibri" w:hAnsi="Calibri"/>
+                <w:sz w:val="20"/>
+              </w:rPr>
+              <w:t xml:space="default">2</w:t>
+            </w:r>
+            <w:r>
+              <w:rPr>
+                <w:rFonts w:ascii="Calibri" w:hAnsi="Calibri"/>
+                <w:sz w:val="20"/>
+              </w:rPr>
+              <w:t xml:space="default">Other animal-based foods include: poultry, fish, dairy, eggs, and mixed dishes with animal products.</w:t>
+            </w:r>
+          </w:p>
+        </w:tc>
+      </w:tr>
+      <w:tr>
+        <w:trPr>
+          <w:cantSplit/>
+        </w:trPr>
+        <w:tc>
+          <w:tcPr>
+            <w:gridSpan w:val="3"/>
+          </w:tcPr>
+          <w:p>
+            <w:pPr>
+              <w:spacing w:before="0" w:after="60"/>
+              <w:keepNext/>
+            </w:pPr>
+            <w:r>
+              <w:rPr>
+                <w:vertAlign w:val="superscript"/>
+                <w:i/>
+                <w:rFonts w:ascii="Calibri" w:hAnsi="Calibri"/>
+                <w:sz w:val="20"/>
+              </w:rPr>
+              <w:t xml:space="default">3</w:t>
+            </w:r>
+            <w:r>
+              <w:rPr>
+                <w:rFonts w:ascii="Calibri" w:hAnsi="Calibri"/>
+                <w:sz w:val="20"/>
+              </w:rPr>
+              <w:t xml:space="default">Healthy plant-based foods include: whole grains, vegetables, fruits, nuts, plant oils, and beverages (coffee, tea, water).</w:t>
+            </w:r>
+          </w:p>
+        </w:tc>
+      </w:tr>
+      <w:tr>
+        <w:trPr>
+          <w:cantSplit/>
+        </w:trPr>
+        <w:tc>
+          <w:tcPr>
+            <w:gridSpan w:val="3"/>
+          </w:tcPr>
+          <w:p>
+            <w:pPr>
+              <w:spacing w:before="0" w:after="60"/>
+              <w:keepNext/>
+            </w:pPr>
+            <w:r>
+              <w:rPr>
+                <w:vertAlign w:val="superscript"/>
+                <w:i/>
+                <w:rFonts w:ascii="Calibri" w:hAnsi="Calibri"/>
+                <w:sz w:val="20"/>
+              </w:rPr>
+              <w:t xml:space="default">4</w:t>
+            </w:r>
+            <w:r>
+              <w:rPr>
+                <w:rFonts w:ascii="Calibri" w:hAnsi="Calibri"/>
+                <w:sz w:val="20"/>
+              </w:rPr>
+              <w:t xml:space="default">Unhealthy plant-based foods includes: refined grains, potatoes, mixed vegetarian dishes, sweets and snacks, fruit juice, and sugar sweetened beverages.</w:t>
             </w:r>
           </w:p>
         </w:tc>
       </w:tr>
     </w:tbl>
     <w:p>
-      <w:pPr>
-        <w:pStyle w:val="SourceCode"/>
-      </w:pPr>
-      <w:r>
-        <w:rPr>
-          <w:rStyle w:val="VerbatimChar"/>
-        </w:rPr>
-        <w:t xml:space="preserve">## Setting theme `JAMA`</w:t>
+      <w:r>
+        <w:br w:type="page"/>
       </w:r>
     </w:p>
     <w:tbl xmlns:w="http://schemas.openxmlformats.org/wordprocessingml/2006/main" xmlns:wp="http://schemas.openxmlformats.org/drawingml/2006/wordprocessingDrawing" xmlns:r="http://schemas.openxmlformats.org/officeDocument/2006/relationships" xmlns:w14="http://schemas.microsoft.com/office/word/2010/wordml">
@@ -6091,85 +6518,25 @@
           <w:tcPr>
             <w:tcBorders>
               <w:top w:val="single" w:sz="16" w:space="0" w:color="D3D3D3"/>
-              <w:start w:val="single" w:space="0" w:color="D3D3D3"/>
-            </w:tcBorders>
-          </w:tcPr>
-          <w:p>
-            <w:pPr>
-              <w:spacing w:before="0" w:after="60"/>
-              <w:keepNext/>
-            </w:pPr>
-            <w:r>
-              <w:rPr>
-                <w:rFonts w:ascii="Calibri" w:hAnsi="Calibri"/>
-                <w:sz w:val="20"/>
-              </w:rPr>
-              <w:t xml:space="default"/>
-            </w:r>
-          </w:p>
-        </w:tc>
-        <w:tc>
-          <w:tcPr>
-            <w:tcBorders>
-              <w:top w:val="single" w:sz="16" w:space="0" w:color="D3D3D3"/>
               <w:bottom w:val="single" w:sz="16" w:space="0" w:color="D3D3D3"/>
-            </w:tcBorders>
-            <w:gridSpan w:val="1"/>
-          </w:tcPr>
-          <w:p>
-            <w:pPr>
-              <w:spacing w:before="0" w:after="60"/>
-              <w:keepNext/>
-              <w:jc w:val="center"/>
-            </w:pPr>
-            <w:r>
-              <w:rPr>
-                <w:rFonts w:ascii="Calibri" w:hAnsi="Calibri"/>
-                <w:sz w:val="20"/>
-              </w:rPr>
-              <w:t xml:space="default">Crude</w:t>
-            </w:r>
-            <w:r>
-              <w:rPr>
-                <w:vertAlign w:val="superscript"/>
-                <w:i/>
-                <w:rFonts w:ascii="Calibri" w:hAnsi="Calibri"/>
-                <w:sz w:val="20"/>
-              </w:rPr>
-              <w:t xml:space="default">1</w:t>
-            </w:r>
-          </w:p>
-        </w:tc>
-        <w:tc>
-          <w:tcPr>
-            <w:tcBorders>
-              <w:top w:val="single" w:sz="16" w:space="0" w:color="D3D3D3"/>
-              <w:bottom w:val="single" w:sz="16" w:space="0" w:color="D3D3D3"/>
-              <w:end w:val="single" w:space="0" w:color="D3D3D3"/>
-            </w:tcBorders>
-            <w:gridSpan w:val="1"/>
-          </w:tcPr>
-          <w:p>
-            <w:pPr>
-              <w:spacing w:before="0" w:after="60"/>
-              <w:keepNext/>
-              <w:jc w:val="center"/>
-            </w:pPr>
-            <w:r>
-              <w:rPr>
-                <w:rFonts w:ascii="Calibri" w:hAnsi="Calibri"/>
-                <w:sz w:val="20"/>
-              </w:rPr>
-              <w:t xml:space="default">Adjusted</w:t>
-            </w:r>
-            <w:r>
-              <w:rPr>
-                <w:vertAlign w:val="superscript"/>
-                <w:i/>
-                <w:rFonts w:ascii="Calibri" w:hAnsi="Calibri"/>
-                <w:sz w:val="20"/>
-              </w:rPr>
-              <w:t xml:space="default">2</w:t>
+              <w:start w:val="single" w:space="0" w:color="D3D3D3"/>
+              <w:end w:val="single" w:space="0" w:color="D3D3D3"/>
+            </w:tcBorders>
+            <w:gridSpan w:val="3"/>
+          </w:tcPr>
+          <w:p>
+            <w:pPr>
+              <w:spacing w:before="0" w:after="60"/>
+              <w:keepNext/>
+              <w:jc w:val="center"/>
+            </w:pPr>
+            <w:r>
+              <w:rPr>
+                <w:b w:val="true"/>
+                <w:rFonts w:ascii="Calibri" w:hAnsi="Calibri"/>
+                <w:sz w:val="20"/>
+              </w:rPr>
+              <w:t xml:space="preserve">Table 3. Substitution of total meat, red meat and processed meat with legumes and hazard ratios and 95% confidence intervals for primary liver cancer.</w:t>
             </w:r>
           </w:p>
         </w:tc>
@@ -6182,6 +6549,95 @@
         <w:tc>
           <w:tcPr>
             <w:tcBorders>
+              <w:start w:val="single" w:space="0" w:color="D3D3D3"/>
+            </w:tcBorders>
+          </w:tcPr>
+          <w:p>
+            <w:pPr>
+              <w:spacing w:before="0" w:after="60"/>
+              <w:keepNext/>
+            </w:pPr>
+            <w:r>
+              <w:rPr>
+                <w:rFonts w:ascii="Calibri" w:hAnsi="Calibri"/>
+                <w:sz w:val="20"/>
+              </w:rPr>
+              <w:t xml:space="default"/>
+            </w:r>
+          </w:p>
+        </w:tc>
+        <w:tc>
+          <w:tcPr>
+            <w:tcBorders>
+              <w:bottom w:val="single" w:sz="16" w:space="0" w:color="D3D3D3"/>
+            </w:tcBorders>
+            <w:gridSpan w:val="1"/>
+          </w:tcPr>
+          <w:p>
+            <w:pPr>
+              <w:spacing w:before="0" w:after="60"/>
+              <w:keepNext/>
+              <w:jc w:val="center"/>
+            </w:pPr>
+            <w:r>
+              <w:rPr>
+                <w:rFonts w:ascii="Calibri" w:hAnsi="Calibri"/>
+                <w:sz w:val="20"/>
+              </w:rPr>
+              <w:t xml:space="default">Model 1</w:t>
+            </w:r>
+            <w:r>
+              <w:rPr>
+                <w:vertAlign w:val="superscript"/>
+                <w:i/>
+                <w:rFonts w:ascii="Calibri" w:hAnsi="Calibri"/>
+                <w:sz w:val="20"/>
+              </w:rPr>
+              <w:t xml:space="default">1</w:t>
+            </w:r>
+          </w:p>
+        </w:tc>
+        <w:tc>
+          <w:tcPr>
+            <w:tcBorders>
+              <w:bottom w:val="single" w:sz="16" w:space="0" w:color="D3D3D3"/>
+              <w:end w:val="single" w:space="0" w:color="D3D3D3"/>
+            </w:tcBorders>
+            <w:gridSpan w:val="1"/>
+          </w:tcPr>
+          <w:p>
+            <w:pPr>
+              <w:spacing w:before="0" w:after="60"/>
+              <w:keepNext/>
+              <w:jc w:val="center"/>
+            </w:pPr>
+            <w:r>
+              <w:rPr>
+                <w:rFonts w:ascii="Calibri" w:hAnsi="Calibri"/>
+                <w:sz w:val="20"/>
+              </w:rPr>
+              <w:t xml:space="default">Model 2</w:t>
+            </w:r>
+            <w:r>
+              <w:rPr>
+                <w:vertAlign w:val="superscript"/>
+                <w:i/>
+                <w:rFonts w:ascii="Calibri" w:hAnsi="Calibri"/>
+                <w:sz w:val="20"/>
+              </w:rPr>
+              <w:t xml:space="default">2</w:t>
+            </w:r>
+          </w:p>
+        </w:tc>
+      </w:tr>
+      <w:tr>
+        <w:trPr>
+          <w:cantSplit/>
+          <w:tblHeader/>
+        </w:trPr>
+        <w:tc>
+          <w:tcPr>
+            <w:tcBorders>
               <w:bottom w:val="single" w:sz="16" w:space="0" w:color="D3D3D3"/>
               <w:start w:val="single" w:space="0" w:color="D3D3D3"/>
             </w:tcBorders>
@@ -6536,7 +6992,7 @@
                 <w:rFonts w:ascii="Calibri" w:hAnsi="Calibri"/>
                 <w:sz w:val="20"/>
               </w:rPr>
-              <w:t xml:space="default">Adjusted for age (as underlying timescale), other food groups and total food intake to fit the substitution model.</w:t>
+              <w:t xml:space="default">Adjusted for age (as underlying timescale), other food groups, and total food intake.</w:t>
             </w:r>
           </w:p>
         </w:tc>
@@ -6568,30 +7024,15 @@
                 <w:rFonts w:ascii="Calibri" w:hAnsi="Calibri"/>
                 <w:sz w:val="20"/>
               </w:rPr>
-              <w:t xml:space="default">Further adjusted for sex, educational level, Townsend Deprivation Index, living alone, physical activity, smoking, alcohol intake and waist circumference.</w:t>
+              <w:t xml:space="default">Further adjusted for sex, educational level, Townsend deprivation index, living alone, physical activity, smoking, alcohol intake, and waist circumference.</w:t>
             </w:r>
           </w:p>
         </w:tc>
       </w:tr>
     </w:tbl>
-    <w:bookmarkEnd w:id="48"/>
-    <w:bookmarkStart w:id="49" w:name="figures"/>
     <w:p>
-      <w:pPr>
-        <w:pStyle w:val="Heading1"/>
-      </w:pPr>
-      <w:r>
-        <w:t xml:space="preserve">Figures</w:t>
-      </w:r>
-    </w:p>
-    <w:bookmarkEnd w:id="49"/>
-    <w:bookmarkStart w:id="51" w:name="supplemental-material"/>
-    <w:p>
-      <w:pPr>
-        <w:pStyle w:val="Heading1"/>
-      </w:pPr>
-      <w:r>
-        <w:t xml:space="preserve">Supplemental Material</w:t>
+      <w:r>
+        <w:br w:type="page"/>
       </w:r>
     </w:p>
     <w:p>
@@ -6601,20 +7042,20 @@
       <w:r>
         <w:drawing>
           <wp:inline>
-            <wp:extent cx="5334000" cy="3383401"/>
+            <wp:extent cx="4620126" cy="3696101"/>
             <wp:effectExtent b="0" l="0" r="0" t="0"/>
-            <wp:docPr descr="Figure 1. Directed acyclic graph visualizing the relationship between the exposure, replacing meat with legumes, and the outcome, liver cancer. Red circles indicate ancestors of exposure and outcome with red arrows being biasing paths. The NAFLD circle is blue to indicate that it is an ancestor of the outcome. The green arrows are causal paths." title="" id="1" name="Picture"/>
+            <wp:docPr descr="Figure 1. Flowchart of included participants." title="" id="1" name="Picture"/>
             <a:graphic>
               <a:graphicData uri="http://schemas.openxmlformats.org/drawingml/2006/picture">
                 <pic:pic>
                   <pic:nvPicPr>
-                    <pic:cNvPr descr="Images/DAG.png" id="0" name="Picture"/>
+                    <pic:cNvPr descr="report_files/figure-docx/fig%201%20flowchart-1.png" id="0" name="Picture"/>
                     <pic:cNvPicPr>
                       <a:picLocks noChangeArrowheads="1" noChangeAspect="1"/>
                     </pic:cNvPicPr>
                   </pic:nvPicPr>
                   <pic:blipFill>
-                    <a:blip r:embed="rId50"/>
+                    <a:blip r:embed="rId53"/>
                     <a:stretch>
                       <a:fillRect/>
                     </a:stretch>
@@ -6622,7 +7063,7 @@
                   <pic:spPr bwMode="auto">
                     <a:xfrm>
                       <a:off x="0" y="0"/>
-                      <a:ext cx="5334000" cy="3383401"/>
+                      <a:ext cx="4620126" cy="3696101"/>
                     </a:xfrm>
                     <a:prstGeom prst="rect">
                       <a:avLst/>
@@ -6646,37 +7087,82 @@
         <w:pStyle w:val="ImageCaption"/>
       </w:pPr>
       <w:r>
-        <w:t xml:space="preserve">Figure 1. Directed acyclic graph visualizing the relationship between</w:t>
-      </w:r>
-      <w:r>
-        <w:t xml:space="preserve"> </w:t>
-      </w:r>
-      <w:r>
-        <w:t xml:space="preserve">the exposure, replacing meat with legumes, and the outcome, liver</w:t>
-      </w:r>
-      <w:r>
-        <w:t xml:space="preserve"> </w:t>
-      </w:r>
-      <w:r>
-        <w:t xml:space="preserve">cancer. Red circles indicate ancestors of exposure and outcome with red</w:t>
-      </w:r>
-      <w:r>
-        <w:t xml:space="preserve"> </w:t>
-      </w:r>
-      <w:r>
-        <w:t xml:space="preserve">arrows being biasing paths. The NAFLD circle is blue to indicate that it</w:t>
-      </w:r>
-      <w:r>
-        <w:t xml:space="preserve"> </w:t>
-      </w:r>
-      <w:r>
-        <w:t xml:space="preserve">is an ancestor of the outcome. The green arrows are causal</w:t>
-      </w:r>
-      <w:r>
-        <w:t xml:space="preserve"> </w:t>
-      </w:r>
-      <w:r>
-        <w:t xml:space="preserve">paths.</w:t>
+        <w:t xml:space="preserve">Figure 1. Flowchart of included participants.</w:t>
+      </w:r>
+    </w:p>
+    <w:p>
+      <w:r>
+        <w:br w:type="page"/>
+      </w:r>
+    </w:p>
+    <w:bookmarkEnd w:id="54"/>
+    <w:bookmarkStart w:id="56" w:name="supplemental-material"/>
+    <w:p>
+      <w:pPr>
+        <w:pStyle w:val="Heading1"/>
+      </w:pPr>
+      <w:r>
+        <w:t xml:space="preserve">Supplemental Material</w:t>
+      </w:r>
+    </w:p>
+    <w:p>
+      <w:pPr>
+        <w:pStyle w:val="CaptionedFigure"/>
+      </w:pPr>
+      <w:r>
+        <w:drawing>
+          <wp:inline>
+            <wp:extent cx="4620126" cy="3696101"/>
+            <wp:effectExtent b="0" l="0" r="0" t="0"/>
+            <wp:docPr descr="Supplementary figure 1. Directed acyclic graph (DAG) visualizing the hypothesised causal relationship between replacing meat with legumes and liver cancer based on assumptions of biasing paths. Red nodes represent confounders. Square nodes represent the minimal sufficient adjustment set for estimating the effect of replacing meat with legumes on liver cancer. Shadowed arrows represent biasing paths." title="" id="1" name="Picture"/>
+            <a:graphic>
+              <a:graphicData uri="http://schemas.openxmlformats.org/drawingml/2006/picture">
+                <pic:pic>
+                  <pic:nvPicPr>
+                    <pic:cNvPr descr="report_files/figure-docx/sup%20fig%201%20dag-1.png" id="0" name="Picture"/>
+                    <pic:cNvPicPr>
+                      <a:picLocks noChangeArrowheads="1" noChangeAspect="1"/>
+                    </pic:cNvPicPr>
+                  </pic:nvPicPr>
+                  <pic:blipFill>
+                    <a:blip r:embed="rId55"/>
+                    <a:stretch>
+                      <a:fillRect/>
+                    </a:stretch>
+                  </pic:blipFill>
+                  <pic:spPr bwMode="auto">
+                    <a:xfrm>
+                      <a:off x="0" y="0"/>
+                      <a:ext cx="4620126" cy="3696101"/>
+                    </a:xfrm>
+                    <a:prstGeom prst="rect">
+                      <a:avLst/>
+                    </a:prstGeom>
+                    <a:noFill/>
+                    <a:ln w="9525">
+                      <a:noFill/>
+                      <a:headEnd/>
+                      <a:tailEnd/>
+                    </a:ln>
+                  </pic:spPr>
+                </pic:pic>
+              </a:graphicData>
+            </a:graphic>
+          </wp:inline>
+        </w:drawing>
+      </w:r>
+    </w:p>
+    <w:p>
+      <w:pPr>
+        <w:pStyle w:val="ImageCaption"/>
+      </w:pPr>
+      <w:r>
+        <w:t xml:space="preserve">Supplementary figure 1. Directed acyclic graph (DAG) visualizing the hypothesised causal relationship between replacing meat with legumes and liver cancer based on assumptions of biasing paths. Red nodes represent confounders. Square nodes represent the minimal sufficient adjustment set for estimating the effect of replacing meat with legumes on liver cancer. Shadowed arrows represent biasing paths.</w:t>
+      </w:r>
+    </w:p>
+    <w:p>
+      <w:r>
+        <w:br w:type="page"/>
       </w:r>
     </w:p>
     <w:tbl xmlns:w="http://schemas.openxmlformats.org/wordprocessingml/2006/main" xmlns:wp="http://schemas.openxmlformats.org/drawingml/2006/wordprocessingDrawing" xmlns:r="http://schemas.openxmlformats.org/officeDocument/2006/relationships" xmlns:w14="http://schemas.microsoft.com/office/word/2010/wordml">
@@ -8140,7 +8626,7 @@
                 <w:rFonts w:ascii="Calibri" w:hAnsi="Calibri"/>
                 <w:sz w:val="20"/>
               </w:rPr>
-              <w:t xml:space="default">Crude</w:t>
+              <w:t xml:space="default">Model 1</w:t>
             </w:r>
             <w:r>
               <w:rPr>
@@ -8173,7 +8659,7 @@
                 <w:rFonts w:ascii="Calibri" w:hAnsi="Calibri"/>
                 <w:sz w:val="20"/>
               </w:rPr>
-              <w:t xml:space="default">Adjusted</w:t>
+              <w:t xml:space="default">Model 2</w:t>
             </w:r>
             <w:r>
               <w:rPr>
@@ -8211,7 +8697,7 @@
                 <w:rFonts w:ascii="Calibri" w:hAnsi="Calibri"/>
                 <w:sz w:val="20"/>
               </w:rPr>
-              <w:t xml:space="preserve">Characteristic</w:t>
+              <w:t xml:space="preserve">15 g/day substitution</w:t>
             </w:r>
           </w:p>
         </w:tc>
@@ -8298,81 +8784,27 @@
         <w:tc>
           <w:tcPr>
             <w:tcBorders>
-              <w:top w:val="single" w:space="0" w:color="D3D3D3"/>
-              <w:bottom w:val="single" w:space="0" w:color="D3D3D3"/>
-              <w:start w:val="single" w:space="0" w:color="D3D3D3"/>
-              <w:end w:val="single" w:space="0" w:color="D3D3D3"/>
-            </w:tcBorders>
-          </w:tcPr>
-          <w:p>
-            <w:pPr>
-              <w:spacing w:before="0" w:after="60"/>
-              <w:keepNext/>
-              <w:jc w:val="start"/>
-            </w:pPr>
-            <w:r>
-              <w:rPr>
-                <w:rFonts w:ascii="Calibri" w:hAnsi="Calibri"/>
-                <w:sz w:val="20"/>
-              </w:rPr>
-              <w:t xml:space="default">Legume category</w:t>
-            </w:r>
-            <w:r>
-              <w:rPr>
-                <w:vertAlign w:val="superscript"/>
-                <w:i/>
-                <w:rFonts w:ascii="Calibri" w:hAnsi="Calibri"/>
-                <w:sz w:val="20"/>
-              </w:rPr>
-              <w:t xml:space="default">3</w:t>
-            </w:r>
-          </w:p>
-        </w:tc>
-        <w:tc>
-          <w:tcPr>
-            <w:tcBorders>
-              <w:top w:val="single" w:space="0" w:color="D3D3D3"/>
-              <w:bottom w:val="single" w:space="0" w:color="D3D3D3"/>
-              <w:start w:val="single" w:space="0" w:color="D3D3D3"/>
-              <w:end w:val="single" w:space="0" w:color="D3D3D3"/>
-            </w:tcBorders>
-          </w:tcPr>
-          <w:p>
-            <w:pPr>
-              <w:spacing w:before="0" w:after="60"/>
-              <w:keepNext/>
-              <w:jc w:val="center"/>
-            </w:pPr>
-            <w:r>
-              <w:rPr>
-                <w:rFonts w:ascii="Calibri" w:hAnsi="Calibri"/>
-                <w:sz w:val="20"/>
-              </w:rPr>
-              <w:t xml:space="default"/>
-            </w:r>
-          </w:p>
-        </w:tc>
-        <w:tc>
-          <w:tcPr>
-            <w:tcBorders>
-              <w:top w:val="single" w:space="0" w:color="D3D3D3"/>
-              <w:bottom w:val="single" w:space="0" w:color="D3D3D3"/>
-              <w:start w:val="single" w:space="0" w:color="D3D3D3"/>
-              <w:end w:val="single" w:space="0" w:color="D3D3D3"/>
-            </w:tcBorders>
-          </w:tcPr>
-          <w:p>
-            <w:pPr>
-              <w:spacing w:before="0" w:after="60"/>
-              <w:keepNext/>
-              <w:jc w:val="center"/>
-            </w:pPr>
-            <w:r>
-              <w:rPr>
-                <w:rFonts w:ascii="Calibri" w:hAnsi="Calibri"/>
-                <w:sz w:val="20"/>
-              </w:rPr>
-              <w:t xml:space="default"/>
+              <w:top w:val="single" w:sz="16" w:space="0" w:color="D3D3D3"/>
+              <w:bottom w:val="single" w:sz="16" w:space="0" w:color="D3D3D3"/>
+              <w:start w:val="single" w:space="0" w:color="D3D3D3"/>
+              <w:end w:val="single" w:space="0" w:color="D3D3D3"/>
+            </w:tcBorders>
+            <w:tcMar>
+              <w:top w:w="25" w:type="dxa"/>
+            </w:tcMar>
+            <w:gridSpan w:val="3"/>
+          </w:tcPr>
+          <w:p>
+            <w:pPr>
+              <w:spacing w:before="0" w:after="60"/>
+              <w:keepNext/>
+            </w:pPr>
+            <w:r>
+              <w:rPr>
+                <w:rFonts w:ascii="Calibri" w:hAnsi="Calibri"/>
+                <w:sz w:val="20"/>
+              </w:rPr>
+              <w:t xml:space="default">Hepatocellular carcinoma</w:t>
             </w:r>
           </w:p>
         </w:tc>
@@ -8401,55 +8833,55 @@
                 <w:rFonts w:ascii="Calibri" w:hAnsi="Calibri"/>
                 <w:sz w:val="20"/>
               </w:rPr>
-              <w:t xml:space="default">    No intake</w:t>
-            </w:r>
-          </w:p>
-        </w:tc>
-        <w:tc>
-          <w:tcPr>
-            <w:tcBorders>
-              <w:top w:val="single" w:space="0" w:color="D3D3D3"/>
-              <w:bottom w:val="single" w:space="0" w:color="D3D3D3"/>
-              <w:start w:val="single" w:space="0" w:color="D3D3D3"/>
-              <w:end w:val="single" w:space="0" w:color="D3D3D3"/>
-            </w:tcBorders>
-          </w:tcPr>
-          <w:p>
-            <w:pPr>
-              <w:spacing w:before="0" w:after="60"/>
-              <w:keepNext/>
-              <w:jc w:val="center"/>
-            </w:pPr>
-            <w:r>
-              <w:rPr>
-                <w:rFonts w:ascii="Calibri" w:hAnsi="Calibri"/>
-                <w:sz w:val="20"/>
-              </w:rPr>
-              <w:t xml:space="default">—</w:t>
-            </w:r>
-          </w:p>
-        </w:tc>
-        <w:tc>
-          <w:tcPr>
-            <w:tcBorders>
-              <w:top w:val="single" w:space="0" w:color="D3D3D3"/>
-              <w:bottom w:val="single" w:space="0" w:color="D3D3D3"/>
-              <w:start w:val="single" w:space="0" w:color="D3D3D3"/>
-              <w:end w:val="single" w:space="0" w:color="D3D3D3"/>
-            </w:tcBorders>
-          </w:tcPr>
-          <w:p>
-            <w:pPr>
-              <w:spacing w:before="0" w:after="60"/>
-              <w:keepNext/>
-              <w:jc w:val="center"/>
-            </w:pPr>
-            <w:r>
-              <w:rPr>
-                <w:rFonts w:ascii="Calibri" w:hAnsi="Calibri"/>
-                <w:sz w:val="20"/>
-              </w:rPr>
-              <w:t xml:space="default">—</w:t>
+              <w:t xml:space="default">Legumes for total meat</w:t>
+            </w:r>
+          </w:p>
+        </w:tc>
+        <w:tc>
+          <w:tcPr>
+            <w:tcBorders>
+              <w:top w:val="single" w:space="0" w:color="D3D3D3"/>
+              <w:bottom w:val="single" w:space="0" w:color="D3D3D3"/>
+              <w:start w:val="single" w:space="0" w:color="D3D3D3"/>
+              <w:end w:val="single" w:space="0" w:color="D3D3D3"/>
+            </w:tcBorders>
+          </w:tcPr>
+          <w:p>
+            <w:pPr>
+              <w:spacing w:before="0" w:after="60"/>
+              <w:keepNext/>
+              <w:jc w:val="center"/>
+            </w:pPr>
+            <w:r>
+              <w:rPr>
+                <w:rFonts w:ascii="Calibri" w:hAnsi="Calibri"/>
+                <w:sz w:val="20"/>
+              </w:rPr>
+              <w:t xml:space="default">1.01 (0.93 to 1.10)</w:t>
+            </w:r>
+          </w:p>
+        </w:tc>
+        <w:tc>
+          <w:tcPr>
+            <w:tcBorders>
+              <w:top w:val="single" w:space="0" w:color="D3D3D3"/>
+              <w:bottom w:val="single" w:space="0" w:color="D3D3D3"/>
+              <w:start w:val="single" w:space="0" w:color="D3D3D3"/>
+              <w:end w:val="single" w:space="0" w:color="D3D3D3"/>
+            </w:tcBorders>
+          </w:tcPr>
+          <w:p>
+            <w:pPr>
+              <w:spacing w:before="0" w:after="60"/>
+              <w:keepNext/>
+              <w:jc w:val="center"/>
+            </w:pPr>
+            <w:r>
+              <w:rPr>
+                <w:rFonts w:ascii="Calibri" w:hAnsi="Calibri"/>
+                <w:sz w:val="20"/>
+              </w:rPr>
+              <w:t xml:space="default">1.06 (0.97 to 1.16)</w:t>
             </w:r>
           </w:p>
         </w:tc>
@@ -8478,55 +8910,55 @@
                 <w:rFonts w:ascii="Calibri" w:hAnsi="Calibri"/>
                 <w:sz w:val="20"/>
               </w:rPr>
-              <w:t xml:space="default">    Q1</w:t>
-            </w:r>
-          </w:p>
-        </w:tc>
-        <w:tc>
-          <w:tcPr>
-            <w:tcBorders>
-              <w:top w:val="single" w:space="0" w:color="D3D3D3"/>
-              <w:bottom w:val="single" w:space="0" w:color="D3D3D3"/>
-              <w:start w:val="single" w:space="0" w:color="D3D3D3"/>
-              <w:end w:val="single" w:space="0" w:color="D3D3D3"/>
-            </w:tcBorders>
-          </w:tcPr>
-          <w:p>
-            <w:pPr>
-              <w:spacing w:before="0" w:after="60"/>
-              <w:keepNext/>
-              <w:jc w:val="center"/>
-            </w:pPr>
-            <w:r>
-              <w:rPr>
-                <w:rFonts w:ascii="Calibri" w:hAnsi="Calibri"/>
-                <w:sz w:val="20"/>
-              </w:rPr>
-              <w:t xml:space="default">0.58 (0.35 to 0.96)</w:t>
-            </w:r>
-          </w:p>
-        </w:tc>
-        <w:tc>
-          <w:tcPr>
-            <w:tcBorders>
-              <w:top w:val="single" w:space="0" w:color="D3D3D3"/>
-              <w:bottom w:val="single" w:space="0" w:color="D3D3D3"/>
-              <w:start w:val="single" w:space="0" w:color="D3D3D3"/>
-              <w:end w:val="single" w:space="0" w:color="D3D3D3"/>
-            </w:tcBorders>
-          </w:tcPr>
-          <w:p>
-            <w:pPr>
-              <w:spacing w:before="0" w:after="60"/>
-              <w:keepNext/>
-              <w:jc w:val="center"/>
-            </w:pPr>
-            <w:r>
-              <w:rPr>
-                <w:rFonts w:ascii="Calibri" w:hAnsi="Calibri"/>
-                <w:sz w:val="20"/>
-              </w:rPr>
-              <w:t xml:space="default">0.59 (0.35 to 0.98)</w:t>
+              <w:t xml:space="default">Legumes for red meat</w:t>
+            </w:r>
+          </w:p>
+        </w:tc>
+        <w:tc>
+          <w:tcPr>
+            <w:tcBorders>
+              <w:top w:val="single" w:space="0" w:color="D3D3D3"/>
+              <w:bottom w:val="single" w:space="0" w:color="D3D3D3"/>
+              <w:start w:val="single" w:space="0" w:color="D3D3D3"/>
+              <w:end w:val="single" w:space="0" w:color="D3D3D3"/>
+            </w:tcBorders>
+          </w:tcPr>
+          <w:p>
+            <w:pPr>
+              <w:spacing w:before="0" w:after="60"/>
+              <w:keepNext/>
+              <w:jc w:val="center"/>
+            </w:pPr>
+            <w:r>
+              <w:rPr>
+                <w:rFonts w:ascii="Calibri" w:hAnsi="Calibri"/>
+                <w:sz w:val="20"/>
+              </w:rPr>
+              <w:t xml:space="default">1.01 (0.92 to 1.11)</w:t>
+            </w:r>
+          </w:p>
+        </w:tc>
+        <w:tc>
+          <w:tcPr>
+            <w:tcBorders>
+              <w:top w:val="single" w:space="0" w:color="D3D3D3"/>
+              <w:bottom w:val="single" w:space="0" w:color="D3D3D3"/>
+              <w:start w:val="single" w:space="0" w:color="D3D3D3"/>
+              <w:end w:val="single" w:space="0" w:color="D3D3D3"/>
+            </w:tcBorders>
+          </w:tcPr>
+          <w:p>
+            <w:pPr>
+              <w:spacing w:before="0" w:after="60"/>
+              <w:keepNext/>
+              <w:jc w:val="center"/>
+            </w:pPr>
+            <w:r>
+              <w:rPr>
+                <w:rFonts w:ascii="Calibri" w:hAnsi="Calibri"/>
+                <w:sz w:val="20"/>
+              </w:rPr>
+              <w:t xml:space="default">1.05 (0.95 to 1.15)</w:t>
             </w:r>
           </w:p>
         </w:tc>
@@ -8555,55 +8987,55 @@
                 <w:rFonts w:ascii="Calibri" w:hAnsi="Calibri"/>
                 <w:sz w:val="20"/>
               </w:rPr>
-              <w:t xml:space="default">    Q2</w:t>
-            </w:r>
-          </w:p>
-        </w:tc>
-        <w:tc>
-          <w:tcPr>
-            <w:tcBorders>
-              <w:top w:val="single" w:space="0" w:color="D3D3D3"/>
-              <w:bottom w:val="single" w:space="0" w:color="D3D3D3"/>
-              <w:start w:val="single" w:space="0" w:color="D3D3D3"/>
-              <w:end w:val="single" w:space="0" w:color="D3D3D3"/>
-            </w:tcBorders>
-          </w:tcPr>
-          <w:p>
-            <w:pPr>
-              <w:spacing w:before="0" w:after="60"/>
-              <w:keepNext/>
-              <w:jc w:val="center"/>
-            </w:pPr>
-            <w:r>
-              <w:rPr>
-                <w:rFonts w:ascii="Calibri" w:hAnsi="Calibri"/>
-                <w:sz w:val="20"/>
-              </w:rPr>
-              <w:t xml:space="default">0.84 (0.54 to 1.29)</w:t>
-            </w:r>
-          </w:p>
-        </w:tc>
-        <w:tc>
-          <w:tcPr>
-            <w:tcBorders>
-              <w:top w:val="single" w:space="0" w:color="D3D3D3"/>
-              <w:bottom w:val="single" w:space="0" w:color="D3D3D3"/>
-              <w:start w:val="single" w:space="0" w:color="D3D3D3"/>
-              <w:end w:val="single" w:space="0" w:color="D3D3D3"/>
-            </w:tcBorders>
-          </w:tcPr>
-          <w:p>
-            <w:pPr>
-              <w:spacing w:before="0" w:after="60"/>
-              <w:keepNext/>
-              <w:jc w:val="center"/>
-            </w:pPr>
-            <w:r>
-              <w:rPr>
-                <w:rFonts w:ascii="Calibri" w:hAnsi="Calibri"/>
-                <w:sz w:val="20"/>
-              </w:rPr>
-              <w:t xml:space="default">0.85 (0.55 to 1.32)</w:t>
+              <w:t xml:space="default">Legumes for processed meat</w:t>
+            </w:r>
+          </w:p>
+        </w:tc>
+        <w:tc>
+          <w:tcPr>
+            <w:tcBorders>
+              <w:top w:val="single" w:space="0" w:color="D3D3D3"/>
+              <w:bottom w:val="single" w:space="0" w:color="D3D3D3"/>
+              <w:start w:val="single" w:space="0" w:color="D3D3D3"/>
+              <w:end w:val="single" w:space="0" w:color="D3D3D3"/>
+            </w:tcBorders>
+          </w:tcPr>
+          <w:p>
+            <w:pPr>
+              <w:spacing w:before="0" w:after="60"/>
+              <w:keepNext/>
+              <w:jc w:val="center"/>
+            </w:pPr>
+            <w:r>
+              <w:rPr>
+                <w:rFonts w:ascii="Calibri" w:hAnsi="Calibri"/>
+                <w:sz w:val="20"/>
+              </w:rPr>
+              <w:t xml:space="default">1.01 (0.88 to 1.16)</w:t>
+            </w:r>
+          </w:p>
+        </w:tc>
+        <w:tc>
+          <w:tcPr>
+            <w:tcBorders>
+              <w:top w:val="single" w:space="0" w:color="D3D3D3"/>
+              <w:bottom w:val="single" w:space="0" w:color="D3D3D3"/>
+              <w:start w:val="single" w:space="0" w:color="D3D3D3"/>
+              <w:end w:val="single" w:space="0" w:color="D3D3D3"/>
+            </w:tcBorders>
+          </w:tcPr>
+          <w:p>
+            <w:pPr>
+              <w:spacing w:before="0" w:after="60"/>
+              <w:keepNext/>
+              <w:jc w:val="center"/>
+            </w:pPr>
+            <w:r>
+              <w:rPr>
+                <w:rFonts w:ascii="Calibri" w:hAnsi="Calibri"/>
+                <w:sz w:val="20"/>
+              </w:rPr>
+              <w:t xml:space="default">1.09 (0.95 to 1.26)</w:t>
             </w:r>
           </w:p>
         </w:tc>
@@ -8615,72 +9047,27 @@
         <w:tc>
           <w:tcPr>
             <w:tcBorders>
-              <w:top w:val="single" w:space="0" w:color="D3D3D3"/>
-              <w:bottom w:val="single" w:space="0" w:color="D3D3D3"/>
-              <w:start w:val="single" w:space="0" w:color="D3D3D3"/>
-              <w:end w:val="single" w:space="0" w:color="D3D3D3"/>
-            </w:tcBorders>
-          </w:tcPr>
-          <w:p>
-            <w:pPr>
-              <w:spacing w:before="0" w:after="60"/>
-              <w:keepNext/>
-              <w:jc w:val="start"/>
-            </w:pPr>
-            <w:r>
-              <w:rPr>
-                <w:rFonts w:ascii="Calibri" w:hAnsi="Calibri"/>
-                <w:sz w:val="20"/>
-              </w:rPr>
-              <w:t xml:space="default">    Q3</w:t>
-            </w:r>
-          </w:p>
-        </w:tc>
-        <w:tc>
-          <w:tcPr>
-            <w:tcBorders>
-              <w:top w:val="single" w:space="0" w:color="D3D3D3"/>
-              <w:bottom w:val="single" w:space="0" w:color="D3D3D3"/>
-              <w:start w:val="single" w:space="0" w:color="D3D3D3"/>
-              <w:end w:val="single" w:space="0" w:color="D3D3D3"/>
-            </w:tcBorders>
-          </w:tcPr>
-          <w:p>
-            <w:pPr>
-              <w:spacing w:before="0" w:after="60"/>
-              <w:keepNext/>
-              <w:jc w:val="center"/>
-            </w:pPr>
-            <w:r>
-              <w:rPr>
-                <w:rFonts w:ascii="Calibri" w:hAnsi="Calibri"/>
-                <w:sz w:val="20"/>
-              </w:rPr>
-              <w:t xml:space="default">0.75 (0.47 to 1.19)</w:t>
-            </w:r>
-          </w:p>
-        </w:tc>
-        <w:tc>
-          <w:tcPr>
-            <w:tcBorders>
-              <w:top w:val="single" w:space="0" w:color="D3D3D3"/>
-              <w:bottom w:val="single" w:space="0" w:color="D3D3D3"/>
-              <w:start w:val="single" w:space="0" w:color="D3D3D3"/>
-              <w:end w:val="single" w:space="0" w:color="D3D3D3"/>
-            </w:tcBorders>
-          </w:tcPr>
-          <w:p>
-            <w:pPr>
-              <w:spacing w:before="0" w:after="60"/>
-              <w:keepNext/>
-              <w:jc w:val="center"/>
-            </w:pPr>
-            <w:r>
-              <w:rPr>
-                <w:rFonts w:ascii="Calibri" w:hAnsi="Calibri"/>
-                <w:sz w:val="20"/>
-              </w:rPr>
-              <w:t xml:space="default">0.75 (0.47 to 1.20)</w:t>
+              <w:top w:val="single" w:sz="16" w:space="0" w:color="D3D3D3"/>
+              <w:bottom w:val="single" w:sz="16" w:space="0" w:color="D3D3D3"/>
+              <w:start w:val="single" w:space="0" w:color="D3D3D3"/>
+              <w:end w:val="single" w:space="0" w:color="D3D3D3"/>
+            </w:tcBorders>
+            <w:tcMar>
+              <w:top w:w="25" w:type="dxa"/>
+            </w:tcMar>
+            <w:gridSpan w:val="3"/>
+          </w:tcPr>
+          <w:p>
+            <w:pPr>
+              <w:spacing w:before="0" w:after="60"/>
+              <w:keepNext/>
+            </w:pPr>
+            <w:r>
+              <w:rPr>
+                <w:rFonts w:ascii="Calibri" w:hAnsi="Calibri"/>
+                <w:sz w:val="20"/>
+              </w:rPr>
+              <w:t xml:space="default">Intrahepatic cholangiocarcinoma</w:t>
             </w:r>
           </w:p>
         </w:tc>
@@ -8709,55 +9096,55 @@
                 <w:rFonts w:ascii="Calibri" w:hAnsi="Calibri"/>
                 <w:sz w:val="20"/>
               </w:rPr>
-              <w:t xml:space="default">    Q4</w:t>
-            </w:r>
-          </w:p>
-        </w:tc>
-        <w:tc>
-          <w:tcPr>
-            <w:tcBorders>
-              <w:top w:val="single" w:space="0" w:color="D3D3D3"/>
-              <w:bottom w:val="single" w:space="0" w:color="D3D3D3"/>
-              <w:start w:val="single" w:space="0" w:color="D3D3D3"/>
-              <w:end w:val="single" w:space="0" w:color="D3D3D3"/>
-            </w:tcBorders>
-          </w:tcPr>
-          <w:p>
-            <w:pPr>
-              <w:spacing w:before="0" w:after="60"/>
-              <w:keepNext/>
-              <w:jc w:val="center"/>
-            </w:pPr>
-            <w:r>
-              <w:rPr>
-                <w:rFonts w:ascii="Calibri" w:hAnsi="Calibri"/>
-                <w:sz w:val="20"/>
-              </w:rPr>
-              <w:t xml:space="default">1.02 (0.66 to 1.56)</w:t>
-            </w:r>
-          </w:p>
-        </w:tc>
-        <w:tc>
-          <w:tcPr>
-            <w:tcBorders>
-              <w:top w:val="single" w:space="0" w:color="D3D3D3"/>
-              <w:bottom w:val="single" w:space="0" w:color="D3D3D3"/>
-              <w:start w:val="single" w:space="0" w:color="D3D3D3"/>
-              <w:end w:val="single" w:space="0" w:color="D3D3D3"/>
-            </w:tcBorders>
-          </w:tcPr>
-          <w:p>
-            <w:pPr>
-              <w:spacing w:before="0" w:after="60"/>
-              <w:keepNext/>
-              <w:jc w:val="center"/>
-            </w:pPr>
-            <w:r>
-              <w:rPr>
-                <w:rFonts w:ascii="Calibri" w:hAnsi="Calibri"/>
-                <w:sz w:val="20"/>
-              </w:rPr>
-              <w:t xml:space="default">1.10 (0.71 to 1.69)</w:t>
+              <w:t xml:space="default">Legumes for total meat</w:t>
+            </w:r>
+          </w:p>
+        </w:tc>
+        <w:tc>
+          <w:tcPr>
+            <w:tcBorders>
+              <w:top w:val="single" w:space="0" w:color="D3D3D3"/>
+              <w:bottom w:val="single" w:space="0" w:color="D3D3D3"/>
+              <w:start w:val="single" w:space="0" w:color="D3D3D3"/>
+              <w:end w:val="single" w:space="0" w:color="D3D3D3"/>
+            </w:tcBorders>
+          </w:tcPr>
+          <w:p>
+            <w:pPr>
+              <w:spacing w:before="0" w:after="60"/>
+              <w:keepNext/>
+              <w:jc w:val="center"/>
+            </w:pPr>
+            <w:r>
+              <w:rPr>
+                <w:rFonts w:ascii="Calibri" w:hAnsi="Calibri"/>
+                <w:sz w:val="20"/>
+              </w:rPr>
+              <w:t xml:space="default">0.94 (0.87 to 1.02)</w:t>
+            </w:r>
+          </w:p>
+        </w:tc>
+        <w:tc>
+          <w:tcPr>
+            <w:tcBorders>
+              <w:top w:val="single" w:space="0" w:color="D3D3D3"/>
+              <w:bottom w:val="single" w:space="0" w:color="D3D3D3"/>
+              <w:start w:val="single" w:space="0" w:color="D3D3D3"/>
+              <w:end w:val="single" w:space="0" w:color="D3D3D3"/>
+            </w:tcBorders>
+          </w:tcPr>
+          <w:p>
+            <w:pPr>
+              <w:spacing w:before="0" w:after="60"/>
+              <w:keepNext/>
+              <w:jc w:val="center"/>
+            </w:pPr>
+            <w:r>
+              <w:rPr>
+                <w:rFonts w:ascii="Calibri" w:hAnsi="Calibri"/>
+                <w:sz w:val="20"/>
+              </w:rPr>
+              <w:t xml:space="default">0.97 (0.90 to 1.05)</w:t>
             </w:r>
           </w:p>
         </w:tc>
@@ -8768,28 +9155,73 @@
         </w:trPr>
         <w:tc>
           <w:tcPr>
-            <w:gridSpan w:val="3"/>
-          </w:tcPr>
-          <w:p>
-            <w:pPr>
-              <w:spacing w:before="0" w:after="60"/>
-              <w:keepNext/>
-            </w:pPr>
-            <w:r>
-              <w:rPr>
-                <w:vertAlign w:val="superscript"/>
-                <w:i/>
-                <w:rFonts w:ascii="Calibri" w:hAnsi="Calibri"/>
-                <w:sz w:val="20"/>
-              </w:rPr>
-              <w:t xml:space="default">1</w:t>
-            </w:r>
-            <w:r>
-              <w:rPr>
-                <w:rFonts w:ascii="Calibri" w:hAnsi="Calibri"/>
-                <w:sz w:val="20"/>
-              </w:rPr>
-              <w:t xml:space="default">Adjusted for age (as underlying timescale), other food groups and total food intake to fit the substitution model.</w:t>
+            <w:tcBorders>
+              <w:top w:val="single" w:space="0" w:color="D3D3D3"/>
+              <w:bottom w:val="single" w:space="0" w:color="D3D3D3"/>
+              <w:start w:val="single" w:space="0" w:color="D3D3D3"/>
+              <w:end w:val="single" w:space="0" w:color="D3D3D3"/>
+            </w:tcBorders>
+          </w:tcPr>
+          <w:p>
+            <w:pPr>
+              <w:spacing w:before="0" w:after="60"/>
+              <w:keepNext/>
+              <w:jc w:val="start"/>
+            </w:pPr>
+            <w:r>
+              <w:rPr>
+                <w:rFonts w:ascii="Calibri" w:hAnsi="Calibri"/>
+                <w:sz w:val="20"/>
+              </w:rPr>
+              <w:t xml:space="default">Legumes for red meat</w:t>
+            </w:r>
+          </w:p>
+        </w:tc>
+        <w:tc>
+          <w:tcPr>
+            <w:tcBorders>
+              <w:top w:val="single" w:space="0" w:color="D3D3D3"/>
+              <w:bottom w:val="single" w:space="0" w:color="D3D3D3"/>
+              <w:start w:val="single" w:space="0" w:color="D3D3D3"/>
+              <w:end w:val="single" w:space="0" w:color="D3D3D3"/>
+            </w:tcBorders>
+          </w:tcPr>
+          <w:p>
+            <w:pPr>
+              <w:spacing w:before="0" w:after="60"/>
+              <w:keepNext/>
+              <w:jc w:val="center"/>
+            </w:pPr>
+            <w:r>
+              <w:rPr>
+                <w:rFonts w:ascii="Calibri" w:hAnsi="Calibri"/>
+                <w:sz w:val="20"/>
+              </w:rPr>
+              <w:t xml:space="default">0.92 (0.85 to 1.00)</w:t>
+            </w:r>
+          </w:p>
+        </w:tc>
+        <w:tc>
+          <w:tcPr>
+            <w:tcBorders>
+              <w:top w:val="single" w:space="0" w:color="D3D3D3"/>
+              <w:bottom w:val="single" w:space="0" w:color="D3D3D3"/>
+              <w:start w:val="single" w:space="0" w:color="D3D3D3"/>
+              <w:end w:val="single" w:space="0" w:color="D3D3D3"/>
+            </w:tcBorders>
+          </w:tcPr>
+          <w:p>
+            <w:pPr>
+              <w:spacing w:before="0" w:after="60"/>
+              <w:keepNext/>
+              <w:jc w:val="center"/>
+            </w:pPr>
+            <w:r>
+              <w:rPr>
+                <w:rFonts w:ascii="Calibri" w:hAnsi="Calibri"/>
+                <w:sz w:val="20"/>
+              </w:rPr>
+              <w:t xml:space="default">0.95 (0.87 to 1.03)</w:t>
             </w:r>
           </w:p>
         </w:tc>
@@ -8800,28 +9232,73 @@
         </w:trPr>
         <w:tc>
           <w:tcPr>
-            <w:gridSpan w:val="3"/>
-          </w:tcPr>
-          <w:p>
-            <w:pPr>
-              <w:spacing w:before="0" w:after="60"/>
-              <w:keepNext/>
-            </w:pPr>
-            <w:r>
-              <w:rPr>
-                <w:vertAlign w:val="superscript"/>
-                <w:i/>
-                <w:rFonts w:ascii="Calibri" w:hAnsi="Calibri"/>
-                <w:sz w:val="20"/>
-              </w:rPr>
-              <w:t xml:space="default">2</w:t>
-            </w:r>
-            <w:r>
-              <w:rPr>
-                <w:rFonts w:ascii="Calibri" w:hAnsi="Calibri"/>
-                <w:sz w:val="20"/>
-              </w:rPr>
-              <w:t xml:space="default">Further adjusted for sex, educational level, Townsend Deprivation Index, living alone, physical activity, smoking, alcohol intake and waist circumference.</w:t>
+            <w:tcBorders>
+              <w:top w:val="single" w:space="0" w:color="D3D3D3"/>
+              <w:bottom w:val="single" w:space="0" w:color="D3D3D3"/>
+              <w:start w:val="single" w:space="0" w:color="D3D3D3"/>
+              <w:end w:val="single" w:space="0" w:color="D3D3D3"/>
+            </w:tcBorders>
+          </w:tcPr>
+          <w:p>
+            <w:pPr>
+              <w:spacing w:before="0" w:after="60"/>
+              <w:keepNext/>
+              <w:jc w:val="start"/>
+            </w:pPr>
+            <w:r>
+              <w:rPr>
+                <w:rFonts w:ascii="Calibri" w:hAnsi="Calibri"/>
+                <w:sz w:val="20"/>
+              </w:rPr>
+              <w:t xml:space="default">Legumes for processed meat</w:t>
+            </w:r>
+          </w:p>
+        </w:tc>
+        <w:tc>
+          <w:tcPr>
+            <w:tcBorders>
+              <w:top w:val="single" w:space="0" w:color="D3D3D3"/>
+              <w:bottom w:val="single" w:space="0" w:color="D3D3D3"/>
+              <w:start w:val="single" w:space="0" w:color="D3D3D3"/>
+              <w:end w:val="single" w:space="0" w:color="D3D3D3"/>
+            </w:tcBorders>
+          </w:tcPr>
+          <w:p>
+            <w:pPr>
+              <w:spacing w:before="0" w:after="60"/>
+              <w:keepNext/>
+              <w:jc w:val="center"/>
+            </w:pPr>
+            <w:r>
+              <w:rPr>
+                <w:rFonts w:ascii="Calibri" w:hAnsi="Calibri"/>
+                <w:sz w:val="20"/>
+              </w:rPr>
+              <w:t xml:space="default">1.02 (0.89 to 1.17)</w:t>
+            </w:r>
+          </w:p>
+        </w:tc>
+        <w:tc>
+          <w:tcPr>
+            <w:tcBorders>
+              <w:top w:val="single" w:space="0" w:color="D3D3D3"/>
+              <w:bottom w:val="single" w:space="0" w:color="D3D3D3"/>
+              <w:start w:val="single" w:space="0" w:color="D3D3D3"/>
+              <w:end w:val="single" w:space="0" w:color="D3D3D3"/>
+            </w:tcBorders>
+          </w:tcPr>
+          <w:p>
+            <w:pPr>
+              <w:spacing w:before="0" w:after="60"/>
+              <w:keepNext/>
+              <w:jc w:val="center"/>
+            </w:pPr>
+            <w:r>
+              <w:rPr>
+                <w:rFonts w:ascii="Calibri" w:hAnsi="Calibri"/>
+                <w:sz w:val="20"/>
+              </w:rPr>
+              <w:t xml:space="default">1.07 (0.93 to 1.22)</w:t>
             </w:r>
           </w:p>
         </w:tc>
@@ -8846,20 +9323,1768 @@
                 <w:rFonts w:ascii="Calibri" w:hAnsi="Calibri"/>
                 <w:sz w:val="20"/>
               </w:rPr>
-              <w:t xml:space="default">3</w:t>
-            </w:r>
-            <w:r>
-              <w:rPr>
-                <w:rFonts w:ascii="Calibri" w:hAnsi="Calibri"/>
-                <w:sz w:val="20"/>
-              </w:rPr>
-              <w:t xml:space="default">mean daily intake of legumes in grams for each quartile: Q1: 6.3, Q2: 15.7, Q3: 34.3, Q4 109.</w:t>
+              <w:t xml:space="default">1</w:t>
+            </w:r>
+            <w:r>
+              <w:rPr>
+                <w:rFonts w:ascii="Calibri" w:hAnsi="Calibri"/>
+                <w:sz w:val="20"/>
+              </w:rPr>
+              <w:t xml:space="default">Adjusted for age (as underlying timescale), other food groups, and total food intake.</w:t>
+            </w:r>
+          </w:p>
+        </w:tc>
+      </w:tr>
+      <w:tr>
+        <w:trPr>
+          <w:cantSplit/>
+        </w:trPr>
+        <w:tc>
+          <w:tcPr>
+            <w:gridSpan w:val="3"/>
+          </w:tcPr>
+          <w:p>
+            <w:pPr>
+              <w:spacing w:before="0" w:after="60"/>
+              <w:keepNext/>
+            </w:pPr>
+            <w:r>
+              <w:rPr>
+                <w:vertAlign w:val="superscript"/>
+                <w:i/>
+                <w:rFonts w:ascii="Calibri" w:hAnsi="Calibri"/>
+                <w:sz w:val="20"/>
+              </w:rPr>
+              <w:t xml:space="default">2</w:t>
+            </w:r>
+            <w:r>
+              <w:rPr>
+                <w:rFonts w:ascii="Calibri" w:hAnsi="Calibri"/>
+                <w:sz w:val="20"/>
+              </w:rPr>
+              <w:t xml:space="default">Further adjusted for sex, educational level, Townsend deprivation index, living alone, physical activity, smoking, alcohol intake, and waist circumference.</w:t>
             </w:r>
           </w:p>
         </w:tc>
       </w:tr>
     </w:tbl>
-    <w:bookmarkEnd w:id="51"/>
+    <w:p>
+      <w:r>
+        <w:br w:type="page"/>
+      </w:r>
+    </w:p>
+    <w:tbl xmlns:w="http://schemas.openxmlformats.org/wordprocessingml/2006/main" xmlns:wp="http://schemas.openxmlformats.org/drawingml/2006/wordprocessingDrawing" xmlns:r="http://schemas.openxmlformats.org/officeDocument/2006/relationships" xmlns:w14="http://schemas.microsoft.com/office/word/2010/wordml">
+      <w:tblPr>
+        <w:tblCellMar>
+          <w:top w:w="0" w:type="dxa"/>
+          <w:bottom w:w="0" w:type="dxa"/>
+          <w:start w:w="60" w:type="dxa"/>
+          <w:end w:w="60" w:type="dxa"/>
+        </w:tblCellMar>
+        <w:tblW w:type="auto" w:w="0"/>
+        <w:tblLook w:firstRow="0" w:lastRow="0" w:firstColumn="0" w:lastColumn="0" w:noHBand="0" w:noVBand="0"/>
+        <w:jc w:val="center"/>
+      </w:tblPr>
+      <w:tr>
+        <w:trPr>
+          <w:cantSplit/>
+          <w:tblHeader/>
+        </w:trPr>
+        <w:tc>
+          <w:tcPr>
+            <w:tcBorders>
+              <w:top w:val="single" w:sz="16" w:space="0" w:color="D3D3D3"/>
+              <w:start w:val="single" w:space="0" w:color="D3D3D3"/>
+            </w:tcBorders>
+          </w:tcPr>
+          <w:p>
+            <w:pPr>
+              <w:spacing w:before="0" w:after="60"/>
+              <w:keepNext/>
+            </w:pPr>
+            <w:r>
+              <w:rPr>
+                <w:rFonts w:ascii="Calibri" w:hAnsi="Calibri"/>
+                <w:sz w:val="20"/>
+              </w:rPr>
+              <w:t xml:space="default"/>
+            </w:r>
+          </w:p>
+        </w:tc>
+        <w:tc>
+          <w:tcPr>
+            <w:tcBorders>
+              <w:top w:val="single" w:sz="16" w:space="0" w:color="D3D3D3"/>
+              <w:bottom w:val="single" w:sz="16" w:space="0" w:color="D3D3D3"/>
+            </w:tcBorders>
+            <w:gridSpan w:val="1"/>
+          </w:tcPr>
+          <w:p>
+            <w:pPr>
+              <w:spacing w:before="0" w:after="60"/>
+              <w:keepNext/>
+              <w:jc w:val="center"/>
+            </w:pPr>
+            <w:r>
+              <w:rPr>
+                <w:rFonts w:ascii="Calibri" w:hAnsi="Calibri"/>
+                <w:sz w:val="20"/>
+              </w:rPr>
+              <w:t xml:space="default">Model 1</w:t>
+            </w:r>
+            <w:r>
+              <w:rPr>
+                <w:vertAlign w:val="superscript"/>
+                <w:i/>
+                <w:rFonts w:ascii="Calibri" w:hAnsi="Calibri"/>
+                <w:sz w:val="20"/>
+              </w:rPr>
+              <w:t xml:space="default">1</w:t>
+            </w:r>
+          </w:p>
+        </w:tc>
+        <w:tc>
+          <w:tcPr>
+            <w:tcBorders>
+              <w:top w:val="single" w:sz="16" w:space="0" w:color="D3D3D3"/>
+              <w:bottom w:val="single" w:sz="16" w:space="0" w:color="D3D3D3"/>
+              <w:end w:val="single" w:space="0" w:color="D3D3D3"/>
+            </w:tcBorders>
+            <w:gridSpan w:val="1"/>
+          </w:tcPr>
+          <w:p>
+            <w:pPr>
+              <w:spacing w:before="0" w:after="60"/>
+              <w:keepNext/>
+              <w:jc w:val="center"/>
+            </w:pPr>
+            <w:r>
+              <w:rPr>
+                <w:rFonts w:ascii="Calibri" w:hAnsi="Calibri"/>
+                <w:sz w:val="20"/>
+              </w:rPr>
+              <w:t xml:space="default">Model 2</w:t>
+            </w:r>
+            <w:r>
+              <w:rPr>
+                <w:vertAlign w:val="superscript"/>
+                <w:i/>
+                <w:rFonts w:ascii="Calibri" w:hAnsi="Calibri"/>
+                <w:sz w:val="20"/>
+              </w:rPr>
+              <w:t xml:space="default">2</w:t>
+            </w:r>
+          </w:p>
+        </w:tc>
+      </w:tr>
+      <w:tr>
+        <w:trPr>
+          <w:cantSplit/>
+          <w:tblHeader/>
+        </w:trPr>
+        <w:tc>
+          <w:tcPr>
+            <w:tcBorders>
+              <w:bottom w:val="single" w:sz="16" w:space="0" w:color="D3D3D3"/>
+              <w:start w:val="single" w:space="0" w:color="D3D3D3"/>
+            </w:tcBorders>
+          </w:tcPr>
+          <w:p>
+            <w:pPr>
+              <w:spacing w:before="0" w:after="60"/>
+              <w:keepNext/>
+              <w:jc w:val="start"/>
+            </w:pPr>
+            <w:r>
+              <w:rPr>
+                <w:b w:val="true"/>
+                <w:rFonts w:ascii="Calibri" w:hAnsi="Calibri"/>
+                <w:sz w:val="20"/>
+              </w:rPr>
+              <w:t xml:space="preserve">Characteristic</w:t>
+            </w:r>
+          </w:p>
+        </w:tc>
+        <w:tc>
+          <w:tcPr>
+            <w:tcBorders>
+              <w:bottom w:val="single" w:sz="16" w:space="0" w:color="D3D3D3"/>
+            </w:tcBorders>
+          </w:tcPr>
+          <w:p>
+            <w:pPr>
+              <w:spacing w:before="0" w:after="60"/>
+              <w:keepNext/>
+              <w:jc w:val="center"/>
+            </w:pPr>
+            <w:r>
+              <w:rPr>
+                <w:b w:val="true"/>
+                <w:rFonts w:ascii="Calibri" w:hAnsi="Calibri"/>
+                <w:sz w:val="20"/>
+              </w:rPr>
+              <w:t xml:space="preserve">HR</w:t>
+            </w:r>
+            <w:r>
+              <w:rPr>
+                <w:rFonts w:ascii="Calibri" w:hAnsi="Calibri"/>
+                <w:sz w:val="20"/>
+              </w:rPr>
+              <w:t xml:space="preserve"> </w:t>
+            </w:r>
+            <w:r>
+              <w:rPr>
+                <w:b w:val="true"/>
+                <w:rFonts w:ascii="Calibri" w:hAnsi="Calibri"/>
+                <w:sz w:val="20"/>
+              </w:rPr>
+              <w:t xml:space="preserve">(95% CI)</w:t>
+            </w:r>
+          </w:p>
+        </w:tc>
+        <w:tc>
+          <w:tcPr>
+            <w:tcBorders>
+              <w:bottom w:val="single" w:sz="16" w:space="0" w:color="D3D3D3"/>
+              <w:end w:val="single" w:space="0" w:color="D3D3D3"/>
+            </w:tcBorders>
+          </w:tcPr>
+          <w:p>
+            <w:pPr>
+              <w:spacing w:before="0" w:after="60"/>
+              <w:keepNext/>
+              <w:jc w:val="center"/>
+            </w:pPr>
+            <w:r>
+              <w:rPr>
+                <w:b w:val="true"/>
+                <w:rFonts w:ascii="Calibri" w:hAnsi="Calibri"/>
+                <w:sz w:val="20"/>
+              </w:rPr>
+              <w:t xml:space="preserve">HR</w:t>
+            </w:r>
+            <w:r>
+              <w:rPr>
+                <w:rFonts w:ascii="Calibri" w:hAnsi="Calibri"/>
+                <w:sz w:val="20"/>
+              </w:rPr>
+              <w:t xml:space="preserve"> </w:t>
+            </w:r>
+            <w:r>
+              <w:rPr>
+                <w:b w:val="true"/>
+                <w:rFonts w:ascii="Calibri" w:hAnsi="Calibri"/>
+                <w:sz w:val="20"/>
+              </w:rPr>
+              <w:t xml:space="preserve">(95% CI)</w:t>
+            </w:r>
+          </w:p>
+        </w:tc>
+      </w:tr>
+      <w:tr>
+        <w:trPr>
+          <w:cantSplit/>
+        </w:trPr>
+        <w:tc>
+          <w:tcPr>
+            <w:tcBorders>
+              <w:top w:val="single" w:space="0" w:color="D3D3D3"/>
+              <w:bottom w:val="single" w:space="0" w:color="D3D3D3"/>
+              <w:start w:val="single" w:space="0" w:color="D3D3D3"/>
+              <w:end w:val="single" w:space="0" w:color="D3D3D3"/>
+            </w:tcBorders>
+          </w:tcPr>
+          <w:p>
+            <w:pPr>
+              <w:spacing w:before="0" w:after="60"/>
+              <w:keepNext/>
+              <w:jc w:val="start"/>
+            </w:pPr>
+            <w:r>
+              <w:rPr>
+                <w:rFonts w:ascii="Calibri" w:hAnsi="Calibri"/>
+                <w:sz w:val="20"/>
+              </w:rPr>
+              <w:t xml:space="default">Legume category</w:t>
+            </w:r>
+            <w:r>
+              <w:rPr>
+                <w:vertAlign w:val="superscript"/>
+                <w:i/>
+                <w:rFonts w:ascii="Calibri" w:hAnsi="Calibri"/>
+                <w:sz w:val="20"/>
+              </w:rPr>
+              <w:t xml:space="default">3</w:t>
+            </w:r>
+          </w:p>
+        </w:tc>
+        <w:tc>
+          <w:tcPr>
+            <w:tcBorders>
+              <w:top w:val="single" w:space="0" w:color="D3D3D3"/>
+              <w:bottom w:val="single" w:space="0" w:color="D3D3D3"/>
+              <w:start w:val="single" w:space="0" w:color="D3D3D3"/>
+              <w:end w:val="single" w:space="0" w:color="D3D3D3"/>
+            </w:tcBorders>
+          </w:tcPr>
+          <w:p>
+            <w:pPr>
+              <w:spacing w:before="0" w:after="60"/>
+              <w:keepNext/>
+              <w:jc w:val="center"/>
+            </w:pPr>
+            <w:r>
+              <w:rPr>
+                <w:rFonts w:ascii="Calibri" w:hAnsi="Calibri"/>
+                <w:sz w:val="20"/>
+              </w:rPr>
+              <w:t xml:space="default"/>
+            </w:r>
+          </w:p>
+        </w:tc>
+        <w:tc>
+          <w:tcPr>
+            <w:tcBorders>
+              <w:top w:val="single" w:space="0" w:color="D3D3D3"/>
+              <w:bottom w:val="single" w:space="0" w:color="D3D3D3"/>
+              <w:start w:val="single" w:space="0" w:color="D3D3D3"/>
+              <w:end w:val="single" w:space="0" w:color="D3D3D3"/>
+            </w:tcBorders>
+          </w:tcPr>
+          <w:p>
+            <w:pPr>
+              <w:spacing w:before="0" w:after="60"/>
+              <w:keepNext/>
+              <w:jc w:val="center"/>
+            </w:pPr>
+            <w:r>
+              <w:rPr>
+                <w:rFonts w:ascii="Calibri" w:hAnsi="Calibri"/>
+                <w:sz w:val="20"/>
+              </w:rPr>
+              <w:t xml:space="default"/>
+            </w:r>
+          </w:p>
+        </w:tc>
+      </w:tr>
+      <w:tr>
+        <w:trPr>
+          <w:cantSplit/>
+        </w:trPr>
+        <w:tc>
+          <w:tcPr>
+            <w:tcBorders>
+              <w:top w:val="single" w:space="0" w:color="D3D3D3"/>
+              <w:bottom w:val="single" w:space="0" w:color="D3D3D3"/>
+              <w:start w:val="single" w:space="0" w:color="D3D3D3"/>
+              <w:end w:val="single" w:space="0" w:color="D3D3D3"/>
+            </w:tcBorders>
+          </w:tcPr>
+          <w:p>
+            <w:pPr>
+              <w:spacing w:before="0" w:after="60"/>
+              <w:keepNext/>
+              <w:jc w:val="start"/>
+            </w:pPr>
+            <w:r>
+              <w:rPr>
+                <w:rFonts w:ascii="Calibri" w:hAnsi="Calibri"/>
+                <w:sz w:val="20"/>
+              </w:rPr>
+              <w:t xml:space="default">    No intake</w:t>
+            </w:r>
+          </w:p>
+        </w:tc>
+        <w:tc>
+          <w:tcPr>
+            <w:tcBorders>
+              <w:top w:val="single" w:space="0" w:color="D3D3D3"/>
+              <w:bottom w:val="single" w:space="0" w:color="D3D3D3"/>
+              <w:start w:val="single" w:space="0" w:color="D3D3D3"/>
+              <w:end w:val="single" w:space="0" w:color="D3D3D3"/>
+            </w:tcBorders>
+          </w:tcPr>
+          <w:p>
+            <w:pPr>
+              <w:spacing w:before="0" w:after="60"/>
+              <w:keepNext/>
+              <w:jc w:val="center"/>
+            </w:pPr>
+            <w:r>
+              <w:rPr>
+                <w:rFonts w:ascii="Calibri" w:hAnsi="Calibri"/>
+                <w:sz w:val="20"/>
+              </w:rPr>
+              <w:t xml:space="default">—</w:t>
+            </w:r>
+          </w:p>
+        </w:tc>
+        <w:tc>
+          <w:tcPr>
+            <w:tcBorders>
+              <w:top w:val="single" w:space="0" w:color="D3D3D3"/>
+              <w:bottom w:val="single" w:space="0" w:color="D3D3D3"/>
+              <w:start w:val="single" w:space="0" w:color="D3D3D3"/>
+              <w:end w:val="single" w:space="0" w:color="D3D3D3"/>
+            </w:tcBorders>
+          </w:tcPr>
+          <w:p>
+            <w:pPr>
+              <w:spacing w:before="0" w:after="60"/>
+              <w:keepNext/>
+              <w:jc w:val="center"/>
+            </w:pPr>
+            <w:r>
+              <w:rPr>
+                <w:rFonts w:ascii="Calibri" w:hAnsi="Calibri"/>
+                <w:sz w:val="20"/>
+              </w:rPr>
+              <w:t xml:space="default">—</w:t>
+            </w:r>
+          </w:p>
+        </w:tc>
+      </w:tr>
+      <w:tr>
+        <w:trPr>
+          <w:cantSplit/>
+        </w:trPr>
+        <w:tc>
+          <w:tcPr>
+            <w:tcBorders>
+              <w:top w:val="single" w:space="0" w:color="D3D3D3"/>
+              <w:bottom w:val="single" w:space="0" w:color="D3D3D3"/>
+              <w:start w:val="single" w:space="0" w:color="D3D3D3"/>
+              <w:end w:val="single" w:space="0" w:color="D3D3D3"/>
+            </w:tcBorders>
+          </w:tcPr>
+          <w:p>
+            <w:pPr>
+              <w:spacing w:before="0" w:after="60"/>
+              <w:keepNext/>
+              <w:jc w:val="start"/>
+            </w:pPr>
+            <w:r>
+              <w:rPr>
+                <w:rFonts w:ascii="Calibri" w:hAnsi="Calibri"/>
+                <w:sz w:val="20"/>
+              </w:rPr>
+              <w:t xml:space="default">    Q1</w:t>
+            </w:r>
+          </w:p>
+        </w:tc>
+        <w:tc>
+          <w:tcPr>
+            <w:tcBorders>
+              <w:top w:val="single" w:space="0" w:color="D3D3D3"/>
+              <w:bottom w:val="single" w:space="0" w:color="D3D3D3"/>
+              <w:start w:val="single" w:space="0" w:color="D3D3D3"/>
+              <w:end w:val="single" w:space="0" w:color="D3D3D3"/>
+            </w:tcBorders>
+          </w:tcPr>
+          <w:p>
+            <w:pPr>
+              <w:spacing w:before="0" w:after="60"/>
+              <w:keepNext/>
+              <w:jc w:val="center"/>
+            </w:pPr>
+            <w:r>
+              <w:rPr>
+                <w:rFonts w:ascii="Calibri" w:hAnsi="Calibri"/>
+                <w:sz w:val="20"/>
+              </w:rPr>
+              <w:t xml:space="default">0.58 (0.35 to 0.96)</w:t>
+            </w:r>
+          </w:p>
+        </w:tc>
+        <w:tc>
+          <w:tcPr>
+            <w:tcBorders>
+              <w:top w:val="single" w:space="0" w:color="D3D3D3"/>
+              <w:bottom w:val="single" w:space="0" w:color="D3D3D3"/>
+              <w:start w:val="single" w:space="0" w:color="D3D3D3"/>
+              <w:end w:val="single" w:space="0" w:color="D3D3D3"/>
+            </w:tcBorders>
+          </w:tcPr>
+          <w:p>
+            <w:pPr>
+              <w:spacing w:before="0" w:after="60"/>
+              <w:keepNext/>
+              <w:jc w:val="center"/>
+            </w:pPr>
+            <w:r>
+              <w:rPr>
+                <w:rFonts w:ascii="Calibri" w:hAnsi="Calibri"/>
+                <w:sz w:val="20"/>
+              </w:rPr>
+              <w:t xml:space="default">0.59 (0.35 to 0.98)</w:t>
+            </w:r>
+          </w:p>
+        </w:tc>
+      </w:tr>
+      <w:tr>
+        <w:trPr>
+          <w:cantSplit/>
+        </w:trPr>
+        <w:tc>
+          <w:tcPr>
+            <w:tcBorders>
+              <w:top w:val="single" w:space="0" w:color="D3D3D3"/>
+              <w:bottom w:val="single" w:space="0" w:color="D3D3D3"/>
+              <w:start w:val="single" w:space="0" w:color="D3D3D3"/>
+              <w:end w:val="single" w:space="0" w:color="D3D3D3"/>
+            </w:tcBorders>
+          </w:tcPr>
+          <w:p>
+            <w:pPr>
+              <w:spacing w:before="0" w:after="60"/>
+              <w:keepNext/>
+              <w:jc w:val="start"/>
+            </w:pPr>
+            <w:r>
+              <w:rPr>
+                <w:rFonts w:ascii="Calibri" w:hAnsi="Calibri"/>
+                <w:sz w:val="20"/>
+              </w:rPr>
+              <w:t xml:space="default">    Q2</w:t>
+            </w:r>
+          </w:p>
+        </w:tc>
+        <w:tc>
+          <w:tcPr>
+            <w:tcBorders>
+              <w:top w:val="single" w:space="0" w:color="D3D3D3"/>
+              <w:bottom w:val="single" w:space="0" w:color="D3D3D3"/>
+              <w:start w:val="single" w:space="0" w:color="D3D3D3"/>
+              <w:end w:val="single" w:space="0" w:color="D3D3D3"/>
+            </w:tcBorders>
+          </w:tcPr>
+          <w:p>
+            <w:pPr>
+              <w:spacing w:before="0" w:after="60"/>
+              <w:keepNext/>
+              <w:jc w:val="center"/>
+            </w:pPr>
+            <w:r>
+              <w:rPr>
+                <w:rFonts w:ascii="Calibri" w:hAnsi="Calibri"/>
+                <w:sz w:val="20"/>
+              </w:rPr>
+              <w:t xml:space="default">0.87 (0.56 to 1.33)</w:t>
+            </w:r>
+          </w:p>
+        </w:tc>
+        <w:tc>
+          <w:tcPr>
+            <w:tcBorders>
+              <w:top w:val="single" w:space="0" w:color="D3D3D3"/>
+              <w:bottom w:val="single" w:space="0" w:color="D3D3D3"/>
+              <w:start w:val="single" w:space="0" w:color="D3D3D3"/>
+              <w:end w:val="single" w:space="0" w:color="D3D3D3"/>
+            </w:tcBorders>
+          </w:tcPr>
+          <w:p>
+            <w:pPr>
+              <w:spacing w:before="0" w:after="60"/>
+              <w:keepNext/>
+              <w:jc w:val="center"/>
+            </w:pPr>
+            <w:r>
+              <w:rPr>
+                <w:rFonts w:ascii="Calibri" w:hAnsi="Calibri"/>
+                <w:sz w:val="20"/>
+              </w:rPr>
+              <w:t xml:space="default">0.88 (0.58 to 1.36)</w:t>
+            </w:r>
+          </w:p>
+        </w:tc>
+      </w:tr>
+      <w:tr>
+        <w:trPr>
+          <w:cantSplit/>
+        </w:trPr>
+        <w:tc>
+          <w:tcPr>
+            <w:tcBorders>
+              <w:top w:val="single" w:space="0" w:color="D3D3D3"/>
+              <w:bottom w:val="single" w:space="0" w:color="D3D3D3"/>
+              <w:start w:val="single" w:space="0" w:color="D3D3D3"/>
+              <w:end w:val="single" w:space="0" w:color="D3D3D3"/>
+            </w:tcBorders>
+          </w:tcPr>
+          <w:p>
+            <w:pPr>
+              <w:spacing w:before="0" w:after="60"/>
+              <w:keepNext/>
+              <w:jc w:val="start"/>
+            </w:pPr>
+            <w:r>
+              <w:rPr>
+                <w:rFonts w:ascii="Calibri" w:hAnsi="Calibri"/>
+                <w:sz w:val="20"/>
+              </w:rPr>
+              <w:t xml:space="default">    Q3</w:t>
+            </w:r>
+          </w:p>
+        </w:tc>
+        <w:tc>
+          <w:tcPr>
+            <w:tcBorders>
+              <w:top w:val="single" w:space="0" w:color="D3D3D3"/>
+              <w:bottom w:val="single" w:space="0" w:color="D3D3D3"/>
+              <w:start w:val="single" w:space="0" w:color="D3D3D3"/>
+              <w:end w:val="single" w:space="0" w:color="D3D3D3"/>
+            </w:tcBorders>
+          </w:tcPr>
+          <w:p>
+            <w:pPr>
+              <w:spacing w:before="0" w:after="60"/>
+              <w:keepNext/>
+              <w:jc w:val="center"/>
+            </w:pPr>
+            <w:r>
+              <w:rPr>
+                <w:rFonts w:ascii="Calibri" w:hAnsi="Calibri"/>
+                <w:sz w:val="20"/>
+              </w:rPr>
+              <w:t xml:space="default">0.75 (0.47 to 1.19)</w:t>
+            </w:r>
+          </w:p>
+        </w:tc>
+        <w:tc>
+          <w:tcPr>
+            <w:tcBorders>
+              <w:top w:val="single" w:space="0" w:color="D3D3D3"/>
+              <w:bottom w:val="single" w:space="0" w:color="D3D3D3"/>
+              <w:start w:val="single" w:space="0" w:color="D3D3D3"/>
+              <w:end w:val="single" w:space="0" w:color="D3D3D3"/>
+            </w:tcBorders>
+          </w:tcPr>
+          <w:p>
+            <w:pPr>
+              <w:spacing w:before="0" w:after="60"/>
+              <w:keepNext/>
+              <w:jc w:val="center"/>
+            </w:pPr>
+            <w:r>
+              <w:rPr>
+                <w:rFonts w:ascii="Calibri" w:hAnsi="Calibri"/>
+                <w:sz w:val="20"/>
+              </w:rPr>
+              <w:t xml:space="default">0.75 (0.47 to 1.19)</w:t>
+            </w:r>
+          </w:p>
+        </w:tc>
+      </w:tr>
+      <w:tr>
+        <w:trPr>
+          <w:cantSplit/>
+        </w:trPr>
+        <w:tc>
+          <w:tcPr>
+            <w:tcBorders>
+              <w:top w:val="single" w:space="0" w:color="D3D3D3"/>
+              <w:bottom w:val="single" w:space="0" w:color="D3D3D3"/>
+              <w:start w:val="single" w:space="0" w:color="D3D3D3"/>
+              <w:end w:val="single" w:space="0" w:color="D3D3D3"/>
+            </w:tcBorders>
+          </w:tcPr>
+          <w:p>
+            <w:pPr>
+              <w:spacing w:before="0" w:after="60"/>
+              <w:keepNext/>
+              <w:jc w:val="start"/>
+            </w:pPr>
+            <w:r>
+              <w:rPr>
+                <w:rFonts w:ascii="Calibri" w:hAnsi="Calibri"/>
+                <w:sz w:val="20"/>
+              </w:rPr>
+              <w:t xml:space="default">    Q4</w:t>
+            </w:r>
+          </w:p>
+        </w:tc>
+        <w:tc>
+          <w:tcPr>
+            <w:tcBorders>
+              <w:top w:val="single" w:space="0" w:color="D3D3D3"/>
+              <w:bottom w:val="single" w:space="0" w:color="D3D3D3"/>
+              <w:start w:val="single" w:space="0" w:color="D3D3D3"/>
+              <w:end w:val="single" w:space="0" w:color="D3D3D3"/>
+            </w:tcBorders>
+          </w:tcPr>
+          <w:p>
+            <w:pPr>
+              <w:spacing w:before="0" w:after="60"/>
+              <w:keepNext/>
+              <w:jc w:val="center"/>
+            </w:pPr>
+            <w:r>
+              <w:rPr>
+                <w:rFonts w:ascii="Calibri" w:hAnsi="Calibri"/>
+                <w:sz w:val="20"/>
+              </w:rPr>
+              <w:t xml:space="default">0.99 (0.64 to 1.51)</w:t>
+            </w:r>
+          </w:p>
+        </w:tc>
+        <w:tc>
+          <w:tcPr>
+            <w:tcBorders>
+              <w:top w:val="single" w:space="0" w:color="D3D3D3"/>
+              <w:bottom w:val="single" w:space="0" w:color="D3D3D3"/>
+              <w:start w:val="single" w:space="0" w:color="D3D3D3"/>
+              <w:end w:val="single" w:space="0" w:color="D3D3D3"/>
+            </w:tcBorders>
+          </w:tcPr>
+          <w:p>
+            <w:pPr>
+              <w:spacing w:before="0" w:after="60"/>
+              <w:keepNext/>
+              <w:jc w:val="center"/>
+            </w:pPr>
+            <w:r>
+              <w:rPr>
+                <w:rFonts w:ascii="Calibri" w:hAnsi="Calibri"/>
+                <w:sz w:val="20"/>
+              </w:rPr>
+              <w:t xml:space="default">1.06 (0.69 to 1.64)</w:t>
+            </w:r>
+          </w:p>
+        </w:tc>
+      </w:tr>
+      <w:tr>
+        <w:trPr>
+          <w:cantSplit/>
+        </w:trPr>
+        <w:tc>
+          <w:tcPr>
+            <w:gridSpan w:val="3"/>
+          </w:tcPr>
+          <w:p>
+            <w:pPr>
+              <w:spacing w:before="0" w:after="60"/>
+              <w:keepNext/>
+            </w:pPr>
+            <w:r>
+              <w:rPr>
+                <w:vertAlign w:val="superscript"/>
+                <w:i/>
+                <w:rFonts w:ascii="Calibri" w:hAnsi="Calibri"/>
+                <w:sz w:val="20"/>
+              </w:rPr>
+              <w:t xml:space="default">1</w:t>
+            </w:r>
+            <w:r>
+              <w:rPr>
+                <w:rFonts w:ascii="Calibri" w:hAnsi="Calibri"/>
+                <w:sz w:val="20"/>
+              </w:rPr>
+              <w:t xml:space="default">Adjusted for age (as underlying timescale), other food groups, and total food intake.</w:t>
+            </w:r>
+          </w:p>
+        </w:tc>
+      </w:tr>
+      <w:tr>
+        <w:trPr>
+          <w:cantSplit/>
+        </w:trPr>
+        <w:tc>
+          <w:tcPr>
+            <w:gridSpan w:val="3"/>
+          </w:tcPr>
+          <w:p>
+            <w:pPr>
+              <w:spacing w:before="0" w:after="60"/>
+              <w:keepNext/>
+            </w:pPr>
+            <w:r>
+              <w:rPr>
+                <w:vertAlign w:val="superscript"/>
+                <w:i/>
+                <w:rFonts w:ascii="Calibri" w:hAnsi="Calibri"/>
+                <w:sz w:val="20"/>
+              </w:rPr>
+              <w:t xml:space="default">2</w:t>
+            </w:r>
+            <w:r>
+              <w:rPr>
+                <w:rFonts w:ascii="Calibri" w:hAnsi="Calibri"/>
+                <w:sz w:val="20"/>
+              </w:rPr>
+              <w:t xml:space="default">Further adjusted for sex, educational level, Townsend deprivation index, living alone, physical activity, smoking, alcohol intake, and waist circumference.</w:t>
+            </w:r>
+          </w:p>
+        </w:tc>
+      </w:tr>
+      <w:tr>
+        <w:trPr>
+          <w:cantSplit/>
+        </w:trPr>
+        <w:tc>
+          <w:tcPr>
+            <w:gridSpan w:val="3"/>
+          </w:tcPr>
+          <w:p>
+            <w:pPr>
+              <w:spacing w:before="0" w:after="60"/>
+              <w:keepNext/>
+            </w:pPr>
+            <w:r>
+              <w:rPr>
+                <w:vertAlign w:val="superscript"/>
+                <w:i/>
+                <w:rFonts w:ascii="Calibri" w:hAnsi="Calibri"/>
+                <w:sz w:val="20"/>
+              </w:rPr>
+              <w:t xml:space="default">3</w:t>
+            </w:r>
+            <w:r>
+              <w:rPr>
+                <w:rFonts w:ascii="Calibri" w:hAnsi="Calibri"/>
+                <w:sz w:val="20"/>
+              </w:rPr>
+              <w:t xml:space="default">mean daily intake of legumes in grams for each quartile: Q1: 6.3, Q2: 15.7, Q3: 34.3, Q4 109.</w:t>
+            </w:r>
+          </w:p>
+        </w:tc>
+      </w:tr>
+    </w:tbl>
+    <w:p>
+      <w:r>
+        <w:br w:type="page"/>
+      </w:r>
+    </w:p>
+    <w:p>
+      <w:pPr>
+        <w:pStyle w:val="SourceCode"/>
+      </w:pPr>
+      <w:r>
+        <w:rPr>
+          <w:rStyle w:val="VerbatimChar"/>
+        </w:rPr>
+        <w:t xml:space="preserve">## Setting theme `JAMA`</w:t>
+      </w:r>
+    </w:p>
+    <w:tbl xmlns:w="http://schemas.openxmlformats.org/wordprocessingml/2006/main" xmlns:wp="http://schemas.openxmlformats.org/drawingml/2006/wordprocessingDrawing" xmlns:r="http://schemas.openxmlformats.org/officeDocument/2006/relationships" xmlns:w14="http://schemas.microsoft.com/office/word/2010/wordml">
+      <w:tblPr>
+        <w:tblCellMar>
+          <w:top w:w="0" w:type="dxa"/>
+          <w:bottom w:w="0" w:type="dxa"/>
+          <w:start w:w="60" w:type="dxa"/>
+          <w:end w:w="60" w:type="dxa"/>
+        </w:tblCellMar>
+        <w:tblW w:type="auto" w:w="0"/>
+        <w:tblLook w:firstRow="0" w:lastRow="0" w:firstColumn="0" w:lastColumn="0" w:noHBand="0" w:noVBand="0"/>
+        <w:jc w:val="center"/>
+      </w:tblPr>
+      <w:tr>
+        <w:trPr>
+          <w:cantSplit/>
+          <w:tblHeader/>
+        </w:trPr>
+        <w:tc>
+          <w:tcPr>
+            <w:tcBorders>
+              <w:top w:val="single" w:sz="16" w:space="0" w:color="D3D3D3"/>
+              <w:start w:val="single" w:space="0" w:color="D3D3D3"/>
+            </w:tcBorders>
+          </w:tcPr>
+          <w:p>
+            <w:pPr>
+              <w:spacing w:before="0" w:after="60"/>
+              <w:keepNext/>
+            </w:pPr>
+            <w:r>
+              <w:rPr>
+                <w:rFonts w:ascii="Calibri" w:hAnsi="Calibri"/>
+                <w:sz w:val="20"/>
+              </w:rPr>
+              <w:t xml:space="default"/>
+            </w:r>
+          </w:p>
+        </w:tc>
+        <w:tc>
+          <w:tcPr>
+            <w:tcBorders>
+              <w:top w:val="single" w:sz="16" w:space="0" w:color="D3D3D3"/>
+              <w:bottom w:val="single" w:sz="16" w:space="0" w:color="D3D3D3"/>
+            </w:tcBorders>
+            <w:gridSpan w:val="1"/>
+          </w:tcPr>
+          <w:p>
+            <w:pPr>
+              <w:spacing w:before="0" w:after="60"/>
+              <w:keepNext/>
+              <w:jc w:val="center"/>
+            </w:pPr>
+            <w:r>
+              <w:rPr>
+                <w:b w:val="true"/>
+                <w:rFonts w:ascii="Calibri" w:hAnsi="Calibri"/>
+                <w:sz w:val="20"/>
+              </w:rPr>
+              <w:t xml:space="preserve">Legumes for total meat</w:t>
+            </w:r>
+          </w:p>
+        </w:tc>
+        <w:tc>
+          <w:tcPr>
+            <w:tcBorders>
+              <w:top w:val="single" w:sz="16" w:space="0" w:color="D3D3D3"/>
+              <w:bottom w:val="single" w:sz="16" w:space="0" w:color="D3D3D3"/>
+            </w:tcBorders>
+            <w:gridSpan w:val="1"/>
+          </w:tcPr>
+          <w:p>
+            <w:pPr>
+              <w:spacing w:before="0" w:after="60"/>
+              <w:keepNext/>
+              <w:jc w:val="center"/>
+            </w:pPr>
+            <w:r>
+              <w:rPr>
+                <w:b w:val="true"/>
+                <w:rFonts w:ascii="Calibri" w:hAnsi="Calibri"/>
+                <w:sz w:val="20"/>
+              </w:rPr>
+              <w:t xml:space="preserve">Legumes for red meat</w:t>
+            </w:r>
+          </w:p>
+        </w:tc>
+        <w:tc>
+          <w:tcPr>
+            <w:tcBorders>
+              <w:top w:val="single" w:sz="16" w:space="0" w:color="D3D3D3"/>
+              <w:bottom w:val="single" w:sz="16" w:space="0" w:color="D3D3D3"/>
+              <w:end w:val="single" w:space="0" w:color="D3D3D3"/>
+            </w:tcBorders>
+            <w:gridSpan w:val="1"/>
+          </w:tcPr>
+          <w:p>
+            <w:pPr>
+              <w:spacing w:before="0" w:after="60"/>
+              <w:keepNext/>
+              <w:jc w:val="center"/>
+            </w:pPr>
+            <w:r>
+              <w:rPr>
+                <w:b w:val="true"/>
+                <w:rFonts w:ascii="Calibri" w:hAnsi="Calibri"/>
+                <w:sz w:val="20"/>
+              </w:rPr>
+              <w:t xml:space="preserve">Legumes for processed meat</w:t>
+            </w:r>
+          </w:p>
+        </w:tc>
+      </w:tr>
+      <w:tr>
+        <w:trPr>
+          <w:cantSplit/>
+          <w:tblHeader/>
+        </w:trPr>
+        <w:tc>
+          <w:tcPr>
+            <w:tcBorders>
+              <w:bottom w:val="single" w:sz="16" w:space="0" w:color="D3D3D3"/>
+              <w:start w:val="single" w:space="0" w:color="D3D3D3"/>
+            </w:tcBorders>
+          </w:tcPr>
+          <w:p>
+            <w:pPr>
+              <w:spacing w:before="0" w:after="60"/>
+              <w:keepNext/>
+              <w:jc w:val="start"/>
+            </w:pPr>
+            <w:r>
+              <w:rPr>
+                <w:b w:val="true"/>
+                <w:rFonts w:ascii="Calibri" w:hAnsi="Calibri"/>
+                <w:sz w:val="20"/>
+              </w:rPr>
+              <w:t xml:space="preserve">15 g/day substitution</w:t>
+            </w:r>
+          </w:p>
+        </w:tc>
+        <w:tc>
+          <w:tcPr>
+            <w:tcBorders>
+              <w:bottom w:val="single" w:sz="16" w:space="0" w:color="D3D3D3"/>
+            </w:tcBorders>
+          </w:tcPr>
+          <w:p>
+            <w:pPr>
+              <w:spacing w:before="0" w:after="60"/>
+              <w:keepNext/>
+              <w:jc w:val="center"/>
+            </w:pPr>
+            <w:r>
+              <w:rPr>
+                <w:b w:val="true"/>
+                <w:rFonts w:ascii="Calibri" w:hAnsi="Calibri"/>
+                <w:sz w:val="20"/>
+              </w:rPr>
+              <w:t xml:space="preserve">HR</w:t>
+            </w:r>
+            <w:r>
+              <w:rPr>
+                <w:rFonts w:ascii="Calibri" w:hAnsi="Calibri"/>
+                <w:sz w:val="20"/>
+              </w:rPr>
+              <w:t xml:space="preserve"> </w:t>
+            </w:r>
+            <w:r>
+              <w:rPr>
+                <w:b w:val="true"/>
+                <w:rFonts w:ascii="Calibri" w:hAnsi="Calibri"/>
+                <w:sz w:val="20"/>
+              </w:rPr>
+              <w:t xml:space="preserve">(95% CI)</w:t>
+            </w:r>
+          </w:p>
+        </w:tc>
+        <w:tc>
+          <w:tcPr>
+            <w:tcBorders>
+              <w:bottom w:val="single" w:sz="16" w:space="0" w:color="D3D3D3"/>
+            </w:tcBorders>
+          </w:tcPr>
+          <w:p>
+            <w:pPr>
+              <w:spacing w:before="0" w:after="60"/>
+              <w:keepNext/>
+              <w:jc w:val="center"/>
+            </w:pPr>
+            <w:r>
+              <w:rPr>
+                <w:b w:val="true"/>
+                <w:rFonts w:ascii="Calibri" w:hAnsi="Calibri"/>
+                <w:sz w:val="20"/>
+              </w:rPr>
+              <w:t xml:space="preserve">HR</w:t>
+            </w:r>
+            <w:r>
+              <w:rPr>
+                <w:rFonts w:ascii="Calibri" w:hAnsi="Calibri"/>
+                <w:sz w:val="20"/>
+              </w:rPr>
+              <w:t xml:space="preserve"> </w:t>
+            </w:r>
+            <w:r>
+              <w:rPr>
+                <w:b w:val="true"/>
+                <w:rFonts w:ascii="Calibri" w:hAnsi="Calibri"/>
+                <w:sz w:val="20"/>
+              </w:rPr>
+              <w:t xml:space="preserve">(95% CI)</w:t>
+            </w:r>
+          </w:p>
+        </w:tc>
+        <w:tc>
+          <w:tcPr>
+            <w:tcBorders>
+              <w:bottom w:val="single" w:sz="16" w:space="0" w:color="D3D3D3"/>
+              <w:end w:val="single" w:space="0" w:color="D3D3D3"/>
+            </w:tcBorders>
+          </w:tcPr>
+          <w:p>
+            <w:pPr>
+              <w:spacing w:before="0" w:after="60"/>
+              <w:keepNext/>
+              <w:jc w:val="center"/>
+            </w:pPr>
+            <w:r>
+              <w:rPr>
+                <w:b w:val="true"/>
+                <w:rFonts w:ascii="Calibri" w:hAnsi="Calibri"/>
+                <w:sz w:val="20"/>
+              </w:rPr>
+              <w:t xml:space="preserve">HR</w:t>
+            </w:r>
+            <w:r>
+              <w:rPr>
+                <w:rFonts w:ascii="Calibri" w:hAnsi="Calibri"/>
+                <w:sz w:val="20"/>
+              </w:rPr>
+              <w:t xml:space="preserve"> </w:t>
+            </w:r>
+            <w:r>
+              <w:rPr>
+                <w:b w:val="true"/>
+                <w:rFonts w:ascii="Calibri" w:hAnsi="Calibri"/>
+                <w:sz w:val="20"/>
+              </w:rPr>
+              <w:t xml:space="preserve">(95% CI)</w:t>
+            </w:r>
+          </w:p>
+        </w:tc>
+      </w:tr>
+      <w:tr>
+        <w:trPr>
+          <w:cantSplit/>
+        </w:trPr>
+        <w:tc>
+          <w:tcPr>
+            <w:tcBorders>
+              <w:top w:val="single" w:sz="16" w:space="0" w:color="D3D3D3"/>
+              <w:bottom w:val="single" w:sz="16" w:space="0" w:color="D3D3D3"/>
+              <w:start w:val="single" w:space="0" w:color="D3D3D3"/>
+              <w:end w:val="single" w:space="0" w:color="D3D3D3"/>
+            </w:tcBorders>
+            <w:tcMar>
+              <w:top w:w="25" w:type="dxa"/>
+            </w:tcMar>
+            <w:gridSpan w:val="4"/>
+          </w:tcPr>
+          <w:p>
+            <w:pPr>
+              <w:spacing w:before="0" w:after="60"/>
+              <w:keepNext/>
+            </w:pPr>
+            <w:r>
+              <w:rPr>
+                <w:rFonts w:ascii="Calibri" w:hAnsi="Calibri"/>
+                <w:sz w:val="20"/>
+              </w:rPr>
+              <w:t xml:space="default">Exclusion of partipants with a high alcohol intake:</w:t>
+            </w:r>
+          </w:p>
+        </w:tc>
+      </w:tr>
+      <w:tr>
+        <w:trPr>
+          <w:cantSplit/>
+        </w:trPr>
+        <w:tc>
+          <w:tcPr>
+            <w:tcBorders>
+              <w:top w:val="single" w:space="0" w:color="D3D3D3"/>
+              <w:bottom w:val="single" w:space="0" w:color="D3D3D3"/>
+              <w:start w:val="single" w:space="0" w:color="D3D3D3"/>
+              <w:end w:val="single" w:space="0" w:color="D3D3D3"/>
+            </w:tcBorders>
+          </w:tcPr>
+          <w:p>
+            <w:pPr>
+              <w:spacing w:before="0" w:after="60"/>
+              <w:keepNext/>
+              <w:jc w:val="start"/>
+            </w:pPr>
+            <w:r>
+              <w:rPr>
+                <w:rFonts w:ascii="Calibri" w:hAnsi="Calibri"/>
+                <w:sz w:val="20"/>
+              </w:rPr>
+              <w:t xml:space="default"> </w:t>
+            </w:r>
+          </w:p>
+        </w:tc>
+        <w:tc>
+          <w:tcPr>
+            <w:tcBorders>
+              <w:top w:val="single" w:space="0" w:color="D3D3D3"/>
+              <w:bottom w:val="single" w:space="0" w:color="D3D3D3"/>
+              <w:start w:val="single" w:space="0" w:color="D3D3D3"/>
+              <w:end w:val="single" w:space="0" w:color="D3D3D3"/>
+            </w:tcBorders>
+          </w:tcPr>
+          <w:p>
+            <w:pPr>
+              <w:spacing w:before="0" w:after="60"/>
+              <w:keepNext/>
+              <w:jc w:val="center"/>
+            </w:pPr>
+            <w:r>
+              <w:rPr>
+                <w:rFonts w:ascii="Calibri" w:hAnsi="Calibri"/>
+                <w:sz w:val="20"/>
+              </w:rPr>
+              <w:t xml:space="default">1.00 (0.94 to 1.07)</w:t>
+            </w:r>
+          </w:p>
+        </w:tc>
+        <w:tc>
+          <w:tcPr>
+            <w:tcBorders>
+              <w:top w:val="single" w:space="0" w:color="D3D3D3"/>
+              <w:bottom w:val="single" w:space="0" w:color="D3D3D3"/>
+              <w:start w:val="single" w:space="0" w:color="D3D3D3"/>
+              <w:end w:val="single" w:space="0" w:color="D3D3D3"/>
+            </w:tcBorders>
+          </w:tcPr>
+          <w:p>
+            <w:pPr>
+              <w:spacing w:before="0" w:after="60"/>
+              <w:keepNext/>
+              <w:jc w:val="center"/>
+            </w:pPr>
+            <w:r>
+              <w:rPr>
+                <w:rFonts w:ascii="Calibri" w:hAnsi="Calibri"/>
+                <w:sz w:val="20"/>
+              </w:rPr>
+              <w:t xml:space="default">0.99 (0.92 to 1.06)</w:t>
+            </w:r>
+          </w:p>
+        </w:tc>
+        <w:tc>
+          <w:tcPr>
+            <w:tcBorders>
+              <w:top w:val="single" w:space="0" w:color="D3D3D3"/>
+              <w:bottom w:val="single" w:space="0" w:color="D3D3D3"/>
+              <w:start w:val="single" w:space="0" w:color="D3D3D3"/>
+              <w:end w:val="single" w:space="0" w:color="D3D3D3"/>
+            </w:tcBorders>
+          </w:tcPr>
+          <w:p>
+            <w:pPr>
+              <w:spacing w:before="0" w:after="60"/>
+              <w:keepNext/>
+              <w:jc w:val="center"/>
+            </w:pPr>
+            <w:r>
+              <w:rPr>
+                <w:rFonts w:ascii="Calibri" w:hAnsi="Calibri"/>
+                <w:sz w:val="20"/>
+              </w:rPr>
+              <w:t xml:space="default">1.04 (0.93 to 1.17)</w:t>
+            </w:r>
+          </w:p>
+        </w:tc>
+      </w:tr>
+      <w:tr>
+        <w:trPr>
+          <w:cantSplit/>
+        </w:trPr>
+        <w:tc>
+          <w:tcPr>
+            <w:tcBorders>
+              <w:top w:val="single" w:sz="16" w:space="0" w:color="D3D3D3"/>
+              <w:bottom w:val="single" w:sz="16" w:space="0" w:color="D3D3D3"/>
+              <w:start w:val="single" w:space="0" w:color="D3D3D3"/>
+              <w:end w:val="single" w:space="0" w:color="D3D3D3"/>
+            </w:tcBorders>
+            <w:tcMar>
+              <w:top w:w="25" w:type="dxa"/>
+            </w:tcMar>
+            <w:gridSpan w:val="4"/>
+          </w:tcPr>
+          <w:p>
+            <w:pPr>
+              <w:spacing w:before="0" w:after="60"/>
+              <w:keepNext/>
+            </w:pPr>
+            <w:r>
+              <w:rPr>
+                <w:rFonts w:ascii="Calibri" w:hAnsi="Calibri"/>
+                <w:sz w:val="20"/>
+              </w:rPr>
+              <w:t xml:space="default">Exclusion of participants with a implausible food intake:</w:t>
+            </w:r>
+          </w:p>
+        </w:tc>
+      </w:tr>
+      <w:tr>
+        <w:trPr>
+          <w:cantSplit/>
+        </w:trPr>
+        <w:tc>
+          <w:tcPr>
+            <w:tcBorders>
+              <w:top w:val="single" w:space="0" w:color="D3D3D3"/>
+              <w:bottom w:val="single" w:space="0" w:color="D3D3D3"/>
+              <w:start w:val="single" w:space="0" w:color="D3D3D3"/>
+              <w:end w:val="single" w:space="0" w:color="D3D3D3"/>
+            </w:tcBorders>
+          </w:tcPr>
+          <w:p>
+            <w:pPr>
+              <w:spacing w:before="0" w:after="60"/>
+              <w:keepNext/>
+              <w:jc w:val="start"/>
+            </w:pPr>
+            <w:r>
+              <w:rPr>
+                <w:rFonts w:ascii="Calibri" w:hAnsi="Calibri"/>
+                <w:sz w:val="20"/>
+              </w:rPr>
+              <w:t xml:space="default"> </w:t>
+            </w:r>
+          </w:p>
+        </w:tc>
+        <w:tc>
+          <w:tcPr>
+            <w:tcBorders>
+              <w:top w:val="single" w:space="0" w:color="D3D3D3"/>
+              <w:bottom w:val="single" w:space="0" w:color="D3D3D3"/>
+              <w:start w:val="single" w:space="0" w:color="D3D3D3"/>
+              <w:end w:val="single" w:space="0" w:color="D3D3D3"/>
+            </w:tcBorders>
+          </w:tcPr>
+          <w:p>
+            <w:pPr>
+              <w:spacing w:before="0" w:after="60"/>
+              <w:keepNext/>
+              <w:jc w:val="center"/>
+            </w:pPr>
+            <w:r>
+              <w:rPr>
+                <w:rFonts w:ascii="Calibri" w:hAnsi="Calibri"/>
+                <w:sz w:val="20"/>
+              </w:rPr>
+              <w:t xml:space="default">1.02 (0.96 to 1.08)</w:t>
+            </w:r>
+          </w:p>
+        </w:tc>
+        <w:tc>
+          <w:tcPr>
+            <w:tcBorders>
+              <w:top w:val="single" w:space="0" w:color="D3D3D3"/>
+              <w:bottom w:val="single" w:space="0" w:color="D3D3D3"/>
+              <w:start w:val="single" w:space="0" w:color="D3D3D3"/>
+              <w:end w:val="single" w:space="0" w:color="D3D3D3"/>
+            </w:tcBorders>
+          </w:tcPr>
+          <w:p>
+            <w:pPr>
+              <w:spacing w:before="0" w:after="60"/>
+              <w:keepNext/>
+              <w:jc w:val="center"/>
+            </w:pPr>
+            <w:r>
+              <w:rPr>
+                <w:rFonts w:ascii="Calibri" w:hAnsi="Calibri"/>
+                <w:sz w:val="20"/>
+              </w:rPr>
+              <w:t xml:space="default">1.00 (0.94 to 1.06)</w:t>
+            </w:r>
+          </w:p>
+        </w:tc>
+        <w:tc>
+          <w:tcPr>
+            <w:tcBorders>
+              <w:top w:val="single" w:space="0" w:color="D3D3D3"/>
+              <w:bottom w:val="single" w:space="0" w:color="D3D3D3"/>
+              <w:start w:val="single" w:space="0" w:color="D3D3D3"/>
+              <w:end w:val="single" w:space="0" w:color="D3D3D3"/>
+            </w:tcBorders>
+          </w:tcPr>
+          <w:p>
+            <w:pPr>
+              <w:spacing w:before="0" w:after="60"/>
+              <w:keepNext/>
+              <w:jc w:val="center"/>
+            </w:pPr>
+            <w:r>
+              <w:rPr>
+                <w:rFonts w:ascii="Calibri" w:hAnsi="Calibri"/>
+                <w:sz w:val="20"/>
+              </w:rPr>
+              <w:t xml:space="default">1.09 (0.98 to 1.20)</w:t>
+            </w:r>
+          </w:p>
+        </w:tc>
+      </w:tr>
+      <w:tr>
+        <w:trPr>
+          <w:cantSplit/>
+        </w:trPr>
+        <w:tc>
+          <w:tcPr>
+            <w:tcBorders>
+              <w:top w:val="single" w:sz="16" w:space="0" w:color="D3D3D3"/>
+              <w:bottom w:val="single" w:sz="16" w:space="0" w:color="D3D3D3"/>
+              <w:start w:val="single" w:space="0" w:color="D3D3D3"/>
+              <w:end w:val="single" w:space="0" w:color="D3D3D3"/>
+            </w:tcBorders>
+            <w:tcMar>
+              <w:top w:w="25" w:type="dxa"/>
+            </w:tcMar>
+            <w:gridSpan w:val="4"/>
+          </w:tcPr>
+          <w:p>
+            <w:pPr>
+              <w:spacing w:before="0" w:after="60"/>
+              <w:keepNext/>
+            </w:pPr>
+            <w:r>
+              <w:rPr>
+                <w:rFonts w:ascii="Calibri" w:hAnsi="Calibri"/>
+                <w:sz w:val="20"/>
+              </w:rPr>
+              <w:t xml:space="default">Inclusion criteria set to &gt;= 3 Oxfords WebQs:</w:t>
+            </w:r>
+          </w:p>
+        </w:tc>
+      </w:tr>
+      <w:tr>
+        <w:trPr>
+          <w:cantSplit/>
+        </w:trPr>
+        <w:tc>
+          <w:tcPr>
+            <w:tcBorders>
+              <w:top w:val="single" w:space="0" w:color="D3D3D3"/>
+              <w:bottom w:val="single" w:space="0" w:color="D3D3D3"/>
+              <w:start w:val="single" w:space="0" w:color="D3D3D3"/>
+              <w:end w:val="single" w:space="0" w:color="D3D3D3"/>
+            </w:tcBorders>
+          </w:tcPr>
+          <w:p>
+            <w:pPr>
+              <w:spacing w:before="0" w:after="60"/>
+              <w:keepNext/>
+              <w:jc w:val="start"/>
+            </w:pPr>
+            <w:r>
+              <w:rPr>
+                <w:rFonts w:ascii="Calibri" w:hAnsi="Calibri"/>
+                <w:sz w:val="20"/>
+              </w:rPr>
+              <w:t xml:space="default"> </w:t>
+            </w:r>
+          </w:p>
+        </w:tc>
+        <w:tc>
+          <w:tcPr>
+            <w:tcBorders>
+              <w:top w:val="single" w:space="0" w:color="D3D3D3"/>
+              <w:bottom w:val="single" w:space="0" w:color="D3D3D3"/>
+              <w:start w:val="single" w:space="0" w:color="D3D3D3"/>
+              <w:end w:val="single" w:space="0" w:color="D3D3D3"/>
+            </w:tcBorders>
+          </w:tcPr>
+          <w:p>
+            <w:pPr>
+              <w:spacing w:before="0" w:after="60"/>
+              <w:keepNext/>
+              <w:jc w:val="center"/>
+            </w:pPr>
+            <w:r>
+              <w:rPr>
+                <w:rFonts w:ascii="Calibri" w:hAnsi="Calibri"/>
+                <w:sz w:val="20"/>
+              </w:rPr>
+              <w:t xml:space="default">1.04 (0.97 to 1.12)</w:t>
+            </w:r>
+          </w:p>
+        </w:tc>
+        <w:tc>
+          <w:tcPr>
+            <w:tcBorders>
+              <w:top w:val="single" w:space="0" w:color="D3D3D3"/>
+              <w:bottom w:val="single" w:space="0" w:color="D3D3D3"/>
+              <w:start w:val="single" w:space="0" w:color="D3D3D3"/>
+              <w:end w:val="single" w:space="0" w:color="D3D3D3"/>
+            </w:tcBorders>
+          </w:tcPr>
+          <w:p>
+            <w:pPr>
+              <w:spacing w:before="0" w:after="60"/>
+              <w:keepNext/>
+              <w:jc w:val="center"/>
+            </w:pPr>
+            <w:r>
+              <w:rPr>
+                <w:rFonts w:ascii="Calibri" w:hAnsi="Calibri"/>
+                <w:sz w:val="20"/>
+              </w:rPr>
+              <w:t xml:space="default">1.02 (0.94 to 1.11)</w:t>
+            </w:r>
+          </w:p>
+        </w:tc>
+        <w:tc>
+          <w:tcPr>
+            <w:tcBorders>
+              <w:top w:val="single" w:space="0" w:color="D3D3D3"/>
+              <w:bottom w:val="single" w:space="0" w:color="D3D3D3"/>
+              <w:start w:val="single" w:space="0" w:color="D3D3D3"/>
+              <w:end w:val="single" w:space="0" w:color="D3D3D3"/>
+            </w:tcBorders>
+          </w:tcPr>
+          <w:p>
+            <w:pPr>
+              <w:spacing w:before="0" w:after="60"/>
+              <w:keepNext/>
+              <w:jc w:val="center"/>
+            </w:pPr>
+            <w:r>
+              <w:rPr>
+                <w:rFonts w:ascii="Calibri" w:hAnsi="Calibri"/>
+                <w:sz w:val="20"/>
+              </w:rPr>
+              <w:t xml:space="default">1.11 (0.97 to 1.27)</w:t>
+            </w:r>
+          </w:p>
+        </w:tc>
+      </w:tr>
+      <w:tr>
+        <w:trPr>
+          <w:cantSplit/>
+        </w:trPr>
+        <w:tc>
+          <w:tcPr>
+            <w:tcBorders>
+              <w:top w:val="single" w:sz="16" w:space="0" w:color="D3D3D3"/>
+              <w:bottom w:val="single" w:sz="16" w:space="0" w:color="D3D3D3"/>
+              <w:start w:val="single" w:space="0" w:color="D3D3D3"/>
+              <w:end w:val="single" w:space="0" w:color="D3D3D3"/>
+            </w:tcBorders>
+            <w:tcMar>
+              <w:top w:w="25" w:type="dxa"/>
+            </w:tcMar>
+            <w:gridSpan w:val="4"/>
+          </w:tcPr>
+          <w:p>
+            <w:pPr>
+              <w:spacing w:before="0" w:after="60"/>
+              <w:keepNext/>
+            </w:pPr>
+            <w:r>
+              <w:rPr>
+                <w:rFonts w:ascii="Calibri" w:hAnsi="Calibri"/>
+                <w:sz w:val="20"/>
+              </w:rPr>
+              <w:t xml:space="default">Exclusion of participants with any liver disease before baseline:</w:t>
+            </w:r>
+          </w:p>
+        </w:tc>
+      </w:tr>
+      <w:tr>
+        <w:trPr>
+          <w:cantSplit/>
+        </w:trPr>
+        <w:tc>
+          <w:tcPr>
+            <w:tcBorders>
+              <w:top w:val="single" w:space="0" w:color="D3D3D3"/>
+              <w:bottom w:val="single" w:space="0" w:color="D3D3D3"/>
+              <w:start w:val="single" w:space="0" w:color="D3D3D3"/>
+              <w:end w:val="single" w:space="0" w:color="D3D3D3"/>
+            </w:tcBorders>
+          </w:tcPr>
+          <w:p>
+            <w:pPr>
+              <w:spacing w:before="0" w:after="60"/>
+              <w:keepNext/>
+              <w:jc w:val="start"/>
+            </w:pPr>
+            <w:r>
+              <w:rPr>
+                <w:rFonts w:ascii="Calibri" w:hAnsi="Calibri"/>
+                <w:sz w:val="20"/>
+              </w:rPr>
+              <w:t xml:space="default"> </w:t>
+            </w:r>
+          </w:p>
+        </w:tc>
+        <w:tc>
+          <w:tcPr>
+            <w:tcBorders>
+              <w:top w:val="single" w:space="0" w:color="D3D3D3"/>
+              <w:bottom w:val="single" w:space="0" w:color="D3D3D3"/>
+              <w:start w:val="single" w:space="0" w:color="D3D3D3"/>
+              <w:end w:val="single" w:space="0" w:color="D3D3D3"/>
+            </w:tcBorders>
+          </w:tcPr>
+          <w:p>
+            <w:pPr>
+              <w:spacing w:before="0" w:after="60"/>
+              <w:keepNext/>
+              <w:jc w:val="center"/>
+            </w:pPr>
+            <w:r>
+              <w:rPr>
+                <w:rFonts w:ascii="Calibri" w:hAnsi="Calibri"/>
+                <w:sz w:val="20"/>
+              </w:rPr>
+              <w:t xml:space="default">1.00 (0.93 to 1.06)</w:t>
+            </w:r>
+          </w:p>
+        </w:tc>
+        <w:tc>
+          <w:tcPr>
+            <w:tcBorders>
+              <w:top w:val="single" w:space="0" w:color="D3D3D3"/>
+              <w:bottom w:val="single" w:space="0" w:color="D3D3D3"/>
+              <w:start w:val="single" w:space="0" w:color="D3D3D3"/>
+              <w:end w:val="single" w:space="0" w:color="D3D3D3"/>
+            </w:tcBorders>
+          </w:tcPr>
+          <w:p>
+            <w:pPr>
+              <w:spacing w:before="0" w:after="60"/>
+              <w:keepNext/>
+              <w:jc w:val="center"/>
+            </w:pPr>
+            <w:r>
+              <w:rPr>
+                <w:rFonts w:ascii="Calibri" w:hAnsi="Calibri"/>
+                <w:sz w:val="20"/>
+              </w:rPr>
+              <w:t xml:space="default">0.97 (0.91 to 1.04)</w:t>
+            </w:r>
+          </w:p>
+        </w:tc>
+        <w:tc>
+          <w:tcPr>
+            <w:tcBorders>
+              <w:top w:val="single" w:space="0" w:color="D3D3D3"/>
+              <w:bottom w:val="single" w:space="0" w:color="D3D3D3"/>
+              <w:start w:val="single" w:space="0" w:color="D3D3D3"/>
+              <w:end w:val="single" w:space="0" w:color="D3D3D3"/>
+            </w:tcBorders>
+          </w:tcPr>
+          <w:p>
+            <w:pPr>
+              <w:spacing w:before="0" w:after="60"/>
+              <w:keepNext/>
+              <w:jc w:val="center"/>
+            </w:pPr>
+            <w:r>
+              <w:rPr>
+                <w:rFonts w:ascii="Calibri" w:hAnsi="Calibri"/>
+                <w:sz w:val="20"/>
+              </w:rPr>
+              <w:t xml:space="default">1.08 (0.96 to 1.20)</w:t>
+            </w:r>
+          </w:p>
+        </w:tc>
+      </w:tr>
+      <w:tr>
+        <w:trPr>
+          <w:cantSplit/>
+        </w:trPr>
+        <w:tc>
+          <w:tcPr>
+            <w:tcBorders>
+              <w:top w:val="single" w:sz="16" w:space="0" w:color="D3D3D3"/>
+              <w:bottom w:val="single" w:sz="16" w:space="0" w:color="D3D3D3"/>
+              <w:start w:val="single" w:space="0" w:color="D3D3D3"/>
+              <w:end w:val="single" w:space="0" w:color="D3D3D3"/>
+            </w:tcBorders>
+            <w:tcMar>
+              <w:top w:w="25" w:type="dxa"/>
+            </w:tcMar>
+            <w:gridSpan w:val="4"/>
+          </w:tcPr>
+          <w:p>
+            <w:pPr>
+              <w:spacing w:before="0" w:after="60"/>
+              <w:keepNext/>
+            </w:pPr>
+            <w:r>
+              <w:rPr>
+                <w:rFonts w:ascii="Calibri" w:hAnsi="Calibri"/>
+                <w:sz w:val="20"/>
+              </w:rPr>
+              <w:t xml:space="default">Liver cancer as primary cause of death counts as an event:</w:t>
+            </w:r>
+          </w:p>
+        </w:tc>
+      </w:tr>
+      <w:tr>
+        <w:trPr>
+          <w:cantSplit/>
+        </w:trPr>
+        <w:tc>
+          <w:tcPr>
+            <w:tcBorders>
+              <w:top w:val="single" w:space="0" w:color="D3D3D3"/>
+              <w:bottom w:val="single" w:space="0" w:color="D3D3D3"/>
+              <w:start w:val="single" w:space="0" w:color="D3D3D3"/>
+              <w:end w:val="single" w:space="0" w:color="D3D3D3"/>
+            </w:tcBorders>
+          </w:tcPr>
+          <w:p>
+            <w:pPr>
+              <w:spacing w:before="0" w:after="60"/>
+              <w:keepNext/>
+              <w:jc w:val="start"/>
+            </w:pPr>
+            <w:r>
+              <w:rPr>
+                <w:rFonts w:ascii="Calibri" w:hAnsi="Calibri"/>
+                <w:sz w:val="20"/>
+              </w:rPr>
+              <w:t xml:space="default"> </w:t>
+            </w:r>
+          </w:p>
+        </w:tc>
+        <w:tc>
+          <w:tcPr>
+            <w:tcBorders>
+              <w:top w:val="single" w:space="0" w:color="D3D3D3"/>
+              <w:bottom w:val="single" w:space="0" w:color="D3D3D3"/>
+              <w:start w:val="single" w:space="0" w:color="D3D3D3"/>
+              <w:end w:val="single" w:space="0" w:color="D3D3D3"/>
+            </w:tcBorders>
+          </w:tcPr>
+          <w:p>
+            <w:pPr>
+              <w:spacing w:before="0" w:after="60"/>
+              <w:keepNext/>
+              <w:jc w:val="center"/>
+            </w:pPr>
+            <w:r>
+              <w:rPr>
+                <w:rFonts w:ascii="Calibri" w:hAnsi="Calibri"/>
+                <w:sz w:val="20"/>
+              </w:rPr>
+              <w:t xml:space="default">1.02 (0.96 to 1.08)</w:t>
+            </w:r>
+          </w:p>
+        </w:tc>
+        <w:tc>
+          <w:tcPr>
+            <w:tcBorders>
+              <w:top w:val="single" w:space="0" w:color="D3D3D3"/>
+              <w:bottom w:val="single" w:space="0" w:color="D3D3D3"/>
+              <w:start w:val="single" w:space="0" w:color="D3D3D3"/>
+              <w:end w:val="single" w:space="0" w:color="D3D3D3"/>
+            </w:tcBorders>
+          </w:tcPr>
+          <w:p>
+            <w:pPr>
+              <w:spacing w:before="0" w:after="60"/>
+              <w:keepNext/>
+              <w:jc w:val="center"/>
+            </w:pPr>
+            <w:r>
+              <w:rPr>
+                <w:rFonts w:ascii="Calibri" w:hAnsi="Calibri"/>
+                <w:sz w:val="20"/>
+              </w:rPr>
+              <w:t xml:space="default">1.01 (0.95 to 1.07)</w:t>
+            </w:r>
+          </w:p>
+        </w:tc>
+        <w:tc>
+          <w:tcPr>
+            <w:tcBorders>
+              <w:top w:val="single" w:space="0" w:color="D3D3D3"/>
+              <w:bottom w:val="single" w:space="0" w:color="D3D3D3"/>
+              <w:start w:val="single" w:space="0" w:color="D3D3D3"/>
+              <w:end w:val="single" w:space="0" w:color="D3D3D3"/>
+            </w:tcBorders>
+          </w:tcPr>
+          <w:p>
+            <w:pPr>
+              <w:spacing w:before="0" w:after="60"/>
+              <w:keepNext/>
+              <w:jc w:val="center"/>
+            </w:pPr>
+            <w:r>
+              <w:rPr>
+                <w:rFonts w:ascii="Calibri" w:hAnsi="Calibri"/>
+                <w:sz w:val="20"/>
+              </w:rPr>
+              <w:t xml:space="default">1.07 (0.97 to 1.18)</w:t>
+            </w:r>
+          </w:p>
+        </w:tc>
+      </w:tr>
+    </w:tbl>
+    <w:bookmarkEnd w:id="56"/>
     <w:sectPr/>
   </w:body>
 </w:document>

--- a/doc/report.docx
+++ b/doc/report.docx
@@ -135,7 +135,7 @@
         <w:pStyle w:val="Date"/>
       </w:pPr>
       <w:r>
-        <w:t xml:space="preserve">2024-05-01</w:t>
+        <w:t xml:space="preserve">2024-05-02</w:t>
       </w:r>
     </w:p>
     <w:bookmarkStart w:id="20" w:name="abstract"/>
@@ -6528,13 +6528,14 @@
             <w:pPr>
               <w:spacing w:before="0" w:after="60"/>
               <w:keepNext/>
-              <w:jc w:val="center"/>
+              <w:jc w:val="start"/>
             </w:pPr>
             <w:r>
               <w:rPr>
                 <w:b w:val="true"/>
                 <w:rFonts w:ascii="Calibri" w:hAnsi="Calibri"/>
                 <w:sz w:val="20"/>
+                <w:color w:val="696969"/>
               </w:rPr>
               <w:t xml:space="preserve">Table 3. Substitution of total meat, red meat and processed meat with legumes and hazard ratios and 95% confidence intervals for primary liver cancer.</w:t>
             </w:r>
@@ -6581,10 +6582,11 @@
             </w:pPr>
             <w:r>
               <w:rPr>
-                <w:rFonts w:ascii="Calibri" w:hAnsi="Calibri"/>
-                <w:sz w:val="20"/>
-              </w:rPr>
-              <w:t xml:space="default">Model 1</w:t>
+                <w:b w:val="true"/>
+                <w:rFonts w:ascii="Calibri" w:hAnsi="Calibri"/>
+                <w:sz w:val="20"/>
+              </w:rPr>
+              <w:t xml:space="preserve">Model 1</w:t>
             </w:r>
             <w:r>
               <w:rPr>
@@ -6592,6 +6594,7 @@
                 <w:i/>
                 <w:rFonts w:ascii="Calibri" w:hAnsi="Calibri"/>
                 <w:sz w:val="20"/>
+                <w:b w:val="true"/>
               </w:rPr>
               <w:t xml:space="default">1</w:t>
             </w:r>
@@ -6613,10 +6616,11 @@
             </w:pPr>
             <w:r>
               <w:rPr>
-                <w:rFonts w:ascii="Calibri" w:hAnsi="Calibri"/>
-                <w:sz w:val="20"/>
-              </w:rPr>
-              <w:t xml:space="default">Model 2</w:t>
+                <w:b w:val="true"/>
+                <w:rFonts w:ascii="Calibri" w:hAnsi="Calibri"/>
+                <w:sz w:val="20"/>
+              </w:rPr>
+              <w:t xml:space="preserve">Model 2</w:t>
             </w:r>
             <w:r>
               <w:rPr>
@@ -6624,6 +6628,7 @@
                 <w:i/>
                 <w:rFonts w:ascii="Calibri" w:hAnsi="Calibri"/>
                 <w:sz w:val="20"/>
+                <w:b w:val="true"/>
               </w:rPr>
               <w:t xml:space="default">2</w:t>
             </w:r>
